--- a/Penball.docx
+++ b/Penball.docx
@@ -25,6 +25,7 @@
         </w:rPr>
         <w:t xml:space="preserve">2.1 Class </w:t>
       </w:r>
+      <w:proofErr w:type="spellStart"/>
       <w:r>
         <w:rPr>
           <w:rFonts w:asciiTheme="majorHAnsi" w:hAnsiTheme="majorHAnsi"/>
@@ -34,8 +35,33 @@
           <w:sz w:val="32"/>
           <w:szCs w:val="40"/>
         </w:rPr>
-        <w:t>GameContactListener implements ContactListener</w:t>
+        <w:t>GameContactListener</w:t>
       </w:r>
+      <w:proofErr w:type="spellEnd"/>
+      <w:r>
+        <w:rPr>
+          <w:rFonts w:asciiTheme="majorHAnsi" w:hAnsiTheme="majorHAnsi"/>
+          <w:b/>
+          <w:bCs/>
+          <w:color w:val="2F5496" w:themeColor="accent1" w:themeShade="BF"/>
+          <w:sz w:val="32"/>
+          <w:szCs w:val="40"/>
+        </w:rPr>
+        <w:t xml:space="preserve"> implements </w:t>
+      </w:r>
+      <w:proofErr w:type="spellStart"/>
+      <w:r>
+        <w:rPr>
+          <w:rFonts w:asciiTheme="majorHAnsi" w:hAnsiTheme="majorHAnsi"/>
+          <w:b/>
+          <w:bCs/>
+          <w:color w:val="2F5496" w:themeColor="accent1" w:themeShade="BF"/>
+          <w:sz w:val="32"/>
+          <w:szCs w:val="40"/>
+        </w:rPr>
+        <w:t>ContactListener</w:t>
+      </w:r>
+      <w:proofErr w:type="spellEnd"/>
     </w:p>
     <w:p>
       <w:pPr>
@@ -84,8 +110,16 @@
               <w:rPr>
                 <w:szCs w:val="22"/>
               </w:rPr>
-              <w:t>- Array&lt;Body&gt; bodiesToRemove</w:t>
-            </w:r>
+              <w:t xml:space="preserve">- Array&lt;Body&gt; </w:t>
+            </w:r>
+            <w:proofErr w:type="spellStart"/>
+            <w:r>
+              <w:rPr>
+                <w:szCs w:val="22"/>
+              </w:rPr>
+              <w:t>bodiesToRemove</w:t>
+            </w:r>
+            <w:proofErr w:type="spellEnd"/>
           </w:p>
         </w:tc>
         <w:tc>
@@ -97,10 +131,65 @@
             <w:pPr>
               <w:spacing w:after="120"/>
               <w:rPr>
-                <w:color w:val="2F5496" w:themeColor="accent1" w:themeShade="BF"/>
-                <w:szCs w:val="22"/>
-              </w:rPr>
-            </w:pPr>
+                <w:rFonts w:cstheme="minorHAnsi"/>
+                <w:color w:val="000000" w:themeColor="text1"/>
+                <w:szCs w:val="22"/>
+                <w:cs/>
+              </w:rPr>
+            </w:pPr>
+            <w:r>
+              <w:rPr>
+                <w:rFonts w:ascii="Browallia New" w:hAnsi="Browallia New" w:cs="Browallia New" w:hint="cs"/>
+                <w:color w:val="000000" w:themeColor="text1"/>
+                <w:szCs w:val="22"/>
+                <w:cs/>
+              </w:rPr>
+              <w:t>อาเรย์ใช้เก็บ</w:t>
+            </w:r>
+            <w:r>
+              <w:rPr>
+                <w:rFonts w:cstheme="minorHAnsi"/>
+                <w:color w:val="000000" w:themeColor="text1"/>
+                <w:szCs w:val="22"/>
+                <w:cs/>
+              </w:rPr>
+              <w:t xml:space="preserve"> </w:t>
+            </w:r>
+            <w:r>
+              <w:rPr>
+                <w:rFonts w:cstheme="minorHAnsi"/>
+                <w:color w:val="000000" w:themeColor="text1"/>
+                <w:szCs w:val="22"/>
+              </w:rPr>
+              <w:t xml:space="preserve">Body </w:t>
+            </w:r>
+            <w:r>
+              <w:rPr>
+                <w:rFonts w:ascii="Browallia New" w:hAnsi="Browallia New" w:cs="Browallia New" w:hint="cs"/>
+                <w:color w:val="000000" w:themeColor="text1"/>
+                <w:szCs w:val="22"/>
+                <w:cs/>
+              </w:rPr>
+              <w:t>ของตัวละครที่ตายหลังจากการชน</w:t>
+            </w:r>
+            <w:r>
+              <w:rPr>
+                <w:rFonts w:cstheme="minorHAnsi"/>
+                <w:color w:val="000000" w:themeColor="text1"/>
+                <w:szCs w:val="22"/>
+                <w:cs/>
+              </w:rPr>
+              <w:t xml:space="preserve"> </w:t>
+            </w:r>
+            <w:r>
+              <w:rPr>
+                <w:rFonts w:ascii="Browallia New" w:hAnsi="Browallia New" w:cs="Browallia New" w:hint="cs"/>
+                <w:color w:val="000000" w:themeColor="text1"/>
+                <w:szCs w:val="22"/>
+                <w:cs/>
+              </w:rPr>
+              <w:t>เพื่อส่งไปทำลายในคลาสหลัก</w:t>
+            </w:r>
           </w:p>
         </w:tc>
       </w:tr>
@@ -131,11 +220,19 @@
               </w:rPr>
               <w:t xml:space="preserve"> </w:t>
             </w:r>
-            <w:r>
-              <w:rPr>
-                <w:szCs w:val="22"/>
-              </w:rPr>
-              <w:t>Penball game</w:t>
+            <w:proofErr w:type="spellStart"/>
+            <w:r>
+              <w:rPr>
+                <w:szCs w:val="22"/>
+              </w:rPr>
+              <w:t>Penball</w:t>
+            </w:r>
+            <w:proofErr w:type="spellEnd"/>
+            <w:r>
+              <w:rPr>
+                <w:szCs w:val="22"/>
+              </w:rPr>
+              <w:t xml:space="preserve"> game</w:t>
             </w:r>
           </w:p>
         </w:tc>
@@ -148,10 +245,20 @@
             <w:pPr>
               <w:spacing w:after="120"/>
               <w:rPr>
-                <w:color w:val="2F5496" w:themeColor="accent1" w:themeShade="BF"/>
-                <w:szCs w:val="22"/>
-              </w:rPr>
-            </w:pPr>
+                <w:rFonts w:cstheme="minorHAnsi"/>
+                <w:color w:val="000000" w:themeColor="text1"/>
+                <w:szCs w:val="22"/>
+              </w:rPr>
+            </w:pPr>
+            <w:r>
+              <w:rPr>
+                <w:rFonts w:ascii="Browallia New" w:hAnsi="Browallia New" w:cs="Browallia New" w:hint="cs"/>
+                <w:color w:val="000000" w:themeColor="text1"/>
+                <w:szCs w:val="22"/>
+                <w:cs/>
+              </w:rPr>
+              <w:t>ตัวเกมหลัก</w:t>
+            </w:r>
           </w:p>
         </w:tc>
       </w:tr>
@@ -207,24 +314,202 @@
               <w:spacing w:after="120"/>
             </w:pPr>
             <w:r>
-              <w:t>+ GameContactListener(Penball game)</w:t>
-            </w:r>
-          </w:p>
-        </w:tc>
-        <w:tc>
-          <w:tcPr>
-            <w:tcW w:w="4675" w:type="dxa"/>
-          </w:tcPr>
-          <w:p>
-            <w:pPr>
-              <w:spacing w:after="120"/>
-              <w:rPr>
-                <w:rFonts w:asciiTheme="majorHAnsi" w:hAnsiTheme="majorHAnsi"/>
-                <w:color w:val="2F5496" w:themeColor="accent1" w:themeShade="BF"/>
-                <w:sz w:val="24"/>
-                <w:szCs w:val="32"/>
-              </w:rPr>
-            </w:pPr>
+              <w:t xml:space="preserve">+ </w:t>
+            </w:r>
+            <w:proofErr w:type="spellStart"/>
+            <w:proofErr w:type="gramStart"/>
+            <w:r>
+              <w:t>GameContactListener</w:t>
+            </w:r>
+            <w:proofErr w:type="spellEnd"/>
+            <w:r>
+              <w:t>(</w:t>
+            </w:r>
+            <w:proofErr w:type="spellStart"/>
+            <w:proofErr w:type="gramEnd"/>
+            <w:r>
+              <w:t>Penball</w:t>
+            </w:r>
+            <w:proofErr w:type="spellEnd"/>
+            <w:r>
+              <w:t xml:space="preserve"> game)</w:t>
+            </w:r>
+          </w:p>
+        </w:tc>
+        <w:tc>
+          <w:tcPr>
+            <w:tcW w:w="4675" w:type="dxa"/>
+          </w:tcPr>
+          <w:p>
+            <w:pPr>
+              <w:spacing w:after="120"/>
+              <w:rPr>
+                <w:rFonts w:cstheme="minorHAnsi"/>
+                <w:color w:val="000000" w:themeColor="text1"/>
+                <w:szCs w:val="22"/>
+              </w:rPr>
+            </w:pPr>
+            <w:r>
+              <w:rPr>
+                <w:rFonts w:hint="cs"/>
+                <w:color w:val="000000" w:themeColor="text1"/>
+                <w:szCs w:val="22"/>
+                <w:cs/>
+              </w:rPr>
+              <w:t xml:space="preserve">       </w:t>
+            </w:r>
+            <w:proofErr w:type="spellStart"/>
+            <w:r>
+              <w:rPr>
+                <w:rFonts w:cstheme="minorHAnsi"/>
+                <w:color w:val="000000" w:themeColor="text1"/>
+                <w:szCs w:val="22"/>
+              </w:rPr>
+              <w:t>ContactListener</w:t>
+            </w:r>
+            <w:proofErr w:type="spellEnd"/>
+            <w:r>
+              <w:rPr>
+                <w:rFonts w:cstheme="minorHAnsi"/>
+                <w:color w:val="000000" w:themeColor="text1"/>
+                <w:szCs w:val="22"/>
+                <w:cs/>
+              </w:rPr>
+              <w:t xml:space="preserve"> </w:t>
+            </w:r>
+            <w:r>
+              <w:rPr>
+                <w:rFonts w:ascii="Browallia New" w:hAnsi="Browallia New" w:cs="Browallia New" w:hint="cs"/>
+                <w:color w:val="000000" w:themeColor="text1"/>
+                <w:szCs w:val="22"/>
+                <w:cs/>
+              </w:rPr>
+              <w:t>เป็นคลาสของไลบรารี่</w:t>
+            </w:r>
+            <w:r>
+              <w:rPr>
+                <w:rFonts w:cstheme="minorHAnsi"/>
+                <w:color w:val="000000" w:themeColor="text1"/>
+                <w:szCs w:val="22"/>
+                <w:cs/>
+              </w:rPr>
+              <w:t xml:space="preserve"> </w:t>
+            </w:r>
+            <w:r>
+              <w:rPr>
+                <w:rFonts w:cstheme="minorHAnsi"/>
+                <w:color w:val="000000" w:themeColor="text1"/>
+                <w:szCs w:val="22"/>
+              </w:rPr>
+              <w:t>Box2d</w:t>
+            </w:r>
+            <w:r>
+              <w:rPr>
+                <w:rFonts w:cstheme="minorHAnsi"/>
+                <w:color w:val="000000" w:themeColor="text1"/>
+                <w:szCs w:val="22"/>
+                <w:cs/>
+              </w:rPr>
+              <w:t xml:space="preserve"> </w:t>
+            </w:r>
+            <w:r>
+              <w:rPr>
+                <w:rFonts w:ascii="Browallia New" w:hAnsi="Browallia New" w:cs="Browallia New" w:hint="cs"/>
+                <w:color w:val="000000" w:themeColor="text1"/>
+                <w:szCs w:val="22"/>
+                <w:cs/>
+              </w:rPr>
+              <w:t>ที่จะรับตัว</w:t>
+            </w:r>
+            <w:r>
+              <w:rPr>
+                <w:rFonts w:ascii="Browallia New" w:hAnsi="Browallia New" w:cs="Browallia New" w:hint="cs"/>
+                <w:color w:val="000000" w:themeColor="text1"/>
+                <w:szCs w:val="22"/>
+                <w:cs/>
+              </w:rPr>
+              <w:t>แปรเมื่อมี</w:t>
+            </w:r>
+            <w:r>
+              <w:rPr>
+                <w:rFonts w:cstheme="minorHAnsi"/>
+                <w:color w:val="000000" w:themeColor="text1"/>
+                <w:szCs w:val="22"/>
+                <w:cs/>
+              </w:rPr>
+              <w:t xml:space="preserve"> </w:t>
+            </w:r>
+            <w:r>
+              <w:rPr>
+                <w:rFonts w:cstheme="minorHAnsi"/>
+                <w:color w:val="000000" w:themeColor="text1"/>
+                <w:szCs w:val="22"/>
+              </w:rPr>
+              <w:t xml:space="preserve">Fixture </w:t>
+            </w:r>
+            <w:r>
+              <w:rPr>
+                <w:rFonts w:ascii="Browallia New" w:hAnsi="Browallia New" w:cs="Browallia New" w:hint="cs"/>
+                <w:color w:val="000000" w:themeColor="text1"/>
+                <w:szCs w:val="22"/>
+                <w:cs/>
+              </w:rPr>
+              <w:t>สองชิ้นชนกั</w:t>
+            </w:r>
+            <w:r>
+              <w:rPr>
+                <w:rFonts w:ascii="Browallia New" w:hAnsi="Browallia New" w:cs="Browallia New" w:hint="cs"/>
+                <w:color w:val="000000" w:themeColor="text1"/>
+                <w:szCs w:val="22"/>
+                <w:cs/>
+              </w:rPr>
+              <w:t>น</w:t>
+            </w:r>
+          </w:p>
+          <w:p>
+            <w:pPr>
+              <w:spacing w:after="120"/>
+              <w:rPr>
+                <w:rFonts w:hint="cs"/>
+                <w:color w:val="000000" w:themeColor="text1"/>
+                <w:szCs w:val="22"/>
+                <w:cs/>
+              </w:rPr>
+            </w:pPr>
+            <w:r>
+              <w:rPr>
+                <w:rFonts w:cstheme="minorHAnsi"/>
+                <w:color w:val="000000" w:themeColor="text1"/>
+                <w:szCs w:val="22"/>
+                <w:cs/>
+              </w:rPr>
+              <w:t xml:space="preserve">      </w:t>
+            </w:r>
+            <w:r>
+              <w:rPr>
+                <w:rFonts w:cstheme="minorHAnsi"/>
+                <w:color w:val="000000" w:themeColor="text1"/>
+                <w:szCs w:val="22"/>
+              </w:rPr>
+              <w:t>Cons</w:t>
+            </w:r>
+            <w:r>
+              <w:rPr>
+                <w:rFonts w:cstheme="minorHAnsi"/>
+                <w:color w:val="000000" w:themeColor="text1"/>
+                <w:szCs w:val="22"/>
+              </w:rPr>
+              <w:t xml:space="preserve">tructor </w:t>
+            </w:r>
+            <w:r>
+              <w:rPr>
+                <w:rFonts w:hint="cs"/>
+                <w:color w:val="000000" w:themeColor="text1"/>
+                <w:szCs w:val="22"/>
+                <w:cs/>
+              </w:rPr>
+              <w:t>นี้รับตัวเกมหลักเพื่อนำค่ามาใช้</w:t>
+            </w:r>
           </w:p>
         </w:tc>
       </w:tr>
@@ -257,25 +542,7 @@
           <w:sz w:val="24"/>
           <w:szCs w:val="32"/>
         </w:rPr>
-        <w:t>2.1.3</w:t>
-      </w:r>
-      <w:r>
-        <w:rPr>
-          <w:rFonts w:asciiTheme="majorHAnsi" w:hAnsiTheme="majorHAnsi"/>
-          <w:color w:val="2F5496" w:themeColor="accent1" w:themeShade="BF"/>
-          <w:sz w:val="24"/>
-          <w:szCs w:val="32"/>
-        </w:rPr>
-        <w:t xml:space="preserve"> </w:t>
-      </w:r>
-      <w:r>
-        <w:rPr>
-          <w:rFonts w:asciiTheme="majorHAnsi" w:hAnsiTheme="majorHAnsi"/>
-          <w:color w:val="2F5496" w:themeColor="accent1" w:themeShade="BF"/>
-          <w:sz w:val="24"/>
-          <w:szCs w:val="32"/>
-        </w:rPr>
-        <w:t>Method</w:t>
+        <w:t>2.1.3 Method</w:t>
       </w:r>
     </w:p>
     <w:tbl>
@@ -304,21 +571,66 @@
               <w:rPr>
                 <w:szCs w:val="22"/>
               </w:rPr>
-              <w:t>+ void beginContact(Contact c)</w:t>
-            </w:r>
-          </w:p>
-        </w:tc>
-        <w:tc>
-          <w:tcPr>
-            <w:tcW w:w="4675" w:type="dxa"/>
-          </w:tcPr>
-          <w:p>
-            <w:pPr>
-              <w:spacing w:after="120"/>
-              <w:rPr>
-                <w:szCs w:val="22"/>
-              </w:rPr>
-            </w:pPr>
+              <w:t xml:space="preserve">+ void </w:t>
+            </w:r>
+            <w:proofErr w:type="spellStart"/>
+            <w:proofErr w:type="gramStart"/>
+            <w:r>
+              <w:rPr>
+                <w:szCs w:val="22"/>
+              </w:rPr>
+              <w:t>beginContact</w:t>
+            </w:r>
+            <w:proofErr w:type="spellEnd"/>
+            <w:r>
+              <w:rPr>
+                <w:szCs w:val="22"/>
+              </w:rPr>
+              <w:t>(</w:t>
+            </w:r>
+            <w:proofErr w:type="gramEnd"/>
+            <w:r>
+              <w:rPr>
+                <w:szCs w:val="22"/>
+              </w:rPr>
+              <w:t>Contact c)</w:t>
+            </w:r>
+          </w:p>
+        </w:tc>
+        <w:tc>
+          <w:tcPr>
+            <w:tcW w:w="4675" w:type="dxa"/>
+          </w:tcPr>
+          <w:p>
+            <w:pPr>
+              <w:spacing w:after="120"/>
+              <w:rPr>
+                <w:rFonts w:hint="cs"/>
+                <w:szCs w:val="22"/>
+              </w:rPr>
+            </w:pPr>
+            <w:r>
+              <w:rPr>
+                <w:rFonts w:hint="cs"/>
+                <w:szCs w:val="22"/>
+                <w:cs/>
+              </w:rPr>
+              <w:t xml:space="preserve">ถ้า </w:t>
+            </w:r>
+            <w:r>
+              <w:rPr>
+                <w:szCs w:val="22"/>
+              </w:rPr>
+              <w:t xml:space="preserve">Fixture </w:t>
+            </w:r>
+            <w:r>
+              <w:rPr>
+                <w:rFonts w:hint="cs"/>
+                <w:szCs w:val="22"/>
+                <w:cs/>
+              </w:rPr>
+              <w:t>สองชิ้นชนกันให้เช็คว่าเป็นระหว่างผู้เล่นกับศัตรูหรือเปล่าถ้าใช้ให้ทำความเสียหายแก่ศัตรู และ ถ้าเป็นระหว่างผู้เล่นกับกระสุนให้ทำดาเมจกับผู้เล่นและลบกระสุน</w:t>
+            </w:r>
           </w:p>
         </w:tc>
       </w:tr>
@@ -338,21 +650,68 @@
               <w:rPr>
                 <w:szCs w:val="22"/>
               </w:rPr>
-              <w:t>+ void endContact(Contact c)</w:t>
-            </w:r>
-          </w:p>
-        </w:tc>
-        <w:tc>
-          <w:tcPr>
-            <w:tcW w:w="4675" w:type="dxa"/>
-          </w:tcPr>
-          <w:p>
-            <w:pPr>
-              <w:spacing w:after="120"/>
-              <w:rPr>
-                <w:szCs w:val="22"/>
-              </w:rPr>
-            </w:pPr>
+              <w:t xml:space="preserve">+ void </w:t>
+            </w:r>
+            <w:proofErr w:type="spellStart"/>
+            <w:proofErr w:type="gramStart"/>
+            <w:r>
+              <w:rPr>
+                <w:szCs w:val="22"/>
+              </w:rPr>
+              <w:t>endContact</w:t>
+            </w:r>
+            <w:proofErr w:type="spellEnd"/>
+            <w:r>
+              <w:rPr>
+                <w:szCs w:val="22"/>
+              </w:rPr>
+              <w:t>(</w:t>
+            </w:r>
+            <w:proofErr w:type="gramEnd"/>
+            <w:r>
+              <w:rPr>
+                <w:szCs w:val="22"/>
+              </w:rPr>
+              <w:t>Contact c)</w:t>
+            </w:r>
+          </w:p>
+        </w:tc>
+        <w:tc>
+          <w:tcPr>
+            <w:tcW w:w="4675" w:type="dxa"/>
+          </w:tcPr>
+          <w:p>
+            <w:pPr>
+              <w:spacing w:after="120"/>
+              <w:rPr>
+                <w:rFonts w:hint="cs"/>
+                <w:szCs w:val="22"/>
+              </w:rPr>
+            </w:pPr>
+            <w:r>
+              <w:rPr>
+                <w:rFonts w:hint="cs"/>
+                <w:szCs w:val="22"/>
+                <w:cs/>
+              </w:rPr>
+              <w:t xml:space="preserve">เป็นเมธอดที่ติดมากับ </w:t>
+            </w:r>
+            <w:proofErr w:type="spellStart"/>
+            <w:r>
+              <w:rPr>
+                <w:szCs w:val="22"/>
+              </w:rPr>
+              <w:t>ContactListener</w:t>
+            </w:r>
+            <w:proofErr w:type="spellEnd"/>
+            <w:r>
+              <w:rPr>
+                <w:rFonts w:hint="cs"/>
+                <w:szCs w:val="22"/>
+                <w:cs/>
+              </w:rPr>
+              <w:t xml:space="preserve"> ไม่ได้นำมาใช้</w:t>
+            </w:r>
           </w:p>
         </w:tc>
       </w:tr>
@@ -372,21 +731,81 @@
               <w:rPr>
                 <w:szCs w:val="22"/>
               </w:rPr>
-              <w:t>+ void postSolve(Contact c, ContactImpulse ci)</w:t>
-            </w:r>
-          </w:p>
-        </w:tc>
-        <w:tc>
-          <w:tcPr>
-            <w:tcW w:w="4675" w:type="dxa"/>
-          </w:tcPr>
-          <w:p>
-            <w:pPr>
-              <w:spacing w:after="120"/>
-              <w:rPr>
-                <w:szCs w:val="22"/>
-              </w:rPr>
-            </w:pPr>
+              <w:t xml:space="preserve">+ void </w:t>
+            </w:r>
+            <w:proofErr w:type="spellStart"/>
+            <w:proofErr w:type="gramStart"/>
+            <w:r>
+              <w:rPr>
+                <w:szCs w:val="22"/>
+              </w:rPr>
+              <w:t>postSolve</w:t>
+            </w:r>
+            <w:proofErr w:type="spellEnd"/>
+            <w:r>
+              <w:rPr>
+                <w:szCs w:val="22"/>
+              </w:rPr>
+              <w:t>(</w:t>
+            </w:r>
+            <w:proofErr w:type="gramEnd"/>
+            <w:r>
+              <w:rPr>
+                <w:szCs w:val="22"/>
+              </w:rPr>
+              <w:t xml:space="preserve">Contact c, </w:t>
+            </w:r>
+            <w:proofErr w:type="spellStart"/>
+            <w:r>
+              <w:rPr>
+                <w:szCs w:val="22"/>
+              </w:rPr>
+              <w:t>ContactImpulse</w:t>
+            </w:r>
+            <w:proofErr w:type="spellEnd"/>
+            <w:r>
+              <w:rPr>
+                <w:szCs w:val="22"/>
+              </w:rPr>
+              <w:t xml:space="preserve"> ci)</w:t>
+            </w:r>
+          </w:p>
+        </w:tc>
+        <w:tc>
+          <w:tcPr>
+            <w:tcW w:w="4675" w:type="dxa"/>
+          </w:tcPr>
+          <w:p>
+            <w:pPr>
+              <w:spacing w:after="120"/>
+              <w:rPr>
+                <w:szCs w:val="22"/>
+              </w:rPr>
+            </w:pPr>
+            <w:r>
+              <w:rPr>
+                <w:rFonts w:hint="cs"/>
+                <w:szCs w:val="22"/>
+                <w:cs/>
+              </w:rPr>
+              <w:t xml:space="preserve">เป็นเมธอดที่ติดมากับ </w:t>
+            </w:r>
+            <w:proofErr w:type="spellStart"/>
+            <w:r>
+              <w:rPr>
+                <w:szCs w:val="22"/>
+              </w:rPr>
+              <w:t>ContactListener</w:t>
+            </w:r>
+            <w:proofErr w:type="spellEnd"/>
+            <w:r>
+              <w:rPr>
+                <w:rFonts w:hint="cs"/>
+                <w:szCs w:val="22"/>
+                <w:cs/>
+              </w:rPr>
+              <w:t xml:space="preserve"> ไม่ได้นำมาใช้</w:t>
+            </w:r>
           </w:p>
         </w:tc>
       </w:tr>
@@ -406,21 +825,67 @@
               <w:rPr>
                 <w:szCs w:val="22"/>
               </w:rPr>
-              <w:t>+ void preSolve(Contact c, Manifold m)</w:t>
-            </w:r>
-          </w:p>
-        </w:tc>
-        <w:tc>
-          <w:tcPr>
-            <w:tcW w:w="4675" w:type="dxa"/>
-          </w:tcPr>
-          <w:p>
-            <w:pPr>
-              <w:spacing w:after="120"/>
-              <w:rPr>
-                <w:szCs w:val="22"/>
-              </w:rPr>
-            </w:pPr>
+              <w:t xml:space="preserve">+ void </w:t>
+            </w:r>
+            <w:proofErr w:type="spellStart"/>
+            <w:proofErr w:type="gramStart"/>
+            <w:r>
+              <w:rPr>
+                <w:szCs w:val="22"/>
+              </w:rPr>
+              <w:t>preSolve</w:t>
+            </w:r>
+            <w:proofErr w:type="spellEnd"/>
+            <w:r>
+              <w:rPr>
+                <w:szCs w:val="22"/>
+              </w:rPr>
+              <w:t>(</w:t>
+            </w:r>
+            <w:proofErr w:type="gramEnd"/>
+            <w:r>
+              <w:rPr>
+                <w:szCs w:val="22"/>
+              </w:rPr>
+              <w:t>Contact c, Manifold m)</w:t>
+            </w:r>
+          </w:p>
+        </w:tc>
+        <w:tc>
+          <w:tcPr>
+            <w:tcW w:w="4675" w:type="dxa"/>
+          </w:tcPr>
+          <w:p>
+            <w:pPr>
+              <w:spacing w:after="120"/>
+              <w:rPr>
+                <w:szCs w:val="22"/>
+              </w:rPr>
+            </w:pPr>
+            <w:r>
+              <w:rPr>
+                <w:rFonts w:hint="cs"/>
+                <w:szCs w:val="22"/>
+                <w:cs/>
+              </w:rPr>
+              <w:t xml:space="preserve">เป็นเมธอดที่ติดมากับ </w:t>
+            </w:r>
+            <w:proofErr w:type="spellStart"/>
+            <w:r>
+              <w:rPr>
+                <w:szCs w:val="22"/>
+              </w:rPr>
+              <w:t>ContactListener</w:t>
+            </w:r>
+            <w:proofErr w:type="spellEnd"/>
+            <w:r>
+              <w:rPr>
+                <w:rFonts w:hint="cs"/>
+                <w:szCs w:val="22"/>
+                <w:cs/>
+              </w:rPr>
+              <w:t xml:space="preserve"> ไม่ได้นำมาใช้</w:t>
+            </w:r>
           </w:p>
         </w:tc>
       </w:tr>
@@ -440,21 +905,66 @@
               <w:rPr>
                 <w:szCs w:val="22"/>
               </w:rPr>
-              <w:t>+ Array&lt;Body&gt; getBodiesToRemove()</w:t>
-            </w:r>
-          </w:p>
-        </w:tc>
-        <w:tc>
-          <w:tcPr>
-            <w:tcW w:w="4675" w:type="dxa"/>
-          </w:tcPr>
-          <w:p>
-            <w:pPr>
-              <w:spacing w:after="120"/>
-              <w:rPr>
-                <w:szCs w:val="22"/>
-              </w:rPr>
-            </w:pPr>
+              <w:t xml:space="preserve">+ Array&lt;Body&gt; </w:t>
+            </w:r>
+            <w:proofErr w:type="spellStart"/>
+            <w:proofErr w:type="gramStart"/>
+            <w:r>
+              <w:rPr>
+                <w:szCs w:val="22"/>
+              </w:rPr>
+              <w:t>getBodiesToRemove</w:t>
+            </w:r>
+            <w:proofErr w:type="spellEnd"/>
+            <w:r>
+              <w:rPr>
+                <w:szCs w:val="22"/>
+              </w:rPr>
+              <w:t>(</w:t>
+            </w:r>
+            <w:proofErr w:type="gramEnd"/>
+            <w:r>
+              <w:rPr>
+                <w:szCs w:val="22"/>
+              </w:rPr>
+              <w:t>)</w:t>
+            </w:r>
+          </w:p>
+        </w:tc>
+        <w:tc>
+          <w:tcPr>
+            <w:tcW w:w="4675" w:type="dxa"/>
+          </w:tcPr>
+          <w:p>
+            <w:pPr>
+              <w:spacing w:after="120"/>
+              <w:rPr>
+                <w:rFonts w:hint="cs"/>
+                <w:szCs w:val="22"/>
+              </w:rPr>
+            </w:pPr>
+            <w:r>
+              <w:rPr>
+                <w:szCs w:val="22"/>
+              </w:rPr>
+              <w:t xml:space="preserve">Getter </w:t>
+            </w:r>
+            <w:r>
+              <w:rPr>
+                <w:rFonts w:hint="cs"/>
+                <w:szCs w:val="22"/>
+                <w:cs/>
+              </w:rPr>
+              <w:t xml:space="preserve">ชอง </w:t>
+            </w:r>
+            <w:proofErr w:type="spellStart"/>
+            <w:r>
+              <w:rPr>
+                <w:szCs w:val="22"/>
+              </w:rPr>
+              <w:t>getBodiesToRemove</w:t>
+            </w:r>
+            <w:proofErr w:type="spellEnd"/>
           </w:p>
         </w:tc>
       </w:tr>
@@ -491,8 +1001,21 @@
           <w:sz w:val="32"/>
           <w:szCs w:val="40"/>
         </w:rPr>
-        <w:t>2.2 Class GameManager</w:t>
+        <w:t xml:space="preserve">2.2 Class </w:t>
       </w:r>
+      <w:proofErr w:type="spellStart"/>
+      <w:r>
+        <w:rPr>
+          <w:rFonts w:asciiTheme="majorHAnsi" w:hAnsiTheme="majorHAnsi"/>
+          <w:b/>
+          <w:bCs/>
+          <w:color w:val="2F5496" w:themeColor="accent1" w:themeShade="BF"/>
+          <w:sz w:val="32"/>
+          <w:szCs w:val="40"/>
+        </w:rPr>
+        <w:t>GameManager</w:t>
+      </w:r>
+      <w:proofErr w:type="spellEnd"/>
     </w:p>
     <w:p>
       <w:pPr>
@@ -511,16 +1034,7 @@
           <w:sz w:val="24"/>
           <w:szCs w:val="32"/>
         </w:rPr>
-        <w:t>2.2</w:t>
-      </w:r>
-      <w:r>
-        <w:rPr>
-          <w:rFonts w:asciiTheme="majorHAnsi" w:hAnsiTheme="majorHAnsi"/>
-          <w:color w:val="2F5496" w:themeColor="accent1" w:themeShade="BF"/>
-          <w:sz w:val="24"/>
-          <w:szCs w:val="32"/>
-        </w:rPr>
-        <w:t>.1 Field</w:t>
+        <w:t>2.2.1 Field</w:t>
       </w:r>
     </w:p>
     <w:tbl>
@@ -550,7 +1064,21 @@
               <w:rPr>
                 <w:szCs w:val="22"/>
               </w:rPr>
-              <w:t>- Penball game</w:t>
+              <w:t xml:space="preserve">- </w:t>
+            </w:r>
+            <w:proofErr w:type="spellStart"/>
+            <w:r>
+              <w:rPr>
+                <w:szCs w:val="22"/>
+              </w:rPr>
+              <w:t>Penball</w:t>
+            </w:r>
+            <w:proofErr w:type="spellEnd"/>
+            <w:r>
+              <w:rPr>
+                <w:szCs w:val="22"/>
+              </w:rPr>
+              <w:t xml:space="preserve"> game</w:t>
             </w:r>
             <w:r>
               <w:rPr>
@@ -569,10 +1097,19 @@
             <w:pPr>
               <w:spacing w:after="120"/>
               <w:rPr>
-                <w:color w:val="2F5496" w:themeColor="accent1" w:themeShade="BF"/>
-                <w:szCs w:val="22"/>
-              </w:rPr>
-            </w:pPr>
+                <w:color w:val="000000" w:themeColor="text1"/>
+                <w:szCs w:val="22"/>
+              </w:rPr>
+            </w:pPr>
+            <w:r>
+              <w:rPr>
+                <w:rFonts w:hint="cs"/>
+                <w:color w:val="000000" w:themeColor="text1"/>
+                <w:szCs w:val="22"/>
+                <w:cs/>
+              </w:rPr>
+              <w:t>ตัวเกมหลัก</w:t>
+            </w:r>
           </w:p>
         </w:tc>
       </w:tr>
@@ -593,14 +1130,16 @@
               <w:rPr>
                 <w:szCs w:val="22"/>
               </w:rPr>
-              <w:t>-</w:t>
-            </w:r>
-            <w:r>
-              <w:rPr>
-                <w:szCs w:val="22"/>
-              </w:rPr>
-              <w:t xml:space="preserve"> int currentLevel</w:t>
-            </w:r>
+              <w:t xml:space="preserve">- int </w:t>
+            </w:r>
+            <w:proofErr w:type="spellStart"/>
+            <w:r>
+              <w:rPr>
+                <w:szCs w:val="22"/>
+              </w:rPr>
+              <w:t>currentLevel</w:t>
+            </w:r>
+            <w:proofErr w:type="spellEnd"/>
           </w:p>
         </w:tc>
         <w:tc>
@@ -612,10 +1151,28 @@
             <w:pPr>
               <w:spacing w:after="120"/>
               <w:rPr>
-                <w:color w:val="2F5496" w:themeColor="accent1" w:themeShade="BF"/>
-                <w:szCs w:val="22"/>
-              </w:rPr>
-            </w:pPr>
+                <w:rFonts w:hint="cs"/>
+                <w:color w:val="000000" w:themeColor="text1"/>
+                <w:szCs w:val="22"/>
+                <w:cs/>
+              </w:rPr>
+            </w:pPr>
+            <w:r>
+              <w:rPr>
+                <w:color w:val="000000" w:themeColor="text1"/>
+                <w:szCs w:val="22"/>
+              </w:rPr>
+              <w:t xml:space="preserve">Level </w:t>
+            </w:r>
+            <w:r>
+              <w:rPr>
+                <w:rFonts w:hint="cs"/>
+                <w:color w:val="000000" w:themeColor="text1"/>
+                <w:szCs w:val="22"/>
+                <w:cs/>
+              </w:rPr>
+              <w:t>ของเกมในขณะนี้</w:t>
+            </w:r>
           </w:p>
         </w:tc>
       </w:tr>
@@ -637,14 +1194,16 @@
               <w:rPr>
                 <w:szCs w:val="22"/>
               </w:rPr>
-              <w:t>-</w:t>
-            </w:r>
-            <w:r>
-              <w:rPr>
-                <w:szCs w:val="22"/>
-              </w:rPr>
-              <w:t xml:space="preserve"> int enemiesInStage</w:t>
-            </w:r>
+              <w:t xml:space="preserve">- int </w:t>
+            </w:r>
+            <w:proofErr w:type="spellStart"/>
+            <w:r>
+              <w:rPr>
+                <w:szCs w:val="22"/>
+              </w:rPr>
+              <w:t>enemiesInStage</w:t>
+            </w:r>
+            <w:proofErr w:type="spellEnd"/>
           </w:p>
         </w:tc>
         <w:tc>
@@ -656,10 +1215,19 @@
             <w:pPr>
               <w:spacing w:after="120"/>
               <w:rPr>
-                <w:color w:val="2F5496" w:themeColor="accent1" w:themeShade="BF"/>
-                <w:szCs w:val="22"/>
-              </w:rPr>
-            </w:pPr>
+                <w:color w:val="000000" w:themeColor="text1"/>
+                <w:szCs w:val="22"/>
+              </w:rPr>
+            </w:pPr>
+            <w:r>
+              <w:rPr>
+                <w:rFonts w:hint="cs"/>
+                <w:color w:val="000000" w:themeColor="text1"/>
+                <w:szCs w:val="22"/>
+                <w:cs/>
+              </w:rPr>
+              <w:t>จำนวนศัตรูในด่าน</w:t>
+            </w:r>
           </w:p>
         </w:tc>
       </w:tr>
@@ -681,13 +1249,7 @@
               <w:rPr>
                 <w:szCs w:val="22"/>
               </w:rPr>
-              <w:t>-</w:t>
-            </w:r>
-            <w:r>
-              <w:rPr>
-                <w:szCs w:val="22"/>
-              </w:rPr>
-              <w:t xml:space="preserve"> int score</w:t>
+              <w:t>- int score</w:t>
             </w:r>
           </w:p>
         </w:tc>
@@ -700,10 +1262,19 @@
             <w:pPr>
               <w:spacing w:after="120"/>
               <w:rPr>
-                <w:color w:val="2F5496" w:themeColor="accent1" w:themeShade="BF"/>
-                <w:szCs w:val="22"/>
-              </w:rPr>
-            </w:pPr>
+                <w:color w:val="000000" w:themeColor="text1"/>
+                <w:szCs w:val="22"/>
+              </w:rPr>
+            </w:pPr>
+            <w:r>
+              <w:rPr>
+                <w:rFonts w:hint="cs"/>
+                <w:color w:val="000000" w:themeColor="text1"/>
+                <w:szCs w:val="22"/>
+                <w:cs/>
+              </w:rPr>
+              <w:t>คะแนนของผู้เล่น</w:t>
+            </w:r>
           </w:p>
         </w:tc>
       </w:tr>
@@ -725,14 +1296,16 @@
               <w:rPr>
                 <w:szCs w:val="22"/>
               </w:rPr>
-              <w:t xml:space="preserve">- </w:t>
-            </w:r>
-            <w:r>
-              <w:rPr>
-                <w:szCs w:val="22"/>
-              </w:rPr>
-              <w:t>World world</w:t>
-            </w:r>
+              <w:t xml:space="preserve">- World </w:t>
+            </w:r>
+            <w:proofErr w:type="spellStart"/>
+            <w:r>
+              <w:rPr>
+                <w:szCs w:val="22"/>
+              </w:rPr>
+              <w:t>world</w:t>
+            </w:r>
+            <w:proofErr w:type="spellEnd"/>
           </w:p>
         </w:tc>
         <w:tc>
@@ -744,10 +1317,44 @@
             <w:pPr>
               <w:spacing w:after="120"/>
               <w:rPr>
-                <w:color w:val="2F5496" w:themeColor="accent1" w:themeShade="BF"/>
-                <w:szCs w:val="22"/>
-              </w:rPr>
-            </w:pPr>
+                <w:rFonts w:hint="cs"/>
+                <w:color w:val="000000" w:themeColor="text1"/>
+                <w:szCs w:val="22"/>
+                <w:cs/>
+              </w:rPr>
+            </w:pPr>
+            <w:r>
+              <w:rPr>
+                <w:color w:val="000000" w:themeColor="text1"/>
+                <w:szCs w:val="22"/>
+              </w:rPr>
+              <w:t xml:space="preserve">World </w:t>
+            </w:r>
+            <w:r>
+              <w:rPr>
+                <w:rFonts w:hint="cs"/>
+                <w:color w:val="000000" w:themeColor="text1"/>
+                <w:szCs w:val="22"/>
+                <w:cs/>
+              </w:rPr>
+              <w:t xml:space="preserve">จากไลบราลี่ </w:t>
+            </w:r>
+            <w:r>
+              <w:rPr>
+                <w:color w:val="000000" w:themeColor="text1"/>
+                <w:szCs w:val="22"/>
+              </w:rPr>
+              <w:t xml:space="preserve">Box2d </w:t>
+            </w:r>
+            <w:r>
+              <w:rPr>
+                <w:rFonts w:hint="cs"/>
+                <w:color w:val="000000" w:themeColor="text1"/>
+                <w:szCs w:val="22"/>
+                <w:cs/>
+              </w:rPr>
+              <w:t>ใช้เรนเดอร์ฟิสิกส์ในเกม</w:t>
+            </w:r>
           </w:p>
         </w:tc>
       </w:tr>
@@ -769,13 +1376,21 @@
               <w:rPr>
                 <w:szCs w:val="22"/>
               </w:rPr>
-              <w:t>-</w:t>
-            </w:r>
-            <w:r>
-              <w:rPr>
-                <w:szCs w:val="22"/>
-              </w:rPr>
-              <w:t xml:space="preserve"> PlayerStats stats</w:t>
+              <w:t xml:space="preserve">- </w:t>
+            </w:r>
+            <w:proofErr w:type="spellStart"/>
+            <w:r>
+              <w:rPr>
+                <w:szCs w:val="22"/>
+              </w:rPr>
+              <w:t>PlayerStats</w:t>
+            </w:r>
+            <w:proofErr w:type="spellEnd"/>
+            <w:r>
+              <w:rPr>
+                <w:szCs w:val="22"/>
+              </w:rPr>
+              <w:t xml:space="preserve"> stats</w:t>
             </w:r>
           </w:p>
         </w:tc>
@@ -788,10 +1403,19 @@
             <w:pPr>
               <w:spacing w:after="120"/>
               <w:rPr>
-                <w:color w:val="2F5496" w:themeColor="accent1" w:themeShade="BF"/>
-                <w:szCs w:val="22"/>
-              </w:rPr>
-            </w:pPr>
+                <w:color w:val="000000" w:themeColor="text1"/>
+                <w:szCs w:val="22"/>
+              </w:rPr>
+            </w:pPr>
+            <w:r>
+              <w:rPr>
+                <w:rFonts w:hint="cs"/>
+                <w:color w:val="000000" w:themeColor="text1"/>
+                <w:szCs w:val="22"/>
+                <w:cs/>
+              </w:rPr>
+              <w:t>ค่าสถานะของผู้เล่น</w:t>
+            </w:r>
           </w:p>
         </w:tc>
       </w:tr>
@@ -813,13 +1437,7 @@
               <w:rPr>
                 <w:szCs w:val="22"/>
               </w:rPr>
-              <w:t>+</w:t>
-            </w:r>
-            <w:r>
-              <w:rPr>
-                <w:szCs w:val="22"/>
-              </w:rPr>
-              <w:t xml:space="preserve"> Array&lt;Entity&gt; enemies</w:t>
+              <w:t>+ Array&lt;Entity&gt; enemies</w:t>
             </w:r>
           </w:p>
         </w:tc>
@@ -832,10 +1450,19 @@
             <w:pPr>
               <w:spacing w:after="120"/>
               <w:rPr>
-                <w:color w:val="2F5496" w:themeColor="accent1" w:themeShade="BF"/>
-                <w:szCs w:val="22"/>
-              </w:rPr>
-            </w:pPr>
+                <w:color w:val="000000" w:themeColor="text1"/>
+                <w:szCs w:val="22"/>
+              </w:rPr>
+            </w:pPr>
+            <w:r>
+              <w:rPr>
+                <w:rFonts w:hint="cs"/>
+                <w:color w:val="000000" w:themeColor="text1"/>
+                <w:szCs w:val="22"/>
+                <w:cs/>
+              </w:rPr>
+              <w:t>อาเรย์ที่ใช้เก็บศัตรูทั้งหมดในด่าน</w:t>
+            </w:r>
           </w:p>
         </w:tc>
       </w:tr>
@@ -857,14 +1484,16 @@
               <w:rPr>
                 <w:szCs w:val="22"/>
               </w:rPr>
-              <w:t xml:space="preserve">+ </w:t>
-            </w:r>
-            <w:r>
-              <w:rPr>
-                <w:szCs w:val="22"/>
-              </w:rPr>
-              <w:t>Player player</w:t>
-            </w:r>
+              <w:t xml:space="preserve">+ Player </w:t>
+            </w:r>
+            <w:proofErr w:type="spellStart"/>
+            <w:r>
+              <w:rPr>
+                <w:szCs w:val="22"/>
+              </w:rPr>
+              <w:t>player</w:t>
+            </w:r>
+            <w:proofErr w:type="spellEnd"/>
           </w:p>
         </w:tc>
         <w:tc>
@@ -876,10 +1505,19 @@
             <w:pPr>
               <w:spacing w:after="120"/>
               <w:rPr>
-                <w:color w:val="2F5496" w:themeColor="accent1" w:themeShade="BF"/>
-                <w:szCs w:val="22"/>
-              </w:rPr>
-            </w:pPr>
+                <w:color w:val="000000" w:themeColor="text1"/>
+                <w:szCs w:val="22"/>
+              </w:rPr>
+            </w:pPr>
+            <w:r>
+              <w:rPr>
+                <w:rFonts w:hint="cs"/>
+                <w:color w:val="000000" w:themeColor="text1"/>
+                <w:szCs w:val="22"/>
+                <w:cs/>
+              </w:rPr>
+              <w:t>ผู้เล่น</w:t>
+            </w:r>
           </w:p>
         </w:tc>
       </w:tr>
@@ -912,16 +1550,8 @@
           <w:sz w:val="24"/>
           <w:szCs w:val="32"/>
         </w:rPr>
-        <w:t>2.2</w:t>
-      </w:r>
-      <w:r>
-        <w:rPr>
-          <w:rFonts w:asciiTheme="majorHAnsi" w:hAnsiTheme="majorHAnsi"/>
-          <w:color w:val="2F5496" w:themeColor="accent1" w:themeShade="BF"/>
-          <w:sz w:val="24"/>
-          <w:szCs w:val="32"/>
-        </w:rPr>
-        <w:t>.2 Constructor</w:t>
+        <w:lastRenderedPageBreak/>
+        <w:t>2.2.2 Constructor</w:t>
       </w:r>
     </w:p>
     <w:tbl>
@@ -946,25 +1576,120 @@
             <w:r>
               <w:t xml:space="preserve">+ </w:t>
             </w:r>
-            <w:r>
-              <w:t>GameManager(Penball game)</w:t>
-            </w:r>
-          </w:p>
-        </w:tc>
-        <w:tc>
-          <w:tcPr>
-            <w:tcW w:w="4675" w:type="dxa"/>
-          </w:tcPr>
-          <w:p>
-            <w:pPr>
-              <w:spacing w:after="120"/>
+            <w:proofErr w:type="spellStart"/>
+            <w:proofErr w:type="gramStart"/>
+            <w:r>
+              <w:t>GameManager</w:t>
+            </w:r>
+            <w:proofErr w:type="spellEnd"/>
+            <w:r>
+              <w:t>(</w:t>
+            </w:r>
+            <w:proofErr w:type="spellStart"/>
+            <w:proofErr w:type="gramEnd"/>
+            <w:r>
+              <w:t>Penball</w:t>
+            </w:r>
+            <w:proofErr w:type="spellEnd"/>
+            <w:r>
+              <w:t xml:space="preserve"> game)</w:t>
+            </w:r>
+          </w:p>
+        </w:tc>
+        <w:tc>
+          <w:tcPr>
+            <w:tcW w:w="4675" w:type="dxa"/>
+          </w:tcPr>
+          <w:p>
+            <w:pPr>
+              <w:spacing w:after="120"/>
+              <w:rPr>
+                <w:rFonts w:asciiTheme="majorHAnsi" w:hAnsiTheme="majorHAnsi" w:hint="cs"/>
+                <w:color w:val="000000" w:themeColor="text1"/>
+                <w:szCs w:val="22"/>
+                <w:cs/>
+              </w:rPr>
+            </w:pPr>
+            <w:r>
+              <w:rPr>
+                <w:rFonts w:asciiTheme="majorHAnsi" w:hAnsiTheme="majorHAnsi" w:hint="cs"/>
+                <w:color w:val="000000" w:themeColor="text1"/>
+                <w:szCs w:val="22"/>
+                <w:cs/>
+              </w:rPr>
+              <w:t xml:space="preserve">คลาส </w:t>
+            </w:r>
+            <w:proofErr w:type="spellStart"/>
+            <w:r>
               <w:rPr>
                 <w:rFonts w:asciiTheme="majorHAnsi" w:hAnsiTheme="majorHAnsi"/>
-                <w:color w:val="2F5496" w:themeColor="accent1" w:themeShade="BF"/>
-                <w:sz w:val="24"/>
-                <w:szCs w:val="32"/>
-              </w:rPr>
-            </w:pPr>
+                <w:color w:val="000000" w:themeColor="text1"/>
+                <w:szCs w:val="22"/>
+              </w:rPr>
+              <w:t>GameManager</w:t>
+            </w:r>
+            <w:proofErr w:type="spellEnd"/>
+            <w:r>
+              <w:rPr>
+                <w:rFonts w:asciiTheme="majorHAnsi" w:hAnsiTheme="majorHAnsi"/>
+                <w:color w:val="000000" w:themeColor="text1"/>
+                <w:szCs w:val="22"/>
+              </w:rPr>
+              <w:t xml:space="preserve"> </w:t>
+            </w:r>
+            <w:r>
+              <w:rPr>
+                <w:rFonts w:asciiTheme="majorHAnsi" w:hAnsiTheme="majorHAnsi" w:hint="cs"/>
+                <w:color w:val="000000" w:themeColor="text1"/>
+                <w:szCs w:val="22"/>
+                <w:cs/>
+              </w:rPr>
+              <w:t>สร้างขึ้นมาเพื่อสร้างด่านให้ผู้เล่นในแต่ละเลเวล และยังเป็นตัวเก็บคะแนนของผู้เล่นอีก</w:t>
+            </w:r>
+          </w:p>
+        </w:tc>
+      </w:tr>
+      <w:tr>
+        <w:tc>
+          <w:tcPr>
+            <w:tcW w:w="4675" w:type="dxa"/>
+          </w:tcPr>
+          <w:p>
+            <w:pPr>
+              <w:spacing w:after="120"/>
+              <w:rPr>
+                <w:rFonts w:hint="cs"/>
+                <w:cs/>
+              </w:rPr>
+            </w:pPr>
+            <w:r>
+              <w:t>+ Array&lt;Entity&gt; bullets</w:t>
+            </w:r>
+          </w:p>
+        </w:tc>
+        <w:tc>
+          <w:tcPr>
+            <w:tcW w:w="4675" w:type="dxa"/>
+          </w:tcPr>
+          <w:p>
+            <w:pPr>
+              <w:spacing w:after="120"/>
+              <w:rPr>
+                <w:rFonts w:asciiTheme="majorHAnsi" w:hAnsiTheme="majorHAnsi" w:hint="cs"/>
+                <w:color w:val="000000" w:themeColor="text1"/>
+                <w:szCs w:val="22"/>
+                <w:cs/>
+              </w:rPr>
+            </w:pPr>
+            <w:r>
+              <w:rPr>
+                <w:rFonts w:asciiTheme="majorHAnsi" w:hAnsiTheme="majorHAnsi" w:hint="cs"/>
+                <w:color w:val="000000" w:themeColor="text1"/>
+                <w:szCs w:val="22"/>
+                <w:cs/>
+              </w:rPr>
+              <w:t>อาเรย์ที่ใช้เก็บข้อมูลกระสุนทั้งหมดในด่าน</w:t>
+            </w:r>
           </w:p>
         </w:tc>
       </w:tr>
@@ -997,16 +1722,7 @@
           <w:sz w:val="24"/>
           <w:szCs w:val="32"/>
         </w:rPr>
-        <w:t>2.2</w:t>
-      </w:r>
-      <w:r>
-        <w:rPr>
-          <w:rFonts w:asciiTheme="majorHAnsi" w:hAnsiTheme="majorHAnsi"/>
-          <w:color w:val="2F5496" w:themeColor="accent1" w:themeShade="BF"/>
-          <w:sz w:val="24"/>
-          <w:szCs w:val="32"/>
-        </w:rPr>
-        <w:t>.3 Method</w:t>
+        <w:t>2.2.3 Method</w:t>
       </w:r>
     </w:p>
     <w:tbl>
@@ -1041,21 +1757,64 @@
               <w:rPr>
                 <w:szCs w:val="22"/>
               </w:rPr>
-              <w:t xml:space="preserve"> void setWorld(World world)</w:t>
-            </w:r>
-          </w:p>
-        </w:tc>
-        <w:tc>
-          <w:tcPr>
-            <w:tcW w:w="4675" w:type="dxa"/>
-          </w:tcPr>
-          <w:p>
-            <w:pPr>
-              <w:spacing w:after="120"/>
-              <w:rPr>
-                <w:szCs w:val="22"/>
-              </w:rPr>
-            </w:pPr>
+              <w:t xml:space="preserve"> void </w:t>
+            </w:r>
+            <w:proofErr w:type="spellStart"/>
+            <w:proofErr w:type="gramStart"/>
+            <w:r>
+              <w:rPr>
+                <w:szCs w:val="22"/>
+              </w:rPr>
+              <w:t>setWorld</w:t>
+            </w:r>
+            <w:proofErr w:type="spellEnd"/>
+            <w:r>
+              <w:rPr>
+                <w:szCs w:val="22"/>
+              </w:rPr>
+              <w:t>(</w:t>
+            </w:r>
+            <w:proofErr w:type="gramEnd"/>
+            <w:r>
+              <w:rPr>
+                <w:szCs w:val="22"/>
+              </w:rPr>
+              <w:t>World world)</w:t>
+            </w:r>
+          </w:p>
+        </w:tc>
+        <w:tc>
+          <w:tcPr>
+            <w:tcW w:w="4675" w:type="dxa"/>
+          </w:tcPr>
+          <w:p>
+            <w:pPr>
+              <w:spacing w:after="120"/>
+              <w:rPr>
+                <w:rFonts w:hint="cs"/>
+                <w:szCs w:val="22"/>
+              </w:rPr>
+            </w:pPr>
+            <w:r>
+              <w:rPr>
+                <w:szCs w:val="22"/>
+              </w:rPr>
+              <w:t xml:space="preserve">Setter </w:t>
+            </w:r>
+            <w:r>
+              <w:rPr>
+                <w:rFonts w:hint="cs"/>
+                <w:szCs w:val="22"/>
+                <w:cs/>
+              </w:rPr>
+              <w:t xml:space="preserve">ของ </w:t>
+            </w:r>
+            <w:r>
+              <w:rPr>
+                <w:szCs w:val="22"/>
+              </w:rPr>
+              <w:t>world</w:t>
+            </w:r>
           </w:p>
         </w:tc>
       </w:tr>
@@ -1075,28 +1834,70 @@
               <w:rPr>
                 <w:szCs w:val="22"/>
               </w:rPr>
-              <w:lastRenderedPageBreak/>
               <w:t>+</w:t>
             </w:r>
             <w:r>
               <w:rPr>
                 <w:szCs w:val="22"/>
               </w:rPr>
-              <w:t xml:space="preserve"> World getWorld()</w:t>
-            </w:r>
-          </w:p>
-        </w:tc>
-        <w:tc>
-          <w:tcPr>
-            <w:tcW w:w="4675" w:type="dxa"/>
-          </w:tcPr>
-          <w:p>
-            <w:pPr>
-              <w:spacing w:after="120"/>
-              <w:rPr>
-                <w:szCs w:val="22"/>
-              </w:rPr>
-            </w:pPr>
+              <w:t xml:space="preserve"> World </w:t>
+            </w:r>
+            <w:proofErr w:type="spellStart"/>
+            <w:proofErr w:type="gramStart"/>
+            <w:r>
+              <w:rPr>
+                <w:szCs w:val="22"/>
+              </w:rPr>
+              <w:t>getWorld</w:t>
+            </w:r>
+            <w:proofErr w:type="spellEnd"/>
+            <w:r>
+              <w:rPr>
+                <w:szCs w:val="22"/>
+              </w:rPr>
+              <w:t>(</w:t>
+            </w:r>
+            <w:proofErr w:type="gramEnd"/>
+            <w:r>
+              <w:rPr>
+                <w:szCs w:val="22"/>
+              </w:rPr>
+              <w:t>)</w:t>
+            </w:r>
+          </w:p>
+        </w:tc>
+        <w:tc>
+          <w:tcPr>
+            <w:tcW w:w="4675" w:type="dxa"/>
+          </w:tcPr>
+          <w:p>
+            <w:pPr>
+              <w:spacing w:after="120"/>
+              <w:rPr>
+                <w:rFonts w:hint="cs"/>
+                <w:szCs w:val="22"/>
+              </w:rPr>
+            </w:pPr>
+            <w:r>
+              <w:rPr>
+                <w:szCs w:val="22"/>
+              </w:rPr>
+              <w:t xml:space="preserve">Getter </w:t>
+            </w:r>
+            <w:r>
+              <w:rPr>
+                <w:rFonts w:hint="cs"/>
+                <w:szCs w:val="22"/>
+                <w:cs/>
+              </w:rPr>
+              <w:t xml:space="preserve">ของ </w:t>
+            </w:r>
+            <w:r>
+              <w:rPr>
+                <w:szCs w:val="22"/>
+              </w:rPr>
+              <w:t>world</w:t>
+            </w:r>
           </w:p>
         </w:tc>
       </w:tr>
@@ -1122,21 +1923,96 @@
               <w:rPr>
                 <w:szCs w:val="22"/>
               </w:rPr>
-              <w:t>void createLevel()</w:t>
-            </w:r>
-          </w:p>
-        </w:tc>
-        <w:tc>
-          <w:tcPr>
-            <w:tcW w:w="4675" w:type="dxa"/>
-          </w:tcPr>
-          <w:p>
-            <w:pPr>
-              <w:spacing w:after="120"/>
-              <w:rPr>
-                <w:szCs w:val="22"/>
-              </w:rPr>
-            </w:pPr>
+              <w:t xml:space="preserve">void </w:t>
+            </w:r>
+            <w:proofErr w:type="spellStart"/>
+            <w:proofErr w:type="gramStart"/>
+            <w:r>
+              <w:rPr>
+                <w:szCs w:val="22"/>
+              </w:rPr>
+              <w:t>createLevel</w:t>
+            </w:r>
+            <w:proofErr w:type="spellEnd"/>
+            <w:r>
+              <w:rPr>
+                <w:szCs w:val="22"/>
+              </w:rPr>
+              <w:t>(</w:t>
+            </w:r>
+            <w:proofErr w:type="gramEnd"/>
+            <w:r>
+              <w:rPr>
+                <w:szCs w:val="22"/>
+              </w:rPr>
+              <w:t>)</w:t>
+            </w:r>
+          </w:p>
+        </w:tc>
+        <w:tc>
+          <w:tcPr>
+            <w:tcW w:w="4675" w:type="dxa"/>
+          </w:tcPr>
+          <w:p>
+            <w:pPr>
+              <w:spacing w:after="120"/>
+              <w:rPr>
+                <w:rFonts w:hint="cs"/>
+                <w:szCs w:val="22"/>
+              </w:rPr>
+            </w:pPr>
+            <w:r>
+              <w:rPr>
+                <w:rFonts w:hint="cs"/>
+                <w:szCs w:val="22"/>
+                <w:cs/>
+              </w:rPr>
+              <w:t xml:space="preserve">ใช้สร้างด่าน </w:t>
+            </w:r>
+            <w:r>
+              <w:rPr>
+                <w:rFonts w:hint="cs"/>
+                <w:szCs w:val="22"/>
+                <w:cs/>
+              </w:rPr>
+              <w:t xml:space="preserve">โดยเรียก </w:t>
+            </w:r>
+            <w:proofErr w:type="spellStart"/>
+            <w:r>
+              <w:rPr>
+                <w:szCs w:val="22"/>
+              </w:rPr>
+              <w:t>createNormalLevel</w:t>
+            </w:r>
+            <w:proofErr w:type="spellEnd"/>
+            <w:r>
+              <w:rPr>
+                <w:szCs w:val="22"/>
+              </w:rPr>
+              <w:t xml:space="preserve">() </w:t>
+            </w:r>
+            <w:r>
+              <w:rPr>
+                <w:rFonts w:hint="cs"/>
+                <w:szCs w:val="22"/>
+                <w:cs/>
+              </w:rPr>
+              <w:t xml:space="preserve">แต่ทุกๆ 5 ด่านจะสร้างด่านบอสแทน โดยใช้ </w:t>
+            </w:r>
+            <w:proofErr w:type="spellStart"/>
+            <w:r>
+              <w:rPr>
+                <w:szCs w:val="22"/>
+              </w:rPr>
+              <w:t>createBossLevel</w:t>
+            </w:r>
+            <w:proofErr w:type="spellEnd"/>
+            <w:r>
+              <w:rPr>
+                <w:szCs w:val="22"/>
+              </w:rPr>
+              <w:t>()</w:t>
+            </w:r>
           </w:p>
         </w:tc>
       </w:tr>
@@ -1162,21 +2038,91 @@
               <w:rPr>
                 <w:szCs w:val="22"/>
               </w:rPr>
-              <w:t xml:space="preserve"> void createNormalLevel()</w:t>
-            </w:r>
-          </w:p>
-        </w:tc>
-        <w:tc>
-          <w:tcPr>
-            <w:tcW w:w="4675" w:type="dxa"/>
-          </w:tcPr>
-          <w:p>
-            <w:pPr>
-              <w:spacing w:after="120"/>
-              <w:rPr>
-                <w:szCs w:val="22"/>
-              </w:rPr>
-            </w:pPr>
+              <w:t xml:space="preserve"> void </w:t>
+            </w:r>
+            <w:proofErr w:type="spellStart"/>
+            <w:proofErr w:type="gramStart"/>
+            <w:r>
+              <w:rPr>
+                <w:szCs w:val="22"/>
+              </w:rPr>
+              <w:t>createNormalLevel</w:t>
+            </w:r>
+            <w:proofErr w:type="spellEnd"/>
+            <w:r>
+              <w:rPr>
+                <w:szCs w:val="22"/>
+              </w:rPr>
+              <w:t>(</w:t>
+            </w:r>
+            <w:proofErr w:type="gramEnd"/>
+            <w:r>
+              <w:rPr>
+                <w:szCs w:val="22"/>
+              </w:rPr>
+              <w:t>)</w:t>
+            </w:r>
+          </w:p>
+        </w:tc>
+        <w:tc>
+          <w:tcPr>
+            <w:tcW w:w="4675" w:type="dxa"/>
+          </w:tcPr>
+          <w:p>
+            <w:pPr>
+              <w:spacing w:after="120"/>
+              <w:rPr>
+                <w:rFonts w:hint="cs"/>
+                <w:szCs w:val="22"/>
+                <w:cs/>
+              </w:rPr>
+            </w:pPr>
+            <w:r>
+              <w:rPr>
+                <w:rFonts w:hint="cs"/>
+                <w:szCs w:val="22"/>
+                <w:cs/>
+              </w:rPr>
+              <w:t>สร้างด่านธรรมดาโดยเริ่มจากการสุ่ม</w:t>
+            </w:r>
+            <w:r>
+              <w:rPr>
+                <w:rFonts w:hint="cs"/>
+                <w:szCs w:val="22"/>
+                <w:cs/>
+              </w:rPr>
+              <w:t>ตำแหน่งของผู้เล่น แล้วสุ่ม</w:t>
+            </w:r>
+            <w:r>
+              <w:rPr>
+                <w:rFonts w:hint="cs"/>
+                <w:szCs w:val="22"/>
+                <w:cs/>
+              </w:rPr>
+              <w:t xml:space="preserve">จำนวนศัตรูในด่าน และหลังจากนั้นจะสุ่มประเภทของศัตรูตัวนั้น แล้วสร้าง </w:t>
+            </w:r>
+            <w:proofErr w:type="spellStart"/>
+            <w:r>
+              <w:rPr>
+                <w:szCs w:val="22"/>
+              </w:rPr>
+              <w:t>Enitity</w:t>
+            </w:r>
+            <w:proofErr w:type="spellEnd"/>
+            <w:r>
+              <w:rPr>
+                <w:rFonts w:hint="cs"/>
+                <w:szCs w:val="22"/>
+                <w:cs/>
+              </w:rPr>
+              <w:t xml:space="preserve"> นำไปเพิ่มใน </w:t>
+            </w:r>
+            <w:r>
+              <w:rPr>
+                <w:szCs w:val="22"/>
+              </w:rPr>
+              <w:t>enemies</w:t>
+            </w:r>
           </w:p>
         </w:tc>
       </w:tr>
@@ -1202,21 +2148,108 @@
               <w:rPr>
                 <w:szCs w:val="22"/>
               </w:rPr>
-              <w:t xml:space="preserve"> void createBossLevel()</w:t>
-            </w:r>
-          </w:p>
-        </w:tc>
-        <w:tc>
-          <w:tcPr>
-            <w:tcW w:w="4675" w:type="dxa"/>
-          </w:tcPr>
-          <w:p>
-            <w:pPr>
-              <w:spacing w:after="120"/>
-              <w:rPr>
-                <w:szCs w:val="22"/>
-              </w:rPr>
-            </w:pPr>
+              <w:t xml:space="preserve"> void </w:t>
+            </w:r>
+            <w:proofErr w:type="spellStart"/>
+            <w:proofErr w:type="gramStart"/>
+            <w:r>
+              <w:rPr>
+                <w:szCs w:val="22"/>
+              </w:rPr>
+              <w:t>createBossLevel</w:t>
+            </w:r>
+            <w:proofErr w:type="spellEnd"/>
+            <w:r>
+              <w:rPr>
+                <w:szCs w:val="22"/>
+              </w:rPr>
+              <w:t>(</w:t>
+            </w:r>
+            <w:proofErr w:type="gramEnd"/>
+            <w:r>
+              <w:rPr>
+                <w:szCs w:val="22"/>
+              </w:rPr>
+              <w:t>)</w:t>
+            </w:r>
+          </w:p>
+        </w:tc>
+        <w:tc>
+          <w:tcPr>
+            <w:tcW w:w="4675" w:type="dxa"/>
+          </w:tcPr>
+          <w:p>
+            <w:pPr>
+              <w:spacing w:after="120"/>
+              <w:rPr>
+                <w:rFonts w:hint="cs"/>
+                <w:szCs w:val="22"/>
+              </w:rPr>
+            </w:pPr>
+            <w:r>
+              <w:rPr>
+                <w:rFonts w:hint="cs"/>
+                <w:szCs w:val="22"/>
+                <w:cs/>
+              </w:rPr>
+              <w:t>สร้างด่านบอส</w:t>
+            </w:r>
+            <w:r>
+              <w:rPr>
+                <w:rFonts w:hint="cs"/>
+                <w:szCs w:val="22"/>
+                <w:cs/>
+              </w:rPr>
+              <w:t xml:space="preserve"> </w:t>
+            </w:r>
+            <w:r>
+              <w:rPr>
+                <w:rFonts w:hint="cs"/>
+                <w:szCs w:val="22"/>
+                <w:cs/>
+              </w:rPr>
+              <w:t>ให้</w:t>
+            </w:r>
+            <w:r>
+              <w:rPr>
+                <w:rFonts w:hint="cs"/>
+                <w:szCs w:val="22"/>
+                <w:cs/>
+              </w:rPr>
+              <w:t>บอส</w:t>
+            </w:r>
+            <w:r>
+              <w:rPr>
+                <w:rFonts w:hint="cs"/>
+                <w:szCs w:val="22"/>
+                <w:cs/>
+              </w:rPr>
+              <w:t xml:space="preserve">อยู่ตำแหน่งบนกลางของด่าน </w:t>
+            </w:r>
+            <w:r>
+              <w:rPr>
+                <w:rFonts w:hint="cs"/>
+                <w:szCs w:val="22"/>
+                <w:cs/>
+              </w:rPr>
+              <w:t xml:space="preserve"> </w:t>
+            </w:r>
+            <w:r>
+              <w:rPr>
+                <w:rFonts w:hint="cs"/>
+                <w:szCs w:val="22"/>
+                <w:cs/>
+              </w:rPr>
+              <w:t>ให้ผู้เล่น</w:t>
+            </w:r>
+            <w:r>
+              <w:rPr>
+                <w:rFonts w:hint="cs"/>
+                <w:szCs w:val="22"/>
+                <w:cs/>
+              </w:rPr>
+              <w:t xml:space="preserve">อยู่ฝั่งตรงข้าม </w:t>
+            </w:r>
           </w:p>
         </w:tc>
       </w:tr>
@@ -1242,21 +2275,52 @@
               <w:rPr>
                 <w:szCs w:val="22"/>
               </w:rPr>
-              <w:t xml:space="preserve"> void enemyDies(String type)</w:t>
-            </w:r>
-          </w:p>
-        </w:tc>
-        <w:tc>
-          <w:tcPr>
-            <w:tcW w:w="4675" w:type="dxa"/>
-          </w:tcPr>
-          <w:p>
-            <w:pPr>
-              <w:spacing w:after="120"/>
-              <w:rPr>
-                <w:szCs w:val="22"/>
-              </w:rPr>
-            </w:pPr>
+              <w:t xml:space="preserve"> void </w:t>
+            </w:r>
+            <w:proofErr w:type="spellStart"/>
+            <w:proofErr w:type="gramStart"/>
+            <w:r>
+              <w:rPr>
+                <w:szCs w:val="22"/>
+              </w:rPr>
+              <w:t>enemyDies</w:t>
+            </w:r>
+            <w:proofErr w:type="spellEnd"/>
+            <w:r>
+              <w:rPr>
+                <w:szCs w:val="22"/>
+              </w:rPr>
+              <w:t>(</w:t>
+            </w:r>
+            <w:proofErr w:type="gramEnd"/>
+            <w:r>
+              <w:rPr>
+                <w:szCs w:val="22"/>
+              </w:rPr>
+              <w:t>String type)</w:t>
+            </w:r>
+          </w:p>
+        </w:tc>
+        <w:tc>
+          <w:tcPr>
+            <w:tcW w:w="4675" w:type="dxa"/>
+          </w:tcPr>
+          <w:p>
+            <w:pPr>
+              <w:spacing w:after="120"/>
+              <w:rPr>
+                <w:rFonts w:hint="cs"/>
+                <w:szCs w:val="22"/>
+              </w:rPr>
+            </w:pPr>
+            <w:r>
+              <w:rPr>
+                <w:rFonts w:hint="cs"/>
+                <w:szCs w:val="22"/>
+                <w:cs/>
+              </w:rPr>
+              <w:t>เช็คว่าศัตรูประเภทใดตาย ให้เพิ่มแต้มไปตามประเภทนั้น แล้วลดจำนวนศัตรูในด่าน</w:t>
+            </w:r>
           </w:p>
         </w:tc>
       </w:tr>
@@ -1282,21 +2346,67 @@
               <w:rPr>
                 <w:szCs w:val="22"/>
               </w:rPr>
-              <w:t xml:space="preserve"> int getCurrentLevel()</w:t>
-            </w:r>
-          </w:p>
-        </w:tc>
-        <w:tc>
-          <w:tcPr>
-            <w:tcW w:w="4675" w:type="dxa"/>
-          </w:tcPr>
-          <w:p>
-            <w:pPr>
-              <w:spacing w:after="120"/>
-              <w:rPr>
-                <w:szCs w:val="22"/>
-              </w:rPr>
-            </w:pPr>
+              <w:t xml:space="preserve"> int </w:t>
+            </w:r>
+            <w:proofErr w:type="spellStart"/>
+            <w:proofErr w:type="gramStart"/>
+            <w:r>
+              <w:rPr>
+                <w:szCs w:val="22"/>
+              </w:rPr>
+              <w:t>getCurrentLevel</w:t>
+            </w:r>
+            <w:proofErr w:type="spellEnd"/>
+            <w:r>
+              <w:rPr>
+                <w:szCs w:val="22"/>
+              </w:rPr>
+              <w:t>(</w:t>
+            </w:r>
+            <w:proofErr w:type="gramEnd"/>
+            <w:r>
+              <w:rPr>
+                <w:szCs w:val="22"/>
+              </w:rPr>
+              <w:t>)</w:t>
+            </w:r>
+          </w:p>
+        </w:tc>
+        <w:tc>
+          <w:tcPr>
+            <w:tcW w:w="4675" w:type="dxa"/>
+          </w:tcPr>
+          <w:p>
+            <w:pPr>
+              <w:spacing w:after="120"/>
+              <w:rPr>
+                <w:rFonts w:hint="cs"/>
+                <w:szCs w:val="22"/>
+                <w:cs/>
+              </w:rPr>
+            </w:pPr>
+            <w:r>
+              <w:rPr>
+                <w:szCs w:val="22"/>
+              </w:rPr>
+              <w:t xml:space="preserve">Getter </w:t>
+            </w:r>
+            <w:r>
+              <w:rPr>
+                <w:rFonts w:hint="cs"/>
+                <w:szCs w:val="22"/>
+                <w:cs/>
+              </w:rPr>
+              <w:t xml:space="preserve">ของ </w:t>
+            </w:r>
+            <w:proofErr w:type="spellStart"/>
+            <w:r>
+              <w:rPr>
+                <w:szCs w:val="22"/>
+              </w:rPr>
+              <w:t>currentLevel</w:t>
+            </w:r>
+            <w:proofErr w:type="spellEnd"/>
           </w:p>
         </w:tc>
       </w:tr>
@@ -1322,21 +2432,101 @@
               <w:rPr>
                 <w:szCs w:val="22"/>
               </w:rPr>
-              <w:t>void nextLevel()</w:t>
-            </w:r>
-          </w:p>
-        </w:tc>
-        <w:tc>
-          <w:tcPr>
-            <w:tcW w:w="4675" w:type="dxa"/>
-          </w:tcPr>
-          <w:p>
-            <w:pPr>
-              <w:spacing w:after="120"/>
-              <w:rPr>
-                <w:szCs w:val="22"/>
-              </w:rPr>
-            </w:pPr>
+              <w:t xml:space="preserve">void </w:t>
+            </w:r>
+            <w:proofErr w:type="spellStart"/>
+            <w:proofErr w:type="gramStart"/>
+            <w:r>
+              <w:rPr>
+                <w:szCs w:val="22"/>
+              </w:rPr>
+              <w:t>nextLevel</w:t>
+            </w:r>
+            <w:proofErr w:type="spellEnd"/>
+            <w:r>
+              <w:rPr>
+                <w:szCs w:val="22"/>
+              </w:rPr>
+              <w:t>(</w:t>
+            </w:r>
+            <w:proofErr w:type="gramEnd"/>
+            <w:r>
+              <w:rPr>
+                <w:szCs w:val="22"/>
+              </w:rPr>
+              <w:t>)</w:t>
+            </w:r>
+          </w:p>
+        </w:tc>
+        <w:tc>
+          <w:tcPr>
+            <w:tcW w:w="4675" w:type="dxa"/>
+          </w:tcPr>
+          <w:p>
+            <w:pPr>
+              <w:spacing w:after="120"/>
+              <w:rPr>
+                <w:szCs w:val="22"/>
+              </w:rPr>
+            </w:pPr>
+            <w:r>
+              <w:rPr>
+                <w:rFonts w:hint="cs"/>
+                <w:szCs w:val="22"/>
+                <w:cs/>
+              </w:rPr>
+              <w:t>ไปด่านถัดไป ล้างอาเรย์</w:t>
+            </w:r>
+            <w:r>
+              <w:rPr>
+                <w:szCs w:val="22"/>
+              </w:rPr>
+              <w:t xml:space="preserve"> bullets </w:t>
+            </w:r>
+            <w:r>
+              <w:rPr>
+                <w:rFonts w:hint="cs"/>
+                <w:szCs w:val="22"/>
+                <w:cs/>
+              </w:rPr>
+              <w:t xml:space="preserve">และ </w:t>
+            </w:r>
+            <w:r>
+              <w:rPr>
+                <w:szCs w:val="22"/>
+              </w:rPr>
+              <w:t xml:space="preserve">enemies </w:t>
+            </w:r>
+            <w:r>
+              <w:rPr>
+                <w:rFonts w:hint="cs"/>
+                <w:szCs w:val="22"/>
+                <w:cs/>
+              </w:rPr>
+              <w:t xml:space="preserve">เพื่อใช้เก็บข้อมูลในด่านถัด เพิ่ม </w:t>
+            </w:r>
+            <w:proofErr w:type="spellStart"/>
+            <w:r>
+              <w:rPr>
+                <w:szCs w:val="22"/>
+              </w:rPr>
+              <w:t>currentLevel</w:t>
+            </w:r>
+            <w:proofErr w:type="spellEnd"/>
+            <w:r>
+              <w:rPr>
+                <w:szCs w:val="22"/>
+              </w:rPr>
+              <w:t xml:space="preserve"> </w:t>
+            </w:r>
+            <w:r>
+              <w:rPr>
+                <w:rFonts w:hint="cs"/>
+                <w:szCs w:val="22"/>
+                <w:cs/>
+              </w:rPr>
+              <w:t>อีกหนึ่ง</w:t>
+            </w:r>
           </w:p>
         </w:tc>
       </w:tr>
@@ -1362,21 +2552,65 @@
               <w:rPr>
                 <w:szCs w:val="22"/>
               </w:rPr>
-              <w:t xml:space="preserve"> int getEnemiesInStage()</w:t>
-            </w:r>
-          </w:p>
-        </w:tc>
-        <w:tc>
-          <w:tcPr>
-            <w:tcW w:w="4675" w:type="dxa"/>
-          </w:tcPr>
-          <w:p>
-            <w:pPr>
-              <w:spacing w:after="120"/>
-              <w:rPr>
-                <w:szCs w:val="22"/>
-              </w:rPr>
-            </w:pPr>
+              <w:t xml:space="preserve"> int </w:t>
+            </w:r>
+            <w:proofErr w:type="spellStart"/>
+            <w:proofErr w:type="gramStart"/>
+            <w:r>
+              <w:rPr>
+                <w:szCs w:val="22"/>
+              </w:rPr>
+              <w:t>getEnemiesInStage</w:t>
+            </w:r>
+            <w:proofErr w:type="spellEnd"/>
+            <w:r>
+              <w:rPr>
+                <w:szCs w:val="22"/>
+              </w:rPr>
+              <w:t>(</w:t>
+            </w:r>
+            <w:proofErr w:type="gramEnd"/>
+            <w:r>
+              <w:rPr>
+                <w:szCs w:val="22"/>
+              </w:rPr>
+              <w:t>)</w:t>
+            </w:r>
+          </w:p>
+        </w:tc>
+        <w:tc>
+          <w:tcPr>
+            <w:tcW w:w="4675" w:type="dxa"/>
+          </w:tcPr>
+          <w:p>
+            <w:pPr>
+              <w:spacing w:after="120"/>
+              <w:rPr>
+                <w:szCs w:val="22"/>
+              </w:rPr>
+            </w:pPr>
+            <w:r>
+              <w:rPr>
+                <w:szCs w:val="22"/>
+              </w:rPr>
+              <w:t xml:space="preserve">Getter </w:t>
+            </w:r>
+            <w:r>
+              <w:rPr>
+                <w:rFonts w:hint="cs"/>
+                <w:szCs w:val="22"/>
+                <w:cs/>
+              </w:rPr>
+              <w:t xml:space="preserve">ของ </w:t>
+            </w:r>
+            <w:proofErr w:type="spellStart"/>
+            <w:r>
+              <w:rPr>
+                <w:szCs w:val="22"/>
+              </w:rPr>
+              <w:t>enemiesInStage</w:t>
+            </w:r>
+            <w:proofErr w:type="spellEnd"/>
           </w:p>
         </w:tc>
       </w:tr>
@@ -1402,21 +2636,63 @@
               <w:rPr>
                 <w:szCs w:val="22"/>
               </w:rPr>
-              <w:t>int getScore()</w:t>
-            </w:r>
-          </w:p>
-        </w:tc>
-        <w:tc>
-          <w:tcPr>
-            <w:tcW w:w="4675" w:type="dxa"/>
-          </w:tcPr>
-          <w:p>
-            <w:pPr>
-              <w:spacing w:after="120"/>
-              <w:rPr>
-                <w:szCs w:val="22"/>
-              </w:rPr>
-            </w:pPr>
+              <w:t xml:space="preserve">int </w:t>
+            </w:r>
+            <w:proofErr w:type="spellStart"/>
+            <w:proofErr w:type="gramStart"/>
+            <w:r>
+              <w:rPr>
+                <w:szCs w:val="22"/>
+              </w:rPr>
+              <w:t>getScore</w:t>
+            </w:r>
+            <w:proofErr w:type="spellEnd"/>
+            <w:r>
+              <w:rPr>
+                <w:szCs w:val="22"/>
+              </w:rPr>
+              <w:t>(</w:t>
+            </w:r>
+            <w:proofErr w:type="gramEnd"/>
+            <w:r>
+              <w:rPr>
+                <w:szCs w:val="22"/>
+              </w:rPr>
+              <w:t>)</w:t>
+            </w:r>
+          </w:p>
+        </w:tc>
+        <w:tc>
+          <w:tcPr>
+            <w:tcW w:w="4675" w:type="dxa"/>
+          </w:tcPr>
+          <w:p>
+            <w:pPr>
+              <w:spacing w:after="120"/>
+              <w:rPr>
+                <w:szCs w:val="22"/>
+              </w:rPr>
+            </w:pPr>
+            <w:r>
+              <w:rPr>
+                <w:szCs w:val="22"/>
+              </w:rPr>
+              <w:t xml:space="preserve">Getter </w:t>
+            </w:r>
+            <w:r>
+              <w:rPr>
+                <w:rFonts w:hint="cs"/>
+                <w:szCs w:val="22"/>
+                <w:cs/>
+              </w:rPr>
+              <w:t xml:space="preserve">ของ </w:t>
+            </w:r>
+            <w:r>
+              <w:rPr>
+                <w:szCs w:val="22"/>
+              </w:rPr>
+              <w:t>score</w:t>
+            </w:r>
           </w:p>
         </w:tc>
       </w:tr>
@@ -1442,21 +2718,82 @@
               <w:rPr>
                 <w:szCs w:val="22"/>
               </w:rPr>
-              <w:t xml:space="preserve"> int getPlayerHealth()</w:t>
-            </w:r>
-          </w:p>
-        </w:tc>
-        <w:tc>
-          <w:tcPr>
-            <w:tcW w:w="4675" w:type="dxa"/>
-          </w:tcPr>
-          <w:p>
-            <w:pPr>
-              <w:spacing w:after="120"/>
-              <w:rPr>
-                <w:szCs w:val="22"/>
-              </w:rPr>
-            </w:pPr>
+              <w:t xml:space="preserve"> int </w:t>
+            </w:r>
+            <w:proofErr w:type="spellStart"/>
+            <w:proofErr w:type="gramStart"/>
+            <w:r>
+              <w:rPr>
+                <w:szCs w:val="22"/>
+              </w:rPr>
+              <w:t>getPlayerHealth</w:t>
+            </w:r>
+            <w:proofErr w:type="spellEnd"/>
+            <w:r>
+              <w:rPr>
+                <w:szCs w:val="22"/>
+              </w:rPr>
+              <w:t>(</w:t>
+            </w:r>
+            <w:proofErr w:type="gramEnd"/>
+            <w:r>
+              <w:rPr>
+                <w:szCs w:val="22"/>
+              </w:rPr>
+              <w:t>)</w:t>
+            </w:r>
+          </w:p>
+        </w:tc>
+        <w:tc>
+          <w:tcPr>
+            <w:tcW w:w="4675" w:type="dxa"/>
+          </w:tcPr>
+          <w:p>
+            <w:pPr>
+              <w:spacing w:after="120"/>
+              <w:rPr>
+                <w:rFonts w:hint="cs"/>
+                <w:szCs w:val="22"/>
+              </w:rPr>
+            </w:pPr>
+            <w:r>
+              <w:rPr>
+                <w:szCs w:val="22"/>
+              </w:rPr>
+              <w:t xml:space="preserve">Getter </w:t>
+            </w:r>
+            <w:r>
+              <w:rPr>
+                <w:rFonts w:hint="cs"/>
+                <w:szCs w:val="22"/>
+                <w:cs/>
+              </w:rPr>
+              <w:t xml:space="preserve">ของ </w:t>
+            </w:r>
+            <w:r>
+              <w:rPr>
+                <w:szCs w:val="22"/>
+              </w:rPr>
+              <w:t xml:space="preserve">health </w:t>
+            </w:r>
+            <w:r>
+              <w:rPr>
+                <w:rFonts w:hint="cs"/>
+                <w:szCs w:val="22"/>
+                <w:cs/>
+              </w:rPr>
+              <w:t xml:space="preserve">จาก </w:t>
+            </w:r>
+            <w:proofErr w:type="spellStart"/>
+            <w:proofErr w:type="gramStart"/>
+            <w:r>
+              <w:rPr>
+                <w:szCs w:val="22"/>
+              </w:rPr>
+              <w:t>game.stats</w:t>
+            </w:r>
+            <w:proofErr w:type="spellEnd"/>
+            <w:proofErr w:type="gramEnd"/>
           </w:p>
         </w:tc>
       </w:tr>
@@ -1482,21 +2819,82 @@
               <w:rPr>
                 <w:szCs w:val="22"/>
               </w:rPr>
-              <w:t xml:space="preserve"> int getPlayerAttack()</w:t>
-            </w:r>
-          </w:p>
-        </w:tc>
-        <w:tc>
-          <w:tcPr>
-            <w:tcW w:w="4675" w:type="dxa"/>
-          </w:tcPr>
-          <w:p>
-            <w:pPr>
-              <w:spacing w:after="120"/>
-              <w:rPr>
-                <w:szCs w:val="22"/>
-              </w:rPr>
-            </w:pPr>
+              <w:t xml:space="preserve"> int </w:t>
+            </w:r>
+            <w:proofErr w:type="spellStart"/>
+            <w:proofErr w:type="gramStart"/>
+            <w:r>
+              <w:rPr>
+                <w:szCs w:val="22"/>
+              </w:rPr>
+              <w:t>getPlayerAttack</w:t>
+            </w:r>
+            <w:proofErr w:type="spellEnd"/>
+            <w:r>
+              <w:rPr>
+                <w:szCs w:val="22"/>
+              </w:rPr>
+              <w:t>(</w:t>
+            </w:r>
+            <w:proofErr w:type="gramEnd"/>
+            <w:r>
+              <w:rPr>
+                <w:szCs w:val="22"/>
+              </w:rPr>
+              <w:t>)</w:t>
+            </w:r>
+          </w:p>
+        </w:tc>
+        <w:tc>
+          <w:tcPr>
+            <w:tcW w:w="4675" w:type="dxa"/>
+          </w:tcPr>
+          <w:p>
+            <w:pPr>
+              <w:spacing w:after="120"/>
+              <w:rPr>
+                <w:rFonts w:hint="cs"/>
+                <w:szCs w:val="22"/>
+              </w:rPr>
+            </w:pPr>
+            <w:r>
+              <w:rPr>
+                <w:szCs w:val="22"/>
+              </w:rPr>
+              <w:t xml:space="preserve">Getter </w:t>
+            </w:r>
+            <w:r>
+              <w:rPr>
+                <w:rFonts w:hint="cs"/>
+                <w:szCs w:val="22"/>
+                <w:cs/>
+              </w:rPr>
+              <w:t xml:space="preserve">ของ </w:t>
+            </w:r>
+            <w:r>
+              <w:rPr>
+                <w:szCs w:val="22"/>
+              </w:rPr>
+              <w:t xml:space="preserve">attack </w:t>
+            </w:r>
+            <w:r>
+              <w:rPr>
+                <w:rFonts w:hint="cs"/>
+                <w:szCs w:val="22"/>
+                <w:cs/>
+              </w:rPr>
+              <w:t xml:space="preserve">จาก </w:t>
+            </w:r>
+            <w:proofErr w:type="spellStart"/>
+            <w:proofErr w:type="gramStart"/>
+            <w:r>
+              <w:rPr>
+                <w:szCs w:val="22"/>
+              </w:rPr>
+              <w:t>game.stats</w:t>
+            </w:r>
+            <w:proofErr w:type="spellEnd"/>
+            <w:proofErr w:type="gramEnd"/>
           </w:p>
         </w:tc>
       </w:tr>
@@ -1522,21 +2920,82 @@
               <w:rPr>
                 <w:szCs w:val="22"/>
               </w:rPr>
-              <w:t xml:space="preserve"> void setPlayerHealth(int health)</w:t>
-            </w:r>
-          </w:p>
-        </w:tc>
-        <w:tc>
-          <w:tcPr>
-            <w:tcW w:w="4675" w:type="dxa"/>
-          </w:tcPr>
-          <w:p>
-            <w:pPr>
-              <w:spacing w:after="120"/>
-              <w:rPr>
-                <w:szCs w:val="22"/>
-              </w:rPr>
-            </w:pPr>
+              <w:t xml:space="preserve"> void </w:t>
+            </w:r>
+            <w:proofErr w:type="spellStart"/>
+            <w:proofErr w:type="gramStart"/>
+            <w:r>
+              <w:rPr>
+                <w:szCs w:val="22"/>
+              </w:rPr>
+              <w:t>setPlayerHealth</w:t>
+            </w:r>
+            <w:proofErr w:type="spellEnd"/>
+            <w:r>
+              <w:rPr>
+                <w:szCs w:val="22"/>
+              </w:rPr>
+              <w:t>(</w:t>
+            </w:r>
+            <w:proofErr w:type="gramEnd"/>
+            <w:r>
+              <w:rPr>
+                <w:szCs w:val="22"/>
+              </w:rPr>
+              <w:t>int health)</w:t>
+            </w:r>
+          </w:p>
+        </w:tc>
+        <w:tc>
+          <w:tcPr>
+            <w:tcW w:w="4675" w:type="dxa"/>
+          </w:tcPr>
+          <w:p>
+            <w:pPr>
+              <w:spacing w:after="120"/>
+              <w:rPr>
+                <w:rFonts w:hint="cs"/>
+                <w:szCs w:val="22"/>
+              </w:rPr>
+            </w:pPr>
+            <w:r>
+              <w:rPr>
+                <w:szCs w:val="22"/>
+              </w:rPr>
+              <w:t xml:space="preserve">Setter </w:t>
+            </w:r>
+            <w:r>
+              <w:rPr>
+                <w:rFonts w:hint="cs"/>
+                <w:szCs w:val="22"/>
+                <w:cs/>
+              </w:rPr>
+              <w:t xml:space="preserve">ของ </w:t>
+            </w:r>
+            <w:r>
+              <w:rPr>
+                <w:szCs w:val="22"/>
+              </w:rPr>
+              <w:t xml:space="preserve">health </w:t>
+            </w:r>
+            <w:r>
+              <w:rPr>
+                <w:rFonts w:hint="cs"/>
+                <w:szCs w:val="22"/>
+                <w:cs/>
+              </w:rPr>
+              <w:t xml:space="preserve">จาก </w:t>
+            </w:r>
+            <w:proofErr w:type="spellStart"/>
+            <w:proofErr w:type="gramStart"/>
+            <w:r>
+              <w:rPr>
+                <w:szCs w:val="22"/>
+              </w:rPr>
+              <w:t>game.stats</w:t>
+            </w:r>
+            <w:proofErr w:type="spellEnd"/>
+            <w:proofErr w:type="gramEnd"/>
           </w:p>
         </w:tc>
       </w:tr>
@@ -1562,21 +3021,82 @@
               <w:rPr>
                 <w:szCs w:val="22"/>
               </w:rPr>
-              <w:t xml:space="preserve"> void setPlayerAttack(int attack)</w:t>
-            </w:r>
-          </w:p>
-        </w:tc>
-        <w:tc>
-          <w:tcPr>
-            <w:tcW w:w="4675" w:type="dxa"/>
-          </w:tcPr>
-          <w:p>
-            <w:pPr>
-              <w:spacing w:after="120"/>
-              <w:rPr>
-                <w:szCs w:val="22"/>
-              </w:rPr>
-            </w:pPr>
+              <w:t xml:space="preserve"> void </w:t>
+            </w:r>
+            <w:proofErr w:type="spellStart"/>
+            <w:proofErr w:type="gramStart"/>
+            <w:r>
+              <w:rPr>
+                <w:szCs w:val="22"/>
+              </w:rPr>
+              <w:t>setPlayerAttack</w:t>
+            </w:r>
+            <w:proofErr w:type="spellEnd"/>
+            <w:r>
+              <w:rPr>
+                <w:szCs w:val="22"/>
+              </w:rPr>
+              <w:t>(</w:t>
+            </w:r>
+            <w:proofErr w:type="gramEnd"/>
+            <w:r>
+              <w:rPr>
+                <w:szCs w:val="22"/>
+              </w:rPr>
+              <w:t>int attack)</w:t>
+            </w:r>
+          </w:p>
+        </w:tc>
+        <w:tc>
+          <w:tcPr>
+            <w:tcW w:w="4675" w:type="dxa"/>
+          </w:tcPr>
+          <w:p>
+            <w:pPr>
+              <w:spacing w:after="120"/>
+              <w:rPr>
+                <w:rFonts w:hint="cs"/>
+                <w:szCs w:val="22"/>
+              </w:rPr>
+            </w:pPr>
+            <w:r>
+              <w:rPr>
+                <w:szCs w:val="22"/>
+              </w:rPr>
+              <w:t xml:space="preserve">Setter </w:t>
+            </w:r>
+            <w:r>
+              <w:rPr>
+                <w:rFonts w:hint="cs"/>
+                <w:szCs w:val="22"/>
+                <w:cs/>
+              </w:rPr>
+              <w:t xml:space="preserve">ของ </w:t>
+            </w:r>
+            <w:r>
+              <w:rPr>
+                <w:szCs w:val="22"/>
+              </w:rPr>
+              <w:t xml:space="preserve">attack </w:t>
+            </w:r>
+            <w:r>
+              <w:rPr>
+                <w:rFonts w:hint="cs"/>
+                <w:szCs w:val="22"/>
+                <w:cs/>
+              </w:rPr>
+              <w:t xml:space="preserve">จาก </w:t>
+            </w:r>
+            <w:proofErr w:type="spellStart"/>
+            <w:proofErr w:type="gramStart"/>
+            <w:r>
+              <w:rPr>
+                <w:szCs w:val="22"/>
+              </w:rPr>
+              <w:t>game.stats</w:t>
+            </w:r>
+            <w:proofErr w:type="spellEnd"/>
+            <w:proofErr w:type="gramEnd"/>
           </w:p>
         </w:tc>
       </w:tr>
@@ -1614,29 +3134,7 @@
           <w:sz w:val="32"/>
           <w:szCs w:val="40"/>
         </w:rPr>
-        <w:t>2.3</w:t>
-      </w:r>
-      <w:r>
-        <w:rPr>
-          <w:rFonts w:asciiTheme="majorHAnsi" w:hAnsiTheme="majorHAnsi"/>
-          <w:b/>
-          <w:bCs/>
-          <w:color w:val="2F5496" w:themeColor="accent1" w:themeShade="BF"/>
-          <w:sz w:val="32"/>
-          <w:szCs w:val="40"/>
-        </w:rPr>
-        <w:t xml:space="preserve"> Class </w:t>
-      </w:r>
-      <w:r>
-        <w:rPr>
-          <w:rFonts w:asciiTheme="majorHAnsi" w:hAnsiTheme="majorHAnsi"/>
-          <w:b/>
-          <w:bCs/>
-          <w:color w:val="2F5496" w:themeColor="accent1" w:themeShade="BF"/>
-          <w:sz w:val="32"/>
-          <w:szCs w:val="40"/>
-        </w:rPr>
-        <w:t>Launcher</w:t>
+        <w:t>2.3 Class Launcher</w:t>
       </w:r>
     </w:p>
     <w:p>
@@ -1711,6 +3209,7 @@
               </w:rPr>
               <w:t xml:space="preserve">void </w:t>
             </w:r>
+            <w:proofErr w:type="gramStart"/>
             <w:r>
               <w:rPr>
                 <w:szCs w:val="22"/>
@@ -1722,21 +3221,52 @@
               <w:rPr>
                 <w:szCs w:val="22"/>
               </w:rPr>
-              <w:t>(String[] args)</w:t>
-            </w:r>
-          </w:p>
-        </w:tc>
-        <w:tc>
-          <w:tcPr>
-            <w:tcW w:w="4675" w:type="dxa"/>
-          </w:tcPr>
-          <w:p>
-            <w:pPr>
-              <w:spacing w:after="120"/>
-              <w:rPr>
-                <w:szCs w:val="22"/>
-              </w:rPr>
-            </w:pPr>
+              <w:t>(</w:t>
+            </w:r>
+            <w:proofErr w:type="gramEnd"/>
+            <w:r>
+              <w:rPr>
+                <w:szCs w:val="22"/>
+              </w:rPr>
+              <w:t xml:space="preserve">String[] </w:t>
+            </w:r>
+            <w:proofErr w:type="spellStart"/>
+            <w:r>
+              <w:rPr>
+                <w:szCs w:val="22"/>
+              </w:rPr>
+              <w:t>args</w:t>
+            </w:r>
+            <w:proofErr w:type="spellEnd"/>
+            <w:r>
+              <w:rPr>
+                <w:szCs w:val="22"/>
+              </w:rPr>
+              <w:t>)</w:t>
+            </w:r>
+          </w:p>
+        </w:tc>
+        <w:tc>
+          <w:tcPr>
+            <w:tcW w:w="4675" w:type="dxa"/>
+          </w:tcPr>
+          <w:p>
+            <w:pPr>
+              <w:spacing w:after="120"/>
+              <w:rPr>
+                <w:rFonts w:hint="cs"/>
+                <w:szCs w:val="22"/>
+                <w:cs/>
+              </w:rPr>
+            </w:pPr>
+            <w:r>
+              <w:rPr>
+                <w:rFonts w:hint="cs"/>
+                <w:szCs w:val="22"/>
+                <w:cs/>
+              </w:rPr>
+              <w:t>ใช้รันแอปพลิเคชั่น</w:t>
+            </w:r>
           </w:p>
         </w:tc>
       </w:tr>
@@ -1775,8 +3305,10 @@
           <w:sz w:val="32"/>
           <w:szCs w:val="40"/>
         </w:rPr>
-        <w:t>2.4</w:t>
+        <w:lastRenderedPageBreak/>
+        <w:t xml:space="preserve">2.4 Class </w:t>
       </w:r>
+      <w:proofErr w:type="spellStart"/>
       <w:r>
         <w:rPr>
           <w:rFonts w:asciiTheme="majorHAnsi" w:hAnsiTheme="majorHAnsi"/>
@@ -1786,8 +3318,9 @@
           <w:sz w:val="32"/>
           <w:szCs w:val="40"/>
         </w:rPr>
-        <w:t xml:space="preserve"> Class </w:t>
+        <w:t>Penball</w:t>
       </w:r>
+      <w:proofErr w:type="spellEnd"/>
       <w:r>
         <w:rPr>
           <w:rFonts w:asciiTheme="majorHAnsi" w:hAnsiTheme="majorHAnsi"/>
@@ -1797,7 +3330,7 @@
           <w:sz w:val="32"/>
           <w:szCs w:val="40"/>
         </w:rPr>
-        <w:t>Penball extends Game</w:t>
+        <w:t xml:space="preserve"> extends Game</w:t>
       </w:r>
     </w:p>
     <w:p>
@@ -1817,16 +3350,7 @@
           <w:sz w:val="24"/>
           <w:szCs w:val="32"/>
         </w:rPr>
-        <w:t>2.4</w:t>
-      </w:r>
-      <w:r>
-        <w:rPr>
-          <w:rFonts w:asciiTheme="majorHAnsi" w:hAnsiTheme="majorHAnsi"/>
-          <w:color w:val="2F5496" w:themeColor="accent1" w:themeShade="BF"/>
-          <w:sz w:val="24"/>
-          <w:szCs w:val="32"/>
-        </w:rPr>
-        <w:t>.1 Field</w:t>
+        <w:t>2.4.1 Field</w:t>
       </w:r>
     </w:p>
     <w:tbl>
@@ -1849,17 +3373,36 @@
             <w:pPr>
               <w:spacing w:after="120"/>
               <w:rPr>
-                <w:szCs w:val="22"/>
-              </w:rPr>
-            </w:pPr>
-            <w:r>
-              <w:rPr>
-                <w:szCs w:val="22"/>
-              </w:rPr>
-              <w:t xml:space="preserve">+ final boolean </w:t>
-            </w:r>
-            <w:r>
-              <w:rPr>
+                <w:color w:val="000000" w:themeColor="text1"/>
+                <w:szCs w:val="22"/>
+              </w:rPr>
+            </w:pPr>
+            <w:r>
+              <w:rPr>
+                <w:color w:val="000000" w:themeColor="text1"/>
+                <w:szCs w:val="22"/>
+              </w:rPr>
+              <w:t xml:space="preserve">+ final </w:t>
+            </w:r>
+            <w:proofErr w:type="spellStart"/>
+            <w:r>
+              <w:rPr>
+                <w:color w:val="000000" w:themeColor="text1"/>
+                <w:szCs w:val="22"/>
+              </w:rPr>
+              <w:t>boolean</w:t>
+            </w:r>
+            <w:proofErr w:type="spellEnd"/>
+            <w:r>
+              <w:rPr>
+                <w:color w:val="000000" w:themeColor="text1"/>
+                <w:szCs w:val="22"/>
+              </w:rPr>
+              <w:t xml:space="preserve"> </w:t>
+            </w:r>
+            <w:r>
+              <w:rPr>
+                <w:color w:val="000000" w:themeColor="text1"/>
                 <w:szCs w:val="22"/>
                 <w:u w:val="single"/>
               </w:rPr>
@@ -1876,10 +3419,26 @@
             <w:pPr>
               <w:spacing w:after="120"/>
               <w:rPr>
-                <w:color w:val="2F5496" w:themeColor="accent1" w:themeShade="BF"/>
-                <w:szCs w:val="22"/>
-              </w:rPr>
-            </w:pPr>
+                <w:color w:val="000000" w:themeColor="text1"/>
+                <w:szCs w:val="22"/>
+              </w:rPr>
+            </w:pPr>
+            <w:r>
+              <w:rPr>
+                <w:rFonts w:hint="cs"/>
+                <w:color w:val="000000" w:themeColor="text1"/>
+                <w:szCs w:val="22"/>
+                <w:cs/>
+              </w:rPr>
+              <w:t xml:space="preserve">ใช้เปิด/ปิด </w:t>
+            </w:r>
+            <w:r>
+              <w:rPr>
+                <w:color w:val="000000" w:themeColor="text1"/>
+                <w:szCs w:val="22"/>
+              </w:rPr>
+              <w:t>debug renderer</w:t>
+            </w:r>
           </w:p>
         </w:tc>
       </w:tr>
@@ -1893,23 +3452,20 @@
             <w:pPr>
               <w:spacing w:after="120"/>
               <w:rPr>
-                <w:szCs w:val="22"/>
-              </w:rPr>
-            </w:pPr>
-            <w:r>
-              <w:rPr>
-                <w:szCs w:val="22"/>
-              </w:rPr>
-              <w:t xml:space="preserve">+ </w:t>
-            </w:r>
-            <w:r>
-              <w:rPr>
-                <w:szCs w:val="22"/>
-              </w:rPr>
-              <w:t xml:space="preserve">final int </w:t>
-            </w:r>
-            <w:r>
-              <w:rPr>
+                <w:color w:val="000000" w:themeColor="text1"/>
+                <w:szCs w:val="22"/>
+              </w:rPr>
+            </w:pPr>
+            <w:r>
+              <w:rPr>
+                <w:color w:val="000000" w:themeColor="text1"/>
+                <w:szCs w:val="22"/>
+              </w:rPr>
+              <w:t xml:space="preserve">+ final int </w:t>
+            </w:r>
+            <w:r>
+              <w:rPr>
+                <w:color w:val="000000" w:themeColor="text1"/>
                 <w:szCs w:val="22"/>
                 <w:u w:val="single"/>
               </w:rPr>
@@ -1926,10 +3482,21 @@
             <w:pPr>
               <w:spacing w:after="120"/>
               <w:rPr>
-                <w:color w:val="2F5496" w:themeColor="accent1" w:themeShade="BF"/>
-                <w:szCs w:val="22"/>
-              </w:rPr>
-            </w:pPr>
+                <w:rFonts w:hint="cs"/>
+                <w:color w:val="000000" w:themeColor="text1"/>
+                <w:szCs w:val="22"/>
+                <w:cs/>
+              </w:rPr>
+            </w:pPr>
+            <w:r>
+              <w:rPr>
+                <w:rFonts w:hint="cs"/>
+                <w:color w:val="000000" w:themeColor="text1"/>
+                <w:szCs w:val="22"/>
+                <w:cs/>
+              </w:rPr>
+              <w:t>ความกว้างของจอ</w:t>
+            </w:r>
           </w:p>
         </w:tc>
       </w:tr>
@@ -1942,23 +3509,20 @@
             <w:pPr>
               <w:spacing w:after="120"/>
               <w:rPr>
-                <w:szCs w:val="22"/>
-              </w:rPr>
-            </w:pPr>
-            <w:r>
-              <w:rPr>
-                <w:szCs w:val="22"/>
-              </w:rPr>
-              <w:t>+</w:t>
-            </w:r>
-            <w:r>
-              <w:rPr>
-                <w:szCs w:val="22"/>
-              </w:rPr>
-              <w:t xml:space="preserve"> final int </w:t>
-            </w:r>
-            <w:r>
-              <w:rPr>
+                <w:color w:val="000000" w:themeColor="text1"/>
+                <w:szCs w:val="22"/>
+              </w:rPr>
+            </w:pPr>
+            <w:r>
+              <w:rPr>
+                <w:color w:val="000000" w:themeColor="text1"/>
+                <w:szCs w:val="22"/>
+              </w:rPr>
+              <w:t xml:space="preserve">+ final int </w:t>
+            </w:r>
+            <w:r>
+              <w:rPr>
+                <w:color w:val="000000" w:themeColor="text1"/>
                 <w:szCs w:val="22"/>
                 <w:u w:val="single"/>
               </w:rPr>
@@ -1974,10 +3538,19 @@
             <w:pPr>
               <w:spacing w:after="120"/>
               <w:rPr>
-                <w:color w:val="2F5496" w:themeColor="accent1" w:themeShade="BF"/>
-                <w:szCs w:val="22"/>
-              </w:rPr>
-            </w:pPr>
+                <w:color w:val="000000" w:themeColor="text1"/>
+                <w:szCs w:val="22"/>
+              </w:rPr>
+            </w:pPr>
+            <w:r>
+              <w:rPr>
+                <w:rFonts w:hint="cs"/>
+                <w:color w:val="000000" w:themeColor="text1"/>
+                <w:szCs w:val="22"/>
+                <w:cs/>
+              </w:rPr>
+              <w:t>ความสูงของจอ</w:t>
+            </w:r>
           </w:p>
         </w:tc>
       </w:tr>
@@ -1990,29 +3563,57 @@
             <w:pPr>
               <w:spacing w:after="120"/>
               <w:rPr>
-                <w:szCs w:val="22"/>
-              </w:rPr>
-            </w:pPr>
-            <w:r>
-              <w:rPr>
-                <w:szCs w:val="22"/>
-              </w:rPr>
-              <w:t>+ PlayerStats stats</w:t>
-            </w:r>
-          </w:p>
-        </w:tc>
-        <w:tc>
-          <w:tcPr>
-            <w:tcW w:w="4675" w:type="dxa"/>
-          </w:tcPr>
-          <w:p>
-            <w:pPr>
-              <w:spacing w:after="120"/>
-              <w:rPr>
-                <w:color w:val="2F5496" w:themeColor="accent1" w:themeShade="BF"/>
-                <w:szCs w:val="22"/>
-              </w:rPr>
-            </w:pPr>
+                <w:color w:val="000000" w:themeColor="text1"/>
+                <w:szCs w:val="22"/>
+              </w:rPr>
+            </w:pPr>
+            <w:r>
+              <w:rPr>
+                <w:color w:val="000000" w:themeColor="text1"/>
+                <w:szCs w:val="22"/>
+              </w:rPr>
+              <w:t xml:space="preserve">+ </w:t>
+            </w:r>
+            <w:proofErr w:type="spellStart"/>
+            <w:r>
+              <w:rPr>
+                <w:color w:val="000000" w:themeColor="text1"/>
+                <w:szCs w:val="22"/>
+              </w:rPr>
+              <w:t>PlayerStats</w:t>
+            </w:r>
+            <w:proofErr w:type="spellEnd"/>
+            <w:r>
+              <w:rPr>
+                <w:color w:val="000000" w:themeColor="text1"/>
+                <w:szCs w:val="22"/>
+              </w:rPr>
+              <w:t xml:space="preserve"> stats</w:t>
+            </w:r>
+          </w:p>
+        </w:tc>
+        <w:tc>
+          <w:tcPr>
+            <w:tcW w:w="4675" w:type="dxa"/>
+          </w:tcPr>
+          <w:p>
+            <w:pPr>
+              <w:spacing w:after="120"/>
+              <w:rPr>
+                <w:rFonts w:hint="cs"/>
+                <w:color w:val="000000" w:themeColor="text1"/>
+                <w:szCs w:val="22"/>
+              </w:rPr>
+            </w:pPr>
+            <w:r>
+              <w:rPr>
+                <w:rFonts w:hint="cs"/>
+                <w:color w:val="000000" w:themeColor="text1"/>
+                <w:szCs w:val="22"/>
+                <w:cs/>
+              </w:rPr>
+              <w:t>ใช้เก็บค่าสถานะของผู้เล่น ทำให้ค่าสถานะของผู้เล่นไม่เปลี่ยนเมื่อเปลี่ยนด่าน</w:t>
+            </w:r>
           </w:p>
         </w:tc>
       </w:tr>
@@ -2025,30 +3626,115 @@
             <w:pPr>
               <w:spacing w:after="120"/>
               <w:rPr>
-                <w:color w:val="2F5496" w:themeColor="accent1" w:themeShade="BF"/>
-                <w:szCs w:val="22"/>
-              </w:rPr>
-            </w:pPr>
-            <w:r>
-              <w:rPr>
-                <w:szCs w:val="22"/>
-              </w:rPr>
-              <w:t>+ SpriteBatch batch</w:t>
-            </w:r>
-          </w:p>
-        </w:tc>
-        <w:tc>
-          <w:tcPr>
-            <w:tcW w:w="4675" w:type="dxa"/>
-          </w:tcPr>
-          <w:p>
-            <w:pPr>
-              <w:spacing w:after="120"/>
-              <w:rPr>
-                <w:color w:val="2F5496" w:themeColor="accent1" w:themeShade="BF"/>
-                <w:szCs w:val="22"/>
-              </w:rPr>
-            </w:pPr>
+                <w:color w:val="000000" w:themeColor="text1"/>
+                <w:szCs w:val="22"/>
+              </w:rPr>
+            </w:pPr>
+            <w:r>
+              <w:rPr>
+                <w:color w:val="000000" w:themeColor="text1"/>
+                <w:szCs w:val="22"/>
+              </w:rPr>
+              <w:t xml:space="preserve">+ </w:t>
+            </w:r>
+            <w:proofErr w:type="spellStart"/>
+            <w:r>
+              <w:rPr>
+                <w:color w:val="000000" w:themeColor="text1"/>
+                <w:szCs w:val="22"/>
+              </w:rPr>
+              <w:t>SpriteBatch</w:t>
+            </w:r>
+            <w:proofErr w:type="spellEnd"/>
+            <w:r>
+              <w:rPr>
+                <w:color w:val="000000" w:themeColor="text1"/>
+                <w:szCs w:val="22"/>
+              </w:rPr>
+              <w:t xml:space="preserve"> batch</w:t>
+            </w:r>
+          </w:p>
+        </w:tc>
+        <w:tc>
+          <w:tcPr>
+            <w:tcW w:w="4675" w:type="dxa"/>
+          </w:tcPr>
+          <w:p>
+            <w:pPr>
+              <w:spacing w:after="120"/>
+              <w:rPr>
+                <w:rFonts w:hint="cs"/>
+                <w:color w:val="000000" w:themeColor="text1"/>
+                <w:szCs w:val="22"/>
+                <w:cs/>
+              </w:rPr>
+            </w:pPr>
+            <w:proofErr w:type="spellStart"/>
+            <w:r>
+              <w:rPr>
+                <w:color w:val="000000" w:themeColor="text1"/>
+                <w:szCs w:val="22"/>
+              </w:rPr>
+              <w:t>SpriteBatch</w:t>
+            </w:r>
+            <w:proofErr w:type="spellEnd"/>
+            <w:r>
+              <w:rPr>
+                <w:color w:val="000000" w:themeColor="text1"/>
+                <w:szCs w:val="22"/>
+              </w:rPr>
+              <w:t xml:space="preserve"> </w:t>
+            </w:r>
+            <w:r>
+              <w:rPr>
+                <w:rFonts w:hint="cs"/>
+                <w:color w:val="000000" w:themeColor="text1"/>
+                <w:szCs w:val="22"/>
+                <w:cs/>
+              </w:rPr>
+              <w:t xml:space="preserve">ของไลบราลี่ </w:t>
+            </w:r>
+            <w:proofErr w:type="spellStart"/>
+            <w:r>
+              <w:rPr>
+                <w:color w:val="000000" w:themeColor="text1"/>
+                <w:szCs w:val="22"/>
+              </w:rPr>
+              <w:t>libgdx</w:t>
+            </w:r>
+            <w:proofErr w:type="spellEnd"/>
+            <w:r>
+              <w:rPr>
+                <w:color w:val="000000" w:themeColor="text1"/>
+                <w:szCs w:val="22"/>
+              </w:rPr>
+              <w:t xml:space="preserve"> </w:t>
+            </w:r>
+            <w:r>
+              <w:rPr>
+                <w:rFonts w:hint="cs"/>
+                <w:color w:val="000000" w:themeColor="text1"/>
+                <w:szCs w:val="22"/>
+                <w:cs/>
+              </w:rPr>
+              <w:t xml:space="preserve">ใช้เพื่อวาด </w:t>
+            </w:r>
+            <w:r>
+              <w:rPr>
+                <w:color w:val="000000" w:themeColor="text1"/>
+                <w:szCs w:val="22"/>
+              </w:rPr>
+              <w:t xml:space="preserve">sprite </w:t>
+            </w:r>
+            <w:r>
+              <w:rPr>
+                <w:rFonts w:hint="cs"/>
+                <w:color w:val="000000" w:themeColor="text1"/>
+                <w:szCs w:val="22"/>
+                <w:cs/>
+              </w:rPr>
+              <w:t>ลงบนโปรแกรม</w:t>
+            </w:r>
           </w:p>
         </w:tc>
       </w:tr>
@@ -2061,30 +3747,99 @@
             <w:pPr>
               <w:spacing w:after="120"/>
               <w:rPr>
-                <w:color w:val="2F5496" w:themeColor="accent1" w:themeShade="BF"/>
-                <w:szCs w:val="22"/>
-              </w:rPr>
-            </w:pPr>
-            <w:r>
-              <w:rPr>
-                <w:szCs w:val="22"/>
-              </w:rPr>
-              <w:t>+ BitmapFont font</w:t>
-            </w:r>
-          </w:p>
-        </w:tc>
-        <w:tc>
-          <w:tcPr>
-            <w:tcW w:w="4675" w:type="dxa"/>
-          </w:tcPr>
-          <w:p>
-            <w:pPr>
-              <w:spacing w:after="120"/>
-              <w:rPr>
-                <w:color w:val="2F5496" w:themeColor="accent1" w:themeShade="BF"/>
-                <w:szCs w:val="22"/>
-              </w:rPr>
-            </w:pPr>
+                <w:color w:val="000000" w:themeColor="text1"/>
+                <w:szCs w:val="22"/>
+              </w:rPr>
+            </w:pPr>
+            <w:r>
+              <w:rPr>
+                <w:color w:val="000000" w:themeColor="text1"/>
+                <w:szCs w:val="22"/>
+              </w:rPr>
+              <w:t xml:space="preserve">+ </w:t>
+            </w:r>
+            <w:proofErr w:type="spellStart"/>
+            <w:r>
+              <w:rPr>
+                <w:color w:val="000000" w:themeColor="text1"/>
+                <w:szCs w:val="22"/>
+              </w:rPr>
+              <w:t>BitmapFont</w:t>
+            </w:r>
+            <w:proofErr w:type="spellEnd"/>
+            <w:r>
+              <w:rPr>
+                <w:color w:val="000000" w:themeColor="text1"/>
+                <w:szCs w:val="22"/>
+              </w:rPr>
+              <w:t xml:space="preserve"> font</w:t>
+            </w:r>
+          </w:p>
+        </w:tc>
+        <w:tc>
+          <w:tcPr>
+            <w:tcW w:w="4675" w:type="dxa"/>
+          </w:tcPr>
+          <w:p>
+            <w:pPr>
+              <w:spacing w:after="120"/>
+              <w:rPr>
+                <w:rFonts w:hint="cs"/>
+                <w:color w:val="000000" w:themeColor="text1"/>
+                <w:szCs w:val="22"/>
+                <w:cs/>
+              </w:rPr>
+            </w:pPr>
+            <w:proofErr w:type="spellStart"/>
+            <w:r>
+              <w:rPr>
+                <w:color w:val="000000" w:themeColor="text1"/>
+                <w:szCs w:val="22"/>
+              </w:rPr>
+              <w:t>BitmapFont</w:t>
+            </w:r>
+            <w:proofErr w:type="spellEnd"/>
+            <w:r>
+              <w:rPr>
+                <w:color w:val="000000" w:themeColor="text1"/>
+                <w:szCs w:val="22"/>
+              </w:rPr>
+              <w:t xml:space="preserve"> </w:t>
+            </w:r>
+            <w:r>
+              <w:rPr>
+                <w:rFonts w:hint="cs"/>
+                <w:color w:val="000000" w:themeColor="text1"/>
+                <w:szCs w:val="22"/>
+                <w:cs/>
+              </w:rPr>
+              <w:t xml:space="preserve">ของไลบราลี่ </w:t>
+            </w:r>
+            <w:proofErr w:type="spellStart"/>
+            <w:r>
+              <w:rPr>
+                <w:color w:val="000000" w:themeColor="text1"/>
+                <w:szCs w:val="22"/>
+              </w:rPr>
+              <w:t>libgdx</w:t>
+            </w:r>
+            <w:proofErr w:type="spellEnd"/>
+            <w:r>
+              <w:rPr>
+                <w:color w:val="000000" w:themeColor="text1"/>
+                <w:szCs w:val="22"/>
+              </w:rPr>
+              <w:t xml:space="preserve"> </w:t>
+            </w:r>
+            <w:r>
+              <w:rPr>
+                <w:rFonts w:hint="cs"/>
+                <w:color w:val="000000" w:themeColor="text1"/>
+                <w:szCs w:val="22"/>
+                <w:cs/>
+              </w:rPr>
+              <w:t>ใช้เพื่อวาดฟอนต์ลงบนโปรแกรม</w:t>
+            </w:r>
           </w:p>
         </w:tc>
       </w:tr>
@@ -2097,36 +3852,97 @@
             <w:pPr>
               <w:spacing w:after="120"/>
               <w:rPr>
-                <w:color w:val="2F5496" w:themeColor="accent1" w:themeShade="BF"/>
-                <w:szCs w:val="22"/>
-              </w:rPr>
-            </w:pPr>
-            <w:r>
-              <w:rPr>
-                <w:szCs w:val="22"/>
-              </w:rPr>
-              <w:t>+</w:t>
-            </w:r>
-            <w:r>
-              <w:rPr>
-                <w:szCs w:val="22"/>
-              </w:rPr>
-              <w:t xml:space="preserve"> BitmapFont font2;</w:t>
-            </w:r>
-          </w:p>
-        </w:tc>
-        <w:tc>
-          <w:tcPr>
-            <w:tcW w:w="4675" w:type="dxa"/>
-          </w:tcPr>
-          <w:p>
-            <w:pPr>
-              <w:spacing w:after="120"/>
-              <w:rPr>
-                <w:color w:val="2F5496" w:themeColor="accent1" w:themeShade="BF"/>
-                <w:szCs w:val="22"/>
-              </w:rPr>
-            </w:pPr>
+                <w:color w:val="000000" w:themeColor="text1"/>
+                <w:szCs w:val="22"/>
+              </w:rPr>
+            </w:pPr>
+            <w:r>
+              <w:rPr>
+                <w:color w:val="000000" w:themeColor="text1"/>
+                <w:szCs w:val="22"/>
+              </w:rPr>
+              <w:t xml:space="preserve">+ </w:t>
+            </w:r>
+            <w:proofErr w:type="spellStart"/>
+            <w:r>
+              <w:rPr>
+                <w:color w:val="000000" w:themeColor="text1"/>
+                <w:szCs w:val="22"/>
+              </w:rPr>
+              <w:t>BitmapFont</w:t>
+            </w:r>
+            <w:proofErr w:type="spellEnd"/>
+            <w:r>
+              <w:rPr>
+                <w:color w:val="000000" w:themeColor="text1"/>
+                <w:szCs w:val="22"/>
+              </w:rPr>
+              <w:t xml:space="preserve"> font2;</w:t>
+            </w:r>
+          </w:p>
+        </w:tc>
+        <w:tc>
+          <w:tcPr>
+            <w:tcW w:w="4675" w:type="dxa"/>
+          </w:tcPr>
+          <w:p>
+            <w:pPr>
+              <w:spacing w:after="120"/>
+              <w:rPr>
+                <w:color w:val="000000" w:themeColor="text1"/>
+                <w:szCs w:val="22"/>
+              </w:rPr>
+            </w:pPr>
+            <w:proofErr w:type="spellStart"/>
+            <w:r>
+              <w:rPr>
+                <w:color w:val="000000" w:themeColor="text1"/>
+                <w:szCs w:val="22"/>
+              </w:rPr>
+              <w:t>BitmapFont</w:t>
+            </w:r>
+            <w:proofErr w:type="spellEnd"/>
+            <w:r>
+              <w:rPr>
+                <w:color w:val="000000" w:themeColor="text1"/>
+                <w:szCs w:val="22"/>
+              </w:rPr>
+              <w:t xml:space="preserve"> </w:t>
+            </w:r>
+            <w:r>
+              <w:rPr>
+                <w:rFonts w:hint="cs"/>
+                <w:color w:val="000000" w:themeColor="text1"/>
+                <w:szCs w:val="22"/>
+                <w:cs/>
+              </w:rPr>
+              <w:t xml:space="preserve">ของไลบราลี่ </w:t>
+            </w:r>
+            <w:proofErr w:type="spellStart"/>
+            <w:r>
+              <w:rPr>
+                <w:color w:val="000000" w:themeColor="text1"/>
+                <w:szCs w:val="22"/>
+              </w:rPr>
+              <w:t>libgdx</w:t>
+            </w:r>
+            <w:proofErr w:type="spellEnd"/>
+            <w:r>
+              <w:rPr>
+                <w:color w:val="000000" w:themeColor="text1"/>
+                <w:szCs w:val="22"/>
+              </w:rPr>
+              <w:t xml:space="preserve"> </w:t>
+            </w:r>
+            <w:r>
+              <w:rPr>
+                <w:rFonts w:hint="cs"/>
+                <w:color w:val="000000" w:themeColor="text1"/>
+                <w:szCs w:val="22"/>
+                <w:cs/>
+              </w:rPr>
+              <w:t>ใช้เพื่อวาดฟอนต์ลงบนโปรแกรม</w:t>
+            </w:r>
           </w:p>
         </w:tc>
       </w:tr>
@@ -2139,36 +3955,57 @@
             <w:pPr>
               <w:spacing w:after="120"/>
               <w:rPr>
-                <w:color w:val="2F5496" w:themeColor="accent1" w:themeShade="BF"/>
-                <w:szCs w:val="22"/>
-              </w:rPr>
-            </w:pPr>
-            <w:r>
-              <w:rPr>
-                <w:szCs w:val="22"/>
-              </w:rPr>
-              <w:t>+</w:t>
-            </w:r>
-            <w:r>
-              <w:rPr>
-                <w:szCs w:val="22"/>
-              </w:rPr>
-              <w:t xml:space="preserve"> GameManager manager;</w:t>
-            </w:r>
-          </w:p>
-        </w:tc>
-        <w:tc>
-          <w:tcPr>
-            <w:tcW w:w="4675" w:type="dxa"/>
-          </w:tcPr>
-          <w:p>
-            <w:pPr>
-              <w:spacing w:after="120"/>
-              <w:rPr>
-                <w:color w:val="2F5496" w:themeColor="accent1" w:themeShade="BF"/>
-                <w:szCs w:val="22"/>
-              </w:rPr>
-            </w:pPr>
+                <w:color w:val="000000" w:themeColor="text1"/>
+                <w:szCs w:val="22"/>
+              </w:rPr>
+            </w:pPr>
+            <w:r>
+              <w:rPr>
+                <w:color w:val="000000" w:themeColor="text1"/>
+                <w:szCs w:val="22"/>
+              </w:rPr>
+              <w:t xml:space="preserve">+ </w:t>
+            </w:r>
+            <w:proofErr w:type="spellStart"/>
+            <w:r>
+              <w:rPr>
+                <w:color w:val="000000" w:themeColor="text1"/>
+                <w:szCs w:val="22"/>
+              </w:rPr>
+              <w:t>GameManager</w:t>
+            </w:r>
+            <w:proofErr w:type="spellEnd"/>
+            <w:r>
+              <w:rPr>
+                <w:color w:val="000000" w:themeColor="text1"/>
+                <w:szCs w:val="22"/>
+              </w:rPr>
+              <w:t xml:space="preserve"> manager;</w:t>
+            </w:r>
+          </w:p>
+        </w:tc>
+        <w:tc>
+          <w:tcPr>
+            <w:tcW w:w="4675" w:type="dxa"/>
+          </w:tcPr>
+          <w:p>
+            <w:pPr>
+              <w:spacing w:after="120"/>
+              <w:rPr>
+                <w:rFonts w:hint="cs"/>
+                <w:color w:val="000000" w:themeColor="text1"/>
+                <w:szCs w:val="22"/>
+              </w:rPr>
+            </w:pPr>
+            <w:r>
+              <w:rPr>
+                <w:rFonts w:hint="cs"/>
+                <w:color w:val="000000" w:themeColor="text1"/>
+                <w:szCs w:val="22"/>
+                <w:cs/>
+              </w:rPr>
+              <w:t>เป็นตัวจัดการเมื่อเปลี่ยนด่าน ทั้งใช้สร้างศัตรูในด่าน ส่งค่ารหว่างคลาส</w:t>
+            </w:r>
           </w:p>
         </w:tc>
       </w:tr>
@@ -2201,16 +4038,7 @@
           <w:sz w:val="24"/>
           <w:szCs w:val="32"/>
         </w:rPr>
-        <w:t>2.4.2</w:t>
-      </w:r>
-      <w:r>
-        <w:rPr>
-          <w:rFonts w:asciiTheme="majorHAnsi" w:hAnsiTheme="majorHAnsi"/>
-          <w:color w:val="2F5496" w:themeColor="accent1" w:themeShade="BF"/>
-          <w:sz w:val="24"/>
-          <w:szCs w:val="32"/>
-        </w:rPr>
-        <w:t xml:space="preserve"> Method</w:t>
+        <w:t>2.4.2 Method</w:t>
       </w:r>
     </w:p>
     <w:tbl>
@@ -2239,28 +4067,132 @@
               <w:rPr>
                 <w:szCs w:val="22"/>
               </w:rPr>
-              <w:lastRenderedPageBreak/>
               <w:t>+</w:t>
             </w:r>
             <w:r>
               <w:rPr>
                 <w:szCs w:val="22"/>
               </w:rPr>
-              <w:t xml:space="preserve"> void create()</w:t>
-            </w:r>
-          </w:p>
-        </w:tc>
-        <w:tc>
-          <w:tcPr>
-            <w:tcW w:w="4675" w:type="dxa"/>
-          </w:tcPr>
-          <w:p>
-            <w:pPr>
-              <w:spacing w:after="120"/>
-              <w:rPr>
-                <w:szCs w:val="22"/>
-              </w:rPr>
-            </w:pPr>
+              <w:t xml:space="preserve"> void </w:t>
+            </w:r>
+            <w:proofErr w:type="gramStart"/>
+            <w:r>
+              <w:rPr>
+                <w:szCs w:val="22"/>
+              </w:rPr>
+              <w:t>create(</w:t>
+            </w:r>
+            <w:proofErr w:type="gramEnd"/>
+            <w:r>
+              <w:rPr>
+                <w:szCs w:val="22"/>
+              </w:rPr>
+              <w:t>)</w:t>
+            </w:r>
+          </w:p>
+        </w:tc>
+        <w:tc>
+          <w:tcPr>
+            <w:tcW w:w="4675" w:type="dxa"/>
+          </w:tcPr>
+          <w:p>
+            <w:pPr>
+              <w:spacing w:after="120"/>
+              <w:rPr>
+                <w:rFonts w:hint="cs"/>
+                <w:szCs w:val="22"/>
+                <w:cs/>
+              </w:rPr>
+            </w:pPr>
+            <w:r>
+              <w:rPr>
+                <w:rFonts w:hint="cs"/>
+                <w:szCs w:val="22"/>
+                <w:cs/>
+              </w:rPr>
+              <w:t xml:space="preserve">คลาส </w:t>
+            </w:r>
+            <w:r>
+              <w:rPr>
+                <w:szCs w:val="22"/>
+              </w:rPr>
+              <w:t xml:space="preserve">Game </w:t>
+            </w:r>
+            <w:r>
+              <w:rPr>
+                <w:rFonts w:hint="cs"/>
+                <w:szCs w:val="22"/>
+                <w:cs/>
+              </w:rPr>
+              <w:t xml:space="preserve">มาจากไลบราลี่ </w:t>
+            </w:r>
+            <w:proofErr w:type="spellStart"/>
+            <w:r>
+              <w:rPr>
+                <w:szCs w:val="22"/>
+              </w:rPr>
+              <w:t>libgdx</w:t>
+            </w:r>
+            <w:proofErr w:type="spellEnd"/>
+            <w:r>
+              <w:rPr>
+                <w:szCs w:val="22"/>
+              </w:rPr>
+              <w:t xml:space="preserve"> </w:t>
+            </w:r>
+            <w:r>
+              <w:rPr>
+                <w:rFonts w:hint="cs"/>
+                <w:szCs w:val="22"/>
+                <w:cs/>
+              </w:rPr>
+              <w:t xml:space="preserve">เมธอดนี้จะถูกเรียกจาก </w:t>
+            </w:r>
+            <w:r>
+              <w:rPr>
+                <w:szCs w:val="22"/>
+              </w:rPr>
+              <w:t xml:space="preserve">Launcher </w:t>
+            </w:r>
+            <w:r>
+              <w:rPr>
+                <w:rFonts w:hint="cs"/>
+                <w:szCs w:val="22"/>
+                <w:cs/>
+              </w:rPr>
+              <w:t xml:space="preserve">หลังจากนั้น </w:t>
+            </w:r>
+            <w:r>
+              <w:t>Initializes</w:t>
+            </w:r>
+            <w:r>
+              <w:rPr>
+                <w:rFonts w:hint="cs"/>
+                <w:cs/>
+              </w:rPr>
+              <w:t xml:space="preserve"> ค่าในคลาส แล้วสั่งใช้เมธอด </w:t>
+            </w:r>
+            <w:proofErr w:type="spellStart"/>
+            <w:r>
+              <w:t>setScreen</w:t>
+            </w:r>
+            <w:proofErr w:type="spellEnd"/>
+            <w:r>
+              <w:t xml:space="preserve"> </w:t>
+            </w:r>
+            <w:r>
+              <w:rPr>
+                <w:rFonts w:hint="cs"/>
+                <w:cs/>
+              </w:rPr>
+              <w:t>เพื่อเปลี่ยนจอไปยังจอเมนูในเกม</w:t>
+            </w:r>
+            <w:r>
+              <w:rPr>
+                <w:szCs w:val="22"/>
+              </w:rPr>
+              <w:t xml:space="preserve"> </w:t>
+            </w:r>
           </w:p>
         </w:tc>
       </w:tr>
@@ -2286,21 +4218,67 @@
               <w:rPr>
                 <w:szCs w:val="22"/>
               </w:rPr>
-              <w:t>void render()</w:t>
-            </w:r>
-          </w:p>
-        </w:tc>
-        <w:tc>
-          <w:tcPr>
-            <w:tcW w:w="4675" w:type="dxa"/>
-          </w:tcPr>
-          <w:p>
-            <w:pPr>
-              <w:spacing w:after="120"/>
-              <w:rPr>
-                <w:szCs w:val="22"/>
-              </w:rPr>
-            </w:pPr>
+              <w:t xml:space="preserve">void </w:t>
+            </w:r>
+            <w:proofErr w:type="gramStart"/>
+            <w:r>
+              <w:rPr>
+                <w:szCs w:val="22"/>
+              </w:rPr>
+              <w:t>render(</w:t>
+            </w:r>
+            <w:proofErr w:type="gramEnd"/>
+            <w:r>
+              <w:rPr>
+                <w:szCs w:val="22"/>
+              </w:rPr>
+              <w:t>)</w:t>
+            </w:r>
+          </w:p>
+        </w:tc>
+        <w:tc>
+          <w:tcPr>
+            <w:tcW w:w="4675" w:type="dxa"/>
+          </w:tcPr>
+          <w:p>
+            <w:pPr>
+              <w:spacing w:after="120"/>
+              <w:rPr>
+                <w:rFonts w:hint="cs"/>
+                <w:szCs w:val="22"/>
+                <w:cs/>
+              </w:rPr>
+            </w:pPr>
+            <w:r>
+              <w:rPr>
+                <w:rFonts w:hint="cs"/>
+                <w:szCs w:val="22"/>
+                <w:cs/>
+              </w:rPr>
+              <w:t xml:space="preserve">อัพเดทคลาส คล้ายกัน </w:t>
+            </w:r>
+            <w:r>
+              <w:rPr>
+                <w:szCs w:val="22"/>
+              </w:rPr>
+              <w:t xml:space="preserve">update() </w:t>
+            </w:r>
+            <w:r>
+              <w:rPr>
+                <w:rFonts w:hint="cs"/>
+                <w:szCs w:val="22"/>
+                <w:cs/>
+              </w:rPr>
+              <w:t xml:space="preserve">ของ </w:t>
+            </w:r>
+            <w:proofErr w:type="spellStart"/>
+            <w:r>
+              <w:rPr>
+                <w:szCs w:val="22"/>
+              </w:rPr>
+              <w:t>javafx</w:t>
+            </w:r>
+            <w:proofErr w:type="spellEnd"/>
           </w:p>
         </w:tc>
       </w:tr>
@@ -2326,21 +4304,44 @@
               <w:rPr>
                 <w:szCs w:val="22"/>
               </w:rPr>
-              <w:t xml:space="preserve"> void dispose()</w:t>
-            </w:r>
-          </w:p>
-        </w:tc>
-        <w:tc>
-          <w:tcPr>
-            <w:tcW w:w="4675" w:type="dxa"/>
-          </w:tcPr>
-          <w:p>
-            <w:pPr>
-              <w:spacing w:after="120"/>
-              <w:rPr>
-                <w:szCs w:val="22"/>
-              </w:rPr>
-            </w:pPr>
+              <w:t xml:space="preserve"> void </w:t>
+            </w:r>
+            <w:proofErr w:type="gramStart"/>
+            <w:r>
+              <w:rPr>
+                <w:szCs w:val="22"/>
+              </w:rPr>
+              <w:t>dispose(</w:t>
+            </w:r>
+            <w:proofErr w:type="gramEnd"/>
+            <w:r>
+              <w:rPr>
+                <w:szCs w:val="22"/>
+              </w:rPr>
+              <w:t>)</w:t>
+            </w:r>
+          </w:p>
+        </w:tc>
+        <w:tc>
+          <w:tcPr>
+            <w:tcW w:w="4675" w:type="dxa"/>
+          </w:tcPr>
+          <w:p>
+            <w:pPr>
+              <w:spacing w:after="120"/>
+              <w:rPr>
+                <w:rFonts w:hint="cs"/>
+                <w:szCs w:val="22"/>
+              </w:rPr>
+            </w:pPr>
+            <w:r>
+              <w:rPr>
+                <w:rFonts w:hint="cs"/>
+                <w:szCs w:val="22"/>
+                <w:cs/>
+              </w:rPr>
+              <w:t>เมธอดนี้จะถูกเรียกใช้เมื่อจบการทำงาน ใช้เพื่อทำลายทุกอย่างที่ทำลายได้เพื่อประหยัดพื้นที่</w:t>
+            </w:r>
           </w:p>
         </w:tc>
       </w:tr>
@@ -2377,8 +4378,9 @@
           <w:sz w:val="32"/>
           <w:szCs w:val="40"/>
         </w:rPr>
-        <w:t>2.5</w:t>
+        <w:t xml:space="preserve">2.5 Class </w:t>
       </w:r>
+      <w:proofErr w:type="spellStart"/>
       <w:r>
         <w:rPr>
           <w:rFonts w:asciiTheme="majorHAnsi" w:hAnsiTheme="majorHAnsi"/>
@@ -2388,19 +4390,9 @@
           <w:sz w:val="32"/>
           <w:szCs w:val="40"/>
         </w:rPr>
-        <w:t xml:space="preserve"> Class </w:t>
-      </w:r>
-      <w:r>
-        <w:rPr>
-          <w:rFonts w:asciiTheme="majorHAnsi" w:hAnsiTheme="majorHAnsi"/>
-          <w:b/>
-          <w:bCs/>
-          <w:color w:val="2F5496" w:themeColor="accent1" w:themeShade="BF"/>
-          <w:sz w:val="32"/>
-          <w:szCs w:val="40"/>
-        </w:rPr>
         <w:t>PlayerStats</w:t>
       </w:r>
+      <w:proofErr w:type="spellEnd"/>
     </w:p>
     <w:p>
       <w:pPr>
@@ -2419,16 +4411,7 @@
           <w:sz w:val="24"/>
           <w:szCs w:val="32"/>
         </w:rPr>
-        <w:t>2.5</w:t>
-      </w:r>
-      <w:r>
-        <w:rPr>
-          <w:rFonts w:asciiTheme="majorHAnsi" w:hAnsiTheme="majorHAnsi"/>
-          <w:color w:val="2F5496" w:themeColor="accent1" w:themeShade="BF"/>
-          <w:sz w:val="24"/>
-          <w:szCs w:val="32"/>
-        </w:rPr>
-        <w:t>.1 Field</w:t>
+        <w:t>2.5.1 Field</w:t>
       </w:r>
     </w:p>
     <w:tbl>
@@ -2451,17 +4434,20 @@
             <w:pPr>
               <w:spacing w:after="120"/>
               <w:rPr>
-                <w:szCs w:val="22"/>
-              </w:rPr>
-            </w:pPr>
-            <w:r>
-              <w:rPr>
+                <w:color w:val="000000" w:themeColor="text1"/>
+                <w:szCs w:val="22"/>
+              </w:rPr>
+            </w:pPr>
+            <w:r>
+              <w:rPr>
+                <w:color w:val="000000" w:themeColor="text1"/>
                 <w:szCs w:val="22"/>
               </w:rPr>
               <w:t>#</w:t>
             </w:r>
             <w:r>
               <w:rPr>
+                <w:color w:val="000000" w:themeColor="text1"/>
                 <w:szCs w:val="22"/>
               </w:rPr>
               <w:t xml:space="preserve"> int health</w:t>
@@ -2477,10 +4463,19 @@
             <w:pPr>
               <w:spacing w:after="120"/>
               <w:rPr>
-                <w:color w:val="2F5496" w:themeColor="accent1" w:themeShade="BF"/>
-                <w:szCs w:val="22"/>
-              </w:rPr>
-            </w:pPr>
+                <w:color w:val="000000" w:themeColor="text1"/>
+                <w:szCs w:val="22"/>
+              </w:rPr>
+            </w:pPr>
+            <w:r>
+              <w:rPr>
+                <w:rFonts w:hint="cs"/>
+                <w:color w:val="000000" w:themeColor="text1"/>
+                <w:szCs w:val="22"/>
+                <w:cs/>
+              </w:rPr>
+              <w:t>ค่าเลือดของผู้เล่น</w:t>
+            </w:r>
           </w:p>
         </w:tc>
       </w:tr>
@@ -2494,20 +4489,16 @@
             <w:pPr>
               <w:spacing w:after="120"/>
               <w:rPr>
-                <w:szCs w:val="22"/>
-              </w:rPr>
-            </w:pPr>
-            <w:r>
-              <w:rPr>
-                <w:szCs w:val="22"/>
-              </w:rPr>
-              <w:t>#</w:t>
-            </w:r>
-            <w:r>
-              <w:rPr>
-                <w:szCs w:val="22"/>
-              </w:rPr>
-              <w:t xml:space="preserve"> int attack</w:t>
+                <w:color w:val="000000" w:themeColor="text1"/>
+                <w:szCs w:val="22"/>
+              </w:rPr>
+            </w:pPr>
+            <w:r>
+              <w:rPr>
+                <w:color w:val="000000" w:themeColor="text1"/>
+                <w:szCs w:val="22"/>
+              </w:rPr>
+              <w:t># int attack</w:t>
             </w:r>
           </w:p>
         </w:tc>
@@ -2520,10 +4511,19 @@
             <w:pPr>
               <w:spacing w:after="120"/>
               <w:rPr>
-                <w:color w:val="2F5496" w:themeColor="accent1" w:themeShade="BF"/>
-                <w:szCs w:val="22"/>
-              </w:rPr>
-            </w:pPr>
+                <w:color w:val="000000" w:themeColor="text1"/>
+                <w:szCs w:val="22"/>
+              </w:rPr>
+            </w:pPr>
+            <w:r>
+              <w:rPr>
+                <w:rFonts w:hint="cs"/>
+                <w:color w:val="000000" w:themeColor="text1"/>
+                <w:szCs w:val="22"/>
+                <w:cs/>
+              </w:rPr>
+              <w:t>ค่าพลังโจมตีของผู้เล่น</w:t>
+            </w:r>
           </w:p>
         </w:tc>
       </w:tr>
@@ -2556,16 +4556,7 @@
           <w:sz w:val="24"/>
           <w:szCs w:val="32"/>
         </w:rPr>
-        <w:t>2.5</w:t>
-      </w:r>
-      <w:r>
-        <w:rPr>
-          <w:rFonts w:asciiTheme="majorHAnsi" w:hAnsiTheme="majorHAnsi"/>
-          <w:color w:val="2F5496" w:themeColor="accent1" w:themeShade="BF"/>
-          <w:sz w:val="24"/>
-          <w:szCs w:val="32"/>
-        </w:rPr>
-        <w:t>.2 Constructor</w:t>
+        <w:t>2.5.2 Constructor</w:t>
       </w:r>
     </w:p>
     <w:tbl>
@@ -2590,25 +4581,58 @@
             <w:r>
               <w:t xml:space="preserve">+ </w:t>
             </w:r>
-            <w:r>
-              <w:t>PlayerStats()</w:t>
-            </w:r>
-          </w:p>
-        </w:tc>
-        <w:tc>
-          <w:tcPr>
-            <w:tcW w:w="4675" w:type="dxa"/>
-          </w:tcPr>
-          <w:p>
-            <w:pPr>
-              <w:spacing w:after="120"/>
-              <w:rPr>
-                <w:rFonts w:asciiTheme="majorHAnsi" w:hAnsiTheme="majorHAnsi"/>
+            <w:proofErr w:type="spellStart"/>
+            <w:proofErr w:type="gramStart"/>
+            <w:r>
+              <w:t>PlayerStats</w:t>
+            </w:r>
+            <w:proofErr w:type="spellEnd"/>
+            <w:r>
+              <w:t>(</w:t>
+            </w:r>
+            <w:proofErr w:type="gramEnd"/>
+            <w:r>
+              <w:t>)</w:t>
+            </w:r>
+          </w:p>
+        </w:tc>
+        <w:tc>
+          <w:tcPr>
+            <w:tcW w:w="4675" w:type="dxa"/>
+          </w:tcPr>
+          <w:p>
+            <w:pPr>
+              <w:spacing w:after="120"/>
+              <w:rPr>
+                <w:rFonts w:asciiTheme="majorHAnsi" w:hAnsiTheme="majorHAnsi" w:hint="cs"/>
                 <w:color w:val="2F5496" w:themeColor="accent1" w:themeShade="BF"/>
                 <w:sz w:val="24"/>
                 <w:szCs w:val="32"/>
               </w:rPr>
             </w:pPr>
+            <w:r>
+              <w:t>Initializes</w:t>
+            </w:r>
+            <w:r>
+              <w:rPr>
+                <w:rFonts w:hint="cs"/>
+                <w:cs/>
+              </w:rPr>
+              <w:t xml:space="preserve"> ค่าโดยตั้งต้นให้ </w:t>
+            </w:r>
+            <w:r>
+              <w:t xml:space="preserve">health = 20 </w:t>
+            </w:r>
+            <w:r>
+              <w:rPr>
+                <w:rFonts w:hint="cs"/>
+                <w:cs/>
+              </w:rPr>
+              <w:t xml:space="preserve">และ </w:t>
+            </w:r>
+            <w:r>
+              <w:t>attack = 2</w:t>
+            </w:r>
           </w:p>
         </w:tc>
       </w:tr>
@@ -2641,16 +4665,7 @@
           <w:sz w:val="24"/>
           <w:szCs w:val="32"/>
         </w:rPr>
-        <w:t>2.5</w:t>
-      </w:r>
-      <w:r>
-        <w:rPr>
-          <w:rFonts w:asciiTheme="majorHAnsi" w:hAnsiTheme="majorHAnsi"/>
-          <w:color w:val="2F5496" w:themeColor="accent1" w:themeShade="BF"/>
-          <w:sz w:val="24"/>
-          <w:szCs w:val="32"/>
-        </w:rPr>
-        <w:t>.3 Method</w:t>
+        <w:t>2.5.3 Method</w:t>
       </w:r>
     </w:p>
     <w:tbl>
@@ -2679,27 +4694,70 @@
               <w:rPr>
                 <w:szCs w:val="22"/>
               </w:rPr>
+              <w:lastRenderedPageBreak/>
               <w:t>+</w:t>
             </w:r>
             <w:r>
               <w:rPr>
                 <w:szCs w:val="22"/>
               </w:rPr>
-              <w:t xml:space="preserve"> int getPlayerHealth()</w:t>
-            </w:r>
-          </w:p>
-        </w:tc>
-        <w:tc>
-          <w:tcPr>
-            <w:tcW w:w="4675" w:type="dxa"/>
-          </w:tcPr>
-          <w:p>
-            <w:pPr>
-              <w:spacing w:after="120"/>
-              <w:rPr>
-                <w:szCs w:val="22"/>
-              </w:rPr>
-            </w:pPr>
+              <w:t xml:space="preserve"> int </w:t>
+            </w:r>
+            <w:proofErr w:type="spellStart"/>
+            <w:proofErr w:type="gramStart"/>
+            <w:r>
+              <w:rPr>
+                <w:szCs w:val="22"/>
+              </w:rPr>
+              <w:t>getPlayerHealth</w:t>
+            </w:r>
+            <w:proofErr w:type="spellEnd"/>
+            <w:r>
+              <w:rPr>
+                <w:szCs w:val="22"/>
+              </w:rPr>
+              <w:t>(</w:t>
+            </w:r>
+            <w:proofErr w:type="gramEnd"/>
+            <w:r>
+              <w:rPr>
+                <w:szCs w:val="22"/>
+              </w:rPr>
+              <w:t>)</w:t>
+            </w:r>
+          </w:p>
+        </w:tc>
+        <w:tc>
+          <w:tcPr>
+            <w:tcW w:w="4675" w:type="dxa"/>
+          </w:tcPr>
+          <w:p>
+            <w:pPr>
+              <w:spacing w:after="120"/>
+              <w:rPr>
+                <w:szCs w:val="22"/>
+              </w:rPr>
+            </w:pPr>
+            <w:r>
+              <w:rPr>
+                <w:szCs w:val="22"/>
+              </w:rPr>
+              <w:t>Getter of</w:t>
+            </w:r>
+            <w:r>
+              <w:rPr>
+                <w:rFonts w:hint="cs"/>
+                <w:szCs w:val="22"/>
+                <w:cs/>
+              </w:rPr>
+              <w:t xml:space="preserve"> </w:t>
+            </w:r>
+            <w:r>
+              <w:rPr>
+                <w:szCs w:val="22"/>
+              </w:rPr>
+              <w:t>health</w:t>
+            </w:r>
           </w:p>
         </w:tc>
       </w:tr>
@@ -2725,21 +4783,49 @@
               <w:rPr>
                 <w:szCs w:val="22"/>
               </w:rPr>
-              <w:t>int getPlayerAttack()</w:t>
-            </w:r>
-          </w:p>
-        </w:tc>
-        <w:tc>
-          <w:tcPr>
-            <w:tcW w:w="4675" w:type="dxa"/>
-          </w:tcPr>
-          <w:p>
-            <w:pPr>
-              <w:spacing w:after="120"/>
-              <w:rPr>
-                <w:szCs w:val="22"/>
-              </w:rPr>
-            </w:pPr>
+              <w:t xml:space="preserve">int </w:t>
+            </w:r>
+            <w:proofErr w:type="spellStart"/>
+            <w:proofErr w:type="gramStart"/>
+            <w:r>
+              <w:rPr>
+                <w:szCs w:val="22"/>
+              </w:rPr>
+              <w:t>getPlayerAttack</w:t>
+            </w:r>
+            <w:proofErr w:type="spellEnd"/>
+            <w:r>
+              <w:rPr>
+                <w:szCs w:val="22"/>
+              </w:rPr>
+              <w:t>(</w:t>
+            </w:r>
+            <w:proofErr w:type="gramEnd"/>
+            <w:r>
+              <w:rPr>
+                <w:szCs w:val="22"/>
+              </w:rPr>
+              <w:t>)</w:t>
+            </w:r>
+          </w:p>
+        </w:tc>
+        <w:tc>
+          <w:tcPr>
+            <w:tcW w:w="4675" w:type="dxa"/>
+          </w:tcPr>
+          <w:p>
+            <w:pPr>
+              <w:spacing w:after="120"/>
+              <w:rPr>
+                <w:szCs w:val="22"/>
+              </w:rPr>
+            </w:pPr>
+            <w:r>
+              <w:rPr>
+                <w:szCs w:val="22"/>
+              </w:rPr>
+              <w:t>Getter of attack</w:t>
+            </w:r>
           </w:p>
         </w:tc>
       </w:tr>
@@ -2765,21 +4851,49 @@
               <w:rPr>
                 <w:szCs w:val="22"/>
               </w:rPr>
-              <w:t xml:space="preserve"> void setPlayerHealth(int health)</w:t>
-            </w:r>
-          </w:p>
-        </w:tc>
-        <w:tc>
-          <w:tcPr>
-            <w:tcW w:w="4675" w:type="dxa"/>
-          </w:tcPr>
-          <w:p>
-            <w:pPr>
-              <w:spacing w:after="120"/>
-              <w:rPr>
-                <w:szCs w:val="22"/>
-              </w:rPr>
-            </w:pPr>
+              <w:t xml:space="preserve"> void </w:t>
+            </w:r>
+            <w:proofErr w:type="spellStart"/>
+            <w:proofErr w:type="gramStart"/>
+            <w:r>
+              <w:rPr>
+                <w:szCs w:val="22"/>
+              </w:rPr>
+              <w:t>setPlayerHealth</w:t>
+            </w:r>
+            <w:proofErr w:type="spellEnd"/>
+            <w:r>
+              <w:rPr>
+                <w:szCs w:val="22"/>
+              </w:rPr>
+              <w:t>(</w:t>
+            </w:r>
+            <w:proofErr w:type="gramEnd"/>
+            <w:r>
+              <w:rPr>
+                <w:szCs w:val="22"/>
+              </w:rPr>
+              <w:t>int health)</w:t>
+            </w:r>
+          </w:p>
+        </w:tc>
+        <w:tc>
+          <w:tcPr>
+            <w:tcW w:w="4675" w:type="dxa"/>
+          </w:tcPr>
+          <w:p>
+            <w:pPr>
+              <w:spacing w:after="120"/>
+              <w:rPr>
+                <w:szCs w:val="22"/>
+              </w:rPr>
+            </w:pPr>
+            <w:r>
+              <w:rPr>
+                <w:szCs w:val="22"/>
+              </w:rPr>
+              <w:t>Setter of health</w:t>
+            </w:r>
           </w:p>
         </w:tc>
       </w:tr>
@@ -2805,21 +4919,49 @@
               <w:rPr>
                 <w:szCs w:val="22"/>
               </w:rPr>
-              <w:t xml:space="preserve"> void setPlayerAttack(int attack)</w:t>
-            </w:r>
-          </w:p>
-        </w:tc>
-        <w:tc>
-          <w:tcPr>
-            <w:tcW w:w="4675" w:type="dxa"/>
-          </w:tcPr>
-          <w:p>
-            <w:pPr>
-              <w:spacing w:after="120"/>
-              <w:rPr>
-                <w:szCs w:val="22"/>
-              </w:rPr>
-            </w:pPr>
+              <w:t xml:space="preserve"> void </w:t>
+            </w:r>
+            <w:proofErr w:type="spellStart"/>
+            <w:proofErr w:type="gramStart"/>
+            <w:r>
+              <w:rPr>
+                <w:szCs w:val="22"/>
+              </w:rPr>
+              <w:t>setPlayerAttack</w:t>
+            </w:r>
+            <w:proofErr w:type="spellEnd"/>
+            <w:r>
+              <w:rPr>
+                <w:szCs w:val="22"/>
+              </w:rPr>
+              <w:t>(</w:t>
+            </w:r>
+            <w:proofErr w:type="gramEnd"/>
+            <w:r>
+              <w:rPr>
+                <w:szCs w:val="22"/>
+              </w:rPr>
+              <w:t>int attack)</w:t>
+            </w:r>
+          </w:p>
+        </w:tc>
+        <w:tc>
+          <w:tcPr>
+            <w:tcW w:w="4675" w:type="dxa"/>
+          </w:tcPr>
+          <w:p>
+            <w:pPr>
+              <w:spacing w:after="120"/>
+              <w:rPr>
+                <w:szCs w:val="22"/>
+              </w:rPr>
+            </w:pPr>
+            <w:r>
+              <w:rPr>
+                <w:szCs w:val="22"/>
+              </w:rPr>
+              <w:t>Setter of attack</w:t>
+            </w:r>
           </w:p>
         </w:tc>
       </w:tr>
@@ -2857,8 +4999,9 @@
           <w:sz w:val="32"/>
           <w:szCs w:val="40"/>
         </w:rPr>
-        <w:t>2.6</w:t>
+        <w:t xml:space="preserve">2.6 Class </w:t>
       </w:r>
+      <w:proofErr w:type="spellStart"/>
       <w:r>
         <w:rPr>
           <w:rFonts w:asciiTheme="majorHAnsi" w:hAnsiTheme="majorHAnsi"/>
@@ -2868,19 +5011,9 @@
           <w:sz w:val="32"/>
           <w:szCs w:val="40"/>
         </w:rPr>
-        <w:t xml:space="preserve"> Class </w:t>
-      </w:r>
-      <w:r>
-        <w:rPr>
-          <w:rFonts w:asciiTheme="majorHAnsi" w:hAnsiTheme="majorHAnsi"/>
-          <w:b/>
-          <w:bCs/>
-          <w:color w:val="2F5496" w:themeColor="accent1" w:themeShade="BF"/>
-          <w:sz w:val="32"/>
-          <w:szCs w:val="40"/>
-        </w:rPr>
         <w:t>Utills</w:t>
       </w:r>
+      <w:proofErr w:type="spellEnd"/>
     </w:p>
     <w:p>
       <w:pPr>
@@ -2899,16 +5032,7 @@
           <w:sz w:val="24"/>
           <w:szCs w:val="32"/>
         </w:rPr>
-        <w:t>2.6.1</w:t>
-      </w:r>
-      <w:r>
-        <w:rPr>
-          <w:rFonts w:asciiTheme="majorHAnsi" w:hAnsiTheme="majorHAnsi"/>
-          <w:color w:val="2F5496" w:themeColor="accent1" w:themeShade="BF"/>
-          <w:sz w:val="24"/>
-          <w:szCs w:val="32"/>
-        </w:rPr>
-        <w:t xml:space="preserve"> Method</w:t>
+        <w:t>2.6.1 Method</w:t>
       </w:r>
     </w:p>
     <w:tbl>
@@ -2945,6 +5069,8 @@
               </w:rPr>
               <w:t xml:space="preserve">void </w:t>
             </w:r>
+            <w:proofErr w:type="spellStart"/>
+            <w:proofErr w:type="gramStart"/>
             <w:r>
               <w:rPr>
                 <w:szCs w:val="22"/>
@@ -2952,25 +5078,71 @@
               </w:rPr>
               <w:t>positionCheck</w:t>
             </w:r>
-            <w:r>
-              <w:rPr>
-                <w:szCs w:val="22"/>
-              </w:rPr>
-              <w:t>(Entity entity)</w:t>
-            </w:r>
-          </w:p>
-        </w:tc>
-        <w:tc>
-          <w:tcPr>
-            <w:tcW w:w="4675" w:type="dxa"/>
-          </w:tcPr>
-          <w:p>
-            <w:pPr>
-              <w:spacing w:after="120"/>
-              <w:rPr>
-                <w:szCs w:val="22"/>
-              </w:rPr>
-            </w:pPr>
+            <w:proofErr w:type="spellEnd"/>
+            <w:r>
+              <w:rPr>
+                <w:szCs w:val="22"/>
+              </w:rPr>
+              <w:t>(</w:t>
+            </w:r>
+            <w:proofErr w:type="gramEnd"/>
+            <w:r>
+              <w:rPr>
+                <w:szCs w:val="22"/>
+              </w:rPr>
+              <w:t>Entity entity)</w:t>
+            </w:r>
+          </w:p>
+        </w:tc>
+        <w:tc>
+          <w:tcPr>
+            <w:tcW w:w="4675" w:type="dxa"/>
+          </w:tcPr>
+          <w:p>
+            <w:pPr>
+              <w:spacing w:after="120"/>
+              <w:rPr>
+                <w:rFonts w:hint="cs"/>
+                <w:szCs w:val="22"/>
+                <w:cs/>
+              </w:rPr>
+            </w:pPr>
+            <w:r>
+              <w:rPr>
+                <w:rFonts w:hint="cs"/>
+                <w:szCs w:val="22"/>
+                <w:cs/>
+              </w:rPr>
+              <w:t xml:space="preserve">ใช้เพื่อเช็คตำแหน่งของ </w:t>
+            </w:r>
+            <w:r>
+              <w:rPr>
+                <w:szCs w:val="22"/>
+              </w:rPr>
+              <w:t xml:space="preserve">Entity </w:t>
+            </w:r>
+            <w:r>
+              <w:rPr>
+                <w:rFonts w:hint="cs"/>
+                <w:szCs w:val="22"/>
+                <w:cs/>
+              </w:rPr>
+              <w:t xml:space="preserve">เพื่อหาปัญหาต่างๆตอน </w:t>
+            </w:r>
+            <w:r>
+              <w:rPr>
+                <w:szCs w:val="22"/>
+              </w:rPr>
+              <w:t xml:space="preserve">Debug </w:t>
+            </w:r>
+            <w:r>
+              <w:rPr>
+                <w:rFonts w:hint="cs"/>
+                <w:szCs w:val="22"/>
+                <w:cs/>
+              </w:rPr>
+              <w:t>เกม</w:t>
+            </w:r>
           </w:p>
         </w:tc>
       </w:tr>
@@ -2998,6 +5170,8 @@
               </w:rPr>
               <w:t xml:space="preserve">int </w:t>
             </w:r>
+            <w:proofErr w:type="spellStart"/>
+            <w:proofErr w:type="gramStart"/>
             <w:r>
               <w:rPr>
                 <w:szCs w:val="22"/>
@@ -3005,25 +5179,61 @@
               </w:rPr>
               <w:t>randomNum</w:t>
             </w:r>
-            <w:r>
-              <w:rPr>
-                <w:szCs w:val="22"/>
-              </w:rPr>
-              <w:t>(int low, int high)</w:t>
-            </w:r>
-          </w:p>
-        </w:tc>
-        <w:tc>
-          <w:tcPr>
-            <w:tcW w:w="4675" w:type="dxa"/>
-          </w:tcPr>
-          <w:p>
-            <w:pPr>
-              <w:spacing w:after="120"/>
-              <w:rPr>
-                <w:szCs w:val="22"/>
-              </w:rPr>
-            </w:pPr>
+            <w:proofErr w:type="spellEnd"/>
+            <w:r>
+              <w:rPr>
+                <w:szCs w:val="22"/>
+              </w:rPr>
+              <w:t>(</w:t>
+            </w:r>
+            <w:proofErr w:type="gramEnd"/>
+            <w:r>
+              <w:rPr>
+                <w:szCs w:val="22"/>
+              </w:rPr>
+              <w:t>int low, int high)</w:t>
+            </w:r>
+          </w:p>
+        </w:tc>
+        <w:tc>
+          <w:tcPr>
+            <w:tcW w:w="4675" w:type="dxa"/>
+          </w:tcPr>
+          <w:p>
+            <w:pPr>
+              <w:spacing w:after="120"/>
+              <w:rPr>
+                <w:szCs w:val="22"/>
+              </w:rPr>
+            </w:pPr>
+            <w:r>
+              <w:rPr>
+                <w:rFonts w:hint="cs"/>
+                <w:szCs w:val="22"/>
+                <w:cs/>
+              </w:rPr>
+              <w:t xml:space="preserve">ใช้สุ่มค่าตั้งแต่ </w:t>
+            </w:r>
+            <w:r>
+              <w:rPr>
+                <w:szCs w:val="22"/>
+              </w:rPr>
+              <w:t xml:space="preserve">low </w:t>
+            </w:r>
+            <w:r>
+              <w:rPr>
+                <w:rFonts w:hint="cs"/>
+                <w:szCs w:val="22"/>
+                <w:cs/>
+              </w:rPr>
+              <w:t xml:space="preserve">ถึง </w:t>
+            </w:r>
+            <w:r>
+              <w:rPr>
+                <w:szCs w:val="22"/>
+              </w:rPr>
+              <w:t>high</w:t>
+            </w:r>
           </w:p>
         </w:tc>
       </w:tr>
@@ -3061,29 +5271,7 @@
           <w:sz w:val="32"/>
           <w:szCs w:val="40"/>
         </w:rPr>
-        <w:t>2.7</w:t>
-      </w:r>
-      <w:r>
-        <w:rPr>
-          <w:rFonts w:asciiTheme="majorHAnsi" w:hAnsiTheme="majorHAnsi"/>
-          <w:b/>
-          <w:bCs/>
-          <w:color w:val="2F5496" w:themeColor="accent1" w:themeShade="BF"/>
-          <w:sz w:val="32"/>
-          <w:szCs w:val="40"/>
-        </w:rPr>
-        <w:t xml:space="preserve"> Class </w:t>
-      </w:r>
-      <w:r>
-        <w:rPr>
-          <w:rFonts w:asciiTheme="majorHAnsi" w:hAnsiTheme="majorHAnsi"/>
-          <w:b/>
-          <w:bCs/>
-          <w:color w:val="2F5496" w:themeColor="accent1" w:themeShade="BF"/>
-          <w:sz w:val="32"/>
-          <w:szCs w:val="40"/>
-        </w:rPr>
-        <w:t>Vars</w:t>
+        <w:t>2.7 Class Vars</w:t>
       </w:r>
     </w:p>
     <w:p>
@@ -3103,25 +5291,7 @@
           <w:sz w:val="24"/>
           <w:szCs w:val="32"/>
         </w:rPr>
-        <w:t>2.7</w:t>
-      </w:r>
-      <w:r>
-        <w:rPr>
-          <w:rFonts w:asciiTheme="majorHAnsi" w:hAnsiTheme="majorHAnsi"/>
-          <w:color w:val="2F5496" w:themeColor="accent1" w:themeShade="BF"/>
-          <w:sz w:val="24"/>
-          <w:szCs w:val="32"/>
-        </w:rPr>
-        <w:t xml:space="preserve">.1 </w:t>
-      </w:r>
-      <w:r>
-        <w:rPr>
-          <w:rFonts w:asciiTheme="majorHAnsi" w:hAnsiTheme="majorHAnsi"/>
-          <w:color w:val="2F5496" w:themeColor="accent1" w:themeShade="BF"/>
-          <w:sz w:val="24"/>
-          <w:szCs w:val="32"/>
-        </w:rPr>
-        <w:t>Field</w:t>
+        <w:t>2.7.1 Field</w:t>
       </w:r>
     </w:p>
     <w:tbl>
@@ -3175,9 +5345,38 @@
             <w:pPr>
               <w:spacing w:after="120"/>
               <w:rPr>
-                <w:szCs w:val="22"/>
-              </w:rPr>
-            </w:pPr>
+                <w:rFonts w:hint="cs"/>
+                <w:szCs w:val="22"/>
+              </w:rPr>
+            </w:pPr>
+            <w:r>
+              <w:rPr>
+                <w:rFonts w:hint="cs"/>
+                <w:szCs w:val="22"/>
+                <w:cs/>
+              </w:rPr>
+              <w:t xml:space="preserve">ค่าเพื่อนำไปใช้ตั้งค่า </w:t>
+            </w:r>
+            <w:r>
+              <w:rPr>
+                <w:szCs w:val="22"/>
+              </w:rPr>
+              <w:t xml:space="preserve">Fixture </w:t>
+            </w:r>
+            <w:r>
+              <w:rPr>
+                <w:rFonts w:hint="cs"/>
+                <w:szCs w:val="22"/>
+                <w:cs/>
+              </w:rPr>
+              <w:t xml:space="preserve">ของ </w:t>
+            </w:r>
+            <w:r>
+              <w:rPr>
+                <w:szCs w:val="22"/>
+              </w:rPr>
+              <w:t>Player</w:t>
+            </w:r>
           </w:p>
         </w:tc>
       </w:tr>
@@ -3225,6 +5424,34 @@
                 <w:szCs w:val="22"/>
               </w:rPr>
             </w:pPr>
+            <w:r>
+              <w:rPr>
+                <w:rFonts w:hint="cs"/>
+                <w:szCs w:val="22"/>
+                <w:cs/>
+              </w:rPr>
+              <w:t xml:space="preserve">ค่าเพื่อนำไปใช้ตั้งค่า </w:t>
+            </w:r>
+            <w:r>
+              <w:rPr>
+                <w:szCs w:val="22"/>
+              </w:rPr>
+              <w:t xml:space="preserve">Fixture </w:t>
+            </w:r>
+            <w:r>
+              <w:rPr>
+                <w:rFonts w:hint="cs"/>
+                <w:szCs w:val="22"/>
+                <w:cs/>
+              </w:rPr>
+              <w:t xml:space="preserve">ของ </w:t>
+            </w:r>
+            <w:r>
+              <w:rPr>
+                <w:szCs w:val="22"/>
+              </w:rPr>
+              <w:t>Enemy</w:t>
+            </w:r>
           </w:p>
         </w:tc>
       </w:tr>
@@ -3272,6 +5499,34 @@
                 <w:szCs w:val="22"/>
               </w:rPr>
             </w:pPr>
+            <w:r>
+              <w:rPr>
+                <w:rFonts w:hint="cs"/>
+                <w:szCs w:val="22"/>
+                <w:cs/>
+              </w:rPr>
+              <w:t xml:space="preserve">ค่าเพื่อนำไปใช้ตั้งค่า </w:t>
+            </w:r>
+            <w:r>
+              <w:rPr>
+                <w:szCs w:val="22"/>
+              </w:rPr>
+              <w:t xml:space="preserve">Fixture </w:t>
+            </w:r>
+            <w:r>
+              <w:rPr>
+                <w:rFonts w:hint="cs"/>
+                <w:szCs w:val="22"/>
+                <w:cs/>
+              </w:rPr>
+              <w:t xml:space="preserve">ของ </w:t>
+            </w:r>
+            <w:r>
+              <w:rPr>
+                <w:szCs w:val="22"/>
+              </w:rPr>
+              <w:t>Wall</w:t>
+            </w:r>
           </w:p>
         </w:tc>
       </w:tr>
@@ -3319,6 +5574,34 @@
                 <w:szCs w:val="22"/>
               </w:rPr>
             </w:pPr>
+            <w:r>
+              <w:rPr>
+                <w:rFonts w:hint="cs"/>
+                <w:szCs w:val="22"/>
+                <w:cs/>
+              </w:rPr>
+              <w:t xml:space="preserve">ค่าเพื่อนำไปใช้ตั้งค่า </w:t>
+            </w:r>
+            <w:r>
+              <w:rPr>
+                <w:szCs w:val="22"/>
+              </w:rPr>
+              <w:t xml:space="preserve">Fixture </w:t>
+            </w:r>
+            <w:r>
+              <w:rPr>
+                <w:rFonts w:hint="cs"/>
+                <w:szCs w:val="22"/>
+                <w:cs/>
+              </w:rPr>
+              <w:t xml:space="preserve">ของ </w:t>
+            </w:r>
+            <w:r>
+              <w:rPr>
+                <w:szCs w:val="22"/>
+              </w:rPr>
+              <w:t>Bullet</w:t>
+            </w:r>
           </w:p>
         </w:tc>
       </w:tr>
@@ -3356,30 +5639,7 @@
           <w:sz w:val="32"/>
           <w:szCs w:val="40"/>
         </w:rPr>
-        <w:lastRenderedPageBreak/>
-        <w:t>2.8</w:t>
-      </w:r>
-      <w:r>
-        <w:rPr>
-          <w:rFonts w:asciiTheme="majorHAnsi" w:hAnsiTheme="majorHAnsi"/>
-          <w:b/>
-          <w:bCs/>
-          <w:color w:val="2F5496" w:themeColor="accent1" w:themeShade="BF"/>
-          <w:sz w:val="32"/>
-          <w:szCs w:val="40"/>
-        </w:rPr>
-        <w:t xml:space="preserve"> Class </w:t>
-      </w:r>
-      <w:r>
-        <w:rPr>
-          <w:rFonts w:asciiTheme="majorHAnsi" w:hAnsiTheme="majorHAnsi"/>
-          <w:b/>
-          <w:bCs/>
-          <w:color w:val="2F5496" w:themeColor="accent1" w:themeShade="BF"/>
-          <w:sz w:val="32"/>
-          <w:szCs w:val="40"/>
-        </w:rPr>
-        <w:t>Boss extends Character</w:t>
+        <w:t>2.8 Class Boss extends Character</w:t>
       </w:r>
     </w:p>
     <w:p>
@@ -3399,16 +5659,7 @@
           <w:sz w:val="24"/>
           <w:szCs w:val="32"/>
         </w:rPr>
-        <w:t>2.8</w:t>
-      </w:r>
-      <w:r>
-        <w:rPr>
-          <w:rFonts w:asciiTheme="majorHAnsi" w:hAnsiTheme="majorHAnsi"/>
-          <w:color w:val="2F5496" w:themeColor="accent1" w:themeShade="BF"/>
-          <w:sz w:val="24"/>
-          <w:szCs w:val="32"/>
-        </w:rPr>
-        <w:t>.1 Field</w:t>
+        <w:t>2.8.1 Field</w:t>
       </w:r>
     </w:p>
     <w:tbl>
@@ -3444,7 +5695,21 @@
               <w:rPr>
                 <w:szCs w:val="22"/>
               </w:rPr>
-              <w:t xml:space="preserve"> GameManager manager</w:t>
+              <w:t xml:space="preserve"> </w:t>
+            </w:r>
+            <w:proofErr w:type="spellStart"/>
+            <w:r>
+              <w:rPr>
+                <w:szCs w:val="22"/>
+              </w:rPr>
+              <w:t>GameManager</w:t>
+            </w:r>
+            <w:proofErr w:type="spellEnd"/>
+            <w:r>
+              <w:rPr>
+                <w:szCs w:val="22"/>
+              </w:rPr>
+              <w:t xml:space="preserve"> manager</w:t>
             </w:r>
           </w:p>
         </w:tc>
@@ -3461,6 +5726,15 @@
                 <w:szCs w:val="22"/>
               </w:rPr>
             </w:pPr>
+            <w:r>
+              <w:rPr>
+                <w:rFonts w:hint="cs"/>
+                <w:color w:val="2F5496" w:themeColor="accent1" w:themeShade="BF"/>
+                <w:szCs w:val="22"/>
+                <w:cs/>
+              </w:rPr>
+              <w:t>ใช้เพื่อจัดการข้อมูลในเกม นำมาเพื่อรับส่งข้อมูลต่างๆ</w:t>
+            </w:r>
             <w:r>
               <w:rPr>
                 <w:color w:val="2F5496" w:themeColor="accent1" w:themeShade="BF"/>
@@ -3494,8 +5768,16 @@
               <w:rPr>
                 <w:szCs w:val="22"/>
               </w:rPr>
-              <w:t xml:space="preserve"> int delayCount</w:t>
-            </w:r>
+              <w:t xml:space="preserve"> int </w:t>
+            </w:r>
+            <w:proofErr w:type="spellStart"/>
+            <w:r>
+              <w:rPr>
+                <w:szCs w:val="22"/>
+              </w:rPr>
+              <w:t>delayCount</w:t>
+            </w:r>
+            <w:proofErr w:type="spellEnd"/>
           </w:p>
         </w:tc>
         <w:tc>
@@ -3511,6 +5793,22 @@
                 <w:szCs w:val="22"/>
               </w:rPr>
             </w:pPr>
+            <w:r>
+              <w:rPr>
+                <w:rFonts w:hint="cs"/>
+                <w:color w:val="2F5496" w:themeColor="accent1" w:themeShade="BF"/>
+                <w:szCs w:val="22"/>
+                <w:cs/>
+              </w:rPr>
+              <w:t xml:space="preserve">ตัวนับค่าในตัวละครโจมตี ให้เพิ่ม 1 ทุกครั้งที่ </w:t>
+            </w:r>
+            <w:r>
+              <w:rPr>
+                <w:color w:val="2F5496" w:themeColor="accent1" w:themeShade="BF"/>
+                <w:szCs w:val="22"/>
+              </w:rPr>
+              <w:t>render</w:t>
+            </w:r>
           </w:p>
         </w:tc>
       </w:tr>
@@ -3537,8 +5835,16 @@
               <w:rPr>
                 <w:szCs w:val="22"/>
               </w:rPr>
-              <w:t xml:space="preserve"> int delayShoot</w:t>
-            </w:r>
+              <w:t xml:space="preserve"> int </w:t>
+            </w:r>
+            <w:proofErr w:type="spellStart"/>
+            <w:r>
+              <w:rPr>
+                <w:szCs w:val="22"/>
+              </w:rPr>
+              <w:t>delayShoot</w:t>
+            </w:r>
+            <w:proofErr w:type="spellEnd"/>
           </w:p>
         </w:tc>
         <w:tc>
@@ -3550,10 +5856,21 @@
             <w:pPr>
               <w:spacing w:after="120"/>
               <w:rPr>
+                <w:rFonts w:hint="cs"/>
                 <w:color w:val="2F5496" w:themeColor="accent1" w:themeShade="BF"/>
                 <w:szCs w:val="22"/>
-              </w:rPr>
-            </w:pPr>
+                <w:cs/>
+              </w:rPr>
+            </w:pPr>
+            <w:r>
+              <w:rPr>
+                <w:rFonts w:hint="cs"/>
+                <w:color w:val="2F5496" w:themeColor="accent1" w:themeShade="BF"/>
+                <w:szCs w:val="22"/>
+                <w:cs/>
+              </w:rPr>
+              <w:t>มีค่าเท่ากับ 300 เพื่อให้บอสโจมตีทุกๆ 5 วินาที</w:t>
+            </w:r>
           </w:p>
         </w:tc>
       </w:tr>
@@ -3586,16 +5903,7 @@
           <w:sz w:val="24"/>
           <w:szCs w:val="32"/>
         </w:rPr>
-        <w:t>2.8</w:t>
-      </w:r>
-      <w:r>
-        <w:rPr>
-          <w:rFonts w:asciiTheme="majorHAnsi" w:hAnsiTheme="majorHAnsi"/>
-          <w:color w:val="2F5496" w:themeColor="accent1" w:themeShade="BF"/>
-          <w:sz w:val="24"/>
-          <w:szCs w:val="32"/>
-        </w:rPr>
-        <w:t>.2 Constructor</w:t>
+        <w:t>2.8.2 Constructor</w:t>
       </w:r>
     </w:p>
     <w:tbl>
@@ -3620,25 +5928,61 @@
             <w:r>
               <w:t xml:space="preserve">+ </w:t>
             </w:r>
-            <w:r>
-              <w:t>Boss(GameManager manager, float x, float y, int level)</w:t>
-            </w:r>
-          </w:p>
-        </w:tc>
-        <w:tc>
-          <w:tcPr>
-            <w:tcW w:w="4675" w:type="dxa"/>
-          </w:tcPr>
-          <w:p>
-            <w:pPr>
-              <w:spacing w:after="120"/>
-              <w:rPr>
-                <w:rFonts w:asciiTheme="majorHAnsi" w:hAnsiTheme="majorHAnsi"/>
+            <w:proofErr w:type="gramStart"/>
+            <w:r>
+              <w:t>Boss(</w:t>
+            </w:r>
+            <w:proofErr w:type="spellStart"/>
+            <w:proofErr w:type="gramEnd"/>
+            <w:r>
+              <w:t>GameManager</w:t>
+            </w:r>
+            <w:proofErr w:type="spellEnd"/>
+            <w:r>
+              <w:t xml:space="preserve"> manager, float x, float y, int level)</w:t>
+            </w:r>
+          </w:p>
+        </w:tc>
+        <w:tc>
+          <w:tcPr>
+            <w:tcW w:w="4675" w:type="dxa"/>
+          </w:tcPr>
+          <w:p>
+            <w:pPr>
+              <w:spacing w:after="120"/>
+              <w:rPr>
+                <w:rFonts w:asciiTheme="majorHAnsi" w:hAnsiTheme="majorHAnsi" w:hint="cs"/>
                 <w:color w:val="2F5496" w:themeColor="accent1" w:themeShade="BF"/>
                 <w:sz w:val="24"/>
                 <w:szCs w:val="32"/>
-              </w:rPr>
-            </w:pPr>
+                <w:cs/>
+              </w:rPr>
+            </w:pPr>
+            <w:r>
+              <w:t>Initializes</w:t>
+            </w:r>
+            <w:r>
+              <w:rPr>
+                <w:rFonts w:hint="cs"/>
+                <w:cs/>
+              </w:rPr>
+              <w:t xml:space="preserve"> ค่าต่างๆ ให้ </w:t>
+            </w:r>
+            <w:proofErr w:type="spellStart"/>
+            <w:r>
+              <w:t>delayCount</w:t>
+            </w:r>
+            <w:proofErr w:type="spellEnd"/>
+            <w:r>
+              <w:t xml:space="preserve"> = 150 </w:t>
+            </w:r>
+            <w:r>
+              <w:rPr>
+                <w:rFonts w:hint="cs"/>
+                <w:cs/>
+              </w:rPr>
+              <w:t>เพื่อที่จะให้บอสโจมตีครั้งแรกเร็วกว่าปกติ</w:t>
+            </w:r>
           </w:p>
         </w:tc>
       </w:tr>
@@ -3671,16 +6015,7 @@
           <w:sz w:val="24"/>
           <w:szCs w:val="32"/>
         </w:rPr>
-        <w:t>2.8</w:t>
-      </w:r>
-      <w:r>
-        <w:rPr>
-          <w:rFonts w:asciiTheme="majorHAnsi" w:hAnsiTheme="majorHAnsi"/>
-          <w:color w:val="2F5496" w:themeColor="accent1" w:themeShade="BF"/>
-          <w:sz w:val="24"/>
-          <w:szCs w:val="32"/>
-        </w:rPr>
-        <w:t>.3 Method</w:t>
+        <w:t>2.8.3 Method</w:t>
       </w:r>
     </w:p>
     <w:tbl>
@@ -3709,27 +6044,159 @@
               <w:rPr>
                 <w:szCs w:val="22"/>
               </w:rPr>
+              <w:lastRenderedPageBreak/>
               <w:t xml:space="preserve">+ </w:t>
             </w:r>
             <w:r>
               <w:rPr>
                 <w:szCs w:val="22"/>
               </w:rPr>
-              <w:t>void render(SpriteBatch batch)</w:t>
-            </w:r>
-          </w:p>
-        </w:tc>
-        <w:tc>
-          <w:tcPr>
-            <w:tcW w:w="4675" w:type="dxa"/>
-          </w:tcPr>
-          <w:p>
-            <w:pPr>
-              <w:spacing w:after="120"/>
-              <w:rPr>
-                <w:szCs w:val="22"/>
-              </w:rPr>
-            </w:pPr>
+              <w:t xml:space="preserve">void </w:t>
+            </w:r>
+            <w:proofErr w:type="gramStart"/>
+            <w:r>
+              <w:rPr>
+                <w:szCs w:val="22"/>
+              </w:rPr>
+              <w:t>render(</w:t>
+            </w:r>
+            <w:proofErr w:type="spellStart"/>
+            <w:proofErr w:type="gramEnd"/>
+            <w:r>
+              <w:rPr>
+                <w:szCs w:val="22"/>
+              </w:rPr>
+              <w:t>SpriteBatch</w:t>
+            </w:r>
+            <w:proofErr w:type="spellEnd"/>
+            <w:r>
+              <w:rPr>
+                <w:szCs w:val="22"/>
+              </w:rPr>
+              <w:t xml:space="preserve"> batch)</w:t>
+            </w:r>
+          </w:p>
+        </w:tc>
+        <w:tc>
+          <w:tcPr>
+            <w:tcW w:w="4675" w:type="dxa"/>
+          </w:tcPr>
+          <w:p>
+            <w:pPr>
+              <w:spacing w:after="120"/>
+              <w:rPr>
+                <w:rFonts w:hint="cs"/>
+                <w:szCs w:val="22"/>
+              </w:rPr>
+            </w:pPr>
+            <w:r>
+              <w:rPr>
+                <w:rFonts w:hint="cs"/>
+                <w:szCs w:val="22"/>
+                <w:cs/>
+              </w:rPr>
+              <w:t xml:space="preserve">รับค่า </w:t>
+            </w:r>
+            <w:proofErr w:type="spellStart"/>
+            <w:r>
+              <w:rPr>
+                <w:szCs w:val="22"/>
+              </w:rPr>
+              <w:t>SpriteBatch</w:t>
+            </w:r>
+            <w:proofErr w:type="spellEnd"/>
+            <w:r>
+              <w:rPr>
+                <w:szCs w:val="22"/>
+              </w:rPr>
+              <w:t xml:space="preserve"> </w:t>
+            </w:r>
+            <w:r>
+              <w:rPr>
+                <w:rFonts w:hint="cs"/>
+                <w:szCs w:val="22"/>
+                <w:cs/>
+              </w:rPr>
+              <w:t xml:space="preserve">เพื่อส่งไป </w:t>
+            </w:r>
+            <w:proofErr w:type="spellStart"/>
+            <w:r>
+              <w:rPr>
+                <w:szCs w:val="22"/>
+              </w:rPr>
+              <w:t>super.render</w:t>
+            </w:r>
+            <w:proofErr w:type="spellEnd"/>
+            <w:r>
+              <w:rPr>
+                <w:szCs w:val="22"/>
+              </w:rPr>
+              <w:t xml:space="preserve"> </w:t>
+            </w:r>
+            <w:r>
+              <w:rPr>
+                <w:rFonts w:hint="cs"/>
+                <w:szCs w:val="22"/>
+                <w:cs/>
+              </w:rPr>
+              <w:t xml:space="preserve">แล้วเพิ่มค่า </w:t>
+            </w:r>
+            <w:proofErr w:type="spellStart"/>
+            <w:r>
+              <w:rPr>
+                <w:szCs w:val="22"/>
+              </w:rPr>
+              <w:t>delayCount</w:t>
+            </w:r>
+            <w:proofErr w:type="spellEnd"/>
+            <w:r>
+              <w:rPr>
+                <w:szCs w:val="22"/>
+              </w:rPr>
+              <w:t xml:space="preserve"> </w:t>
+            </w:r>
+            <w:r>
+              <w:rPr>
+                <w:rFonts w:hint="cs"/>
+                <w:szCs w:val="22"/>
+                <w:cs/>
+              </w:rPr>
+              <w:t xml:space="preserve">หนึ่ง ถ้าตัวละครยังไม่ถูกลบ </w:t>
+            </w:r>
+            <w:r>
+              <w:rPr>
+                <w:szCs w:val="22"/>
+              </w:rPr>
+              <w:t xml:space="preserve">( </w:t>
+            </w:r>
+            <w:proofErr w:type="spellStart"/>
+            <w:r>
+              <w:rPr>
+                <w:szCs w:val="22"/>
+              </w:rPr>
+              <w:t>isRemoved</w:t>
+            </w:r>
+            <w:proofErr w:type="spellEnd"/>
+            <w:r>
+              <w:rPr>
+                <w:szCs w:val="22"/>
+              </w:rPr>
+              <w:t xml:space="preserve"> </w:t>
+            </w:r>
+            <w:r>
+              <w:rPr>
+                <w:rFonts w:hint="cs"/>
+                <w:szCs w:val="22"/>
+                <w:cs/>
+              </w:rPr>
+              <w:t xml:space="preserve">เป็น </w:t>
+            </w:r>
+            <w:r>
+              <w:rPr>
+                <w:szCs w:val="22"/>
+              </w:rPr>
+              <w:t>false)</w:t>
+            </w:r>
           </w:p>
         </w:tc>
       </w:tr>
@@ -3755,21 +6222,114 @@
               <w:rPr>
                 <w:szCs w:val="22"/>
               </w:rPr>
-              <w:t>void shoot()</w:t>
-            </w:r>
-          </w:p>
-        </w:tc>
-        <w:tc>
-          <w:tcPr>
-            <w:tcW w:w="4675" w:type="dxa"/>
-          </w:tcPr>
-          <w:p>
-            <w:pPr>
-              <w:spacing w:after="120"/>
-              <w:rPr>
-                <w:szCs w:val="22"/>
-              </w:rPr>
-            </w:pPr>
+              <w:t xml:space="preserve">void </w:t>
+            </w:r>
+            <w:proofErr w:type="gramStart"/>
+            <w:r>
+              <w:rPr>
+                <w:szCs w:val="22"/>
+              </w:rPr>
+              <w:t>shoot(</w:t>
+            </w:r>
+            <w:proofErr w:type="gramEnd"/>
+            <w:r>
+              <w:rPr>
+                <w:szCs w:val="22"/>
+              </w:rPr>
+              <w:t>)</w:t>
+            </w:r>
+          </w:p>
+        </w:tc>
+        <w:tc>
+          <w:tcPr>
+            <w:tcW w:w="4675" w:type="dxa"/>
+          </w:tcPr>
+          <w:p>
+            <w:pPr>
+              <w:spacing w:after="120"/>
+              <w:rPr>
+                <w:rFonts w:hint="cs"/>
+                <w:szCs w:val="22"/>
+              </w:rPr>
+            </w:pPr>
+            <w:r>
+              <w:rPr>
+                <w:rFonts w:hint="cs"/>
+                <w:szCs w:val="22"/>
+                <w:cs/>
+              </w:rPr>
+              <w:t xml:space="preserve">โจมตีผู้เล่น โดยที่จะโจมตี 6 ครั้ง ในทิศที่ต่างกัน เริ่มจากการสร้าง </w:t>
+            </w:r>
+            <w:r>
+              <w:rPr>
+                <w:szCs w:val="22"/>
+              </w:rPr>
+              <w:t xml:space="preserve">bullet </w:t>
+            </w:r>
+            <w:r>
+              <w:rPr>
+                <w:rFonts w:hint="cs"/>
+                <w:szCs w:val="22"/>
+                <w:cs/>
+              </w:rPr>
+              <w:t xml:space="preserve">แล้วนำไปใส่ในอาเรย์ </w:t>
+            </w:r>
+            <w:r>
+              <w:rPr>
+                <w:szCs w:val="22"/>
+              </w:rPr>
+              <w:t xml:space="preserve">bullets </w:t>
+            </w:r>
+            <w:r>
+              <w:rPr>
+                <w:rFonts w:hint="cs"/>
+                <w:szCs w:val="22"/>
+                <w:cs/>
+              </w:rPr>
+              <w:t xml:space="preserve">แล้วใช้เมธอด </w:t>
+            </w:r>
+            <w:proofErr w:type="spellStart"/>
+            <w:r>
+              <w:rPr>
+                <w:szCs w:val="22"/>
+              </w:rPr>
+              <w:t>applyLinearImpulse</w:t>
+            </w:r>
+            <w:proofErr w:type="spellEnd"/>
+            <w:r>
+              <w:rPr>
+                <w:szCs w:val="22"/>
+              </w:rPr>
+              <w:t xml:space="preserve"> </w:t>
+            </w:r>
+            <w:r>
+              <w:rPr>
+                <w:rFonts w:hint="cs"/>
+                <w:szCs w:val="22"/>
+                <w:cs/>
+              </w:rPr>
+              <w:t xml:space="preserve">ไปตามทิศเวเตอร์ของศัตรูถึงผู้เล่น </w:t>
+            </w:r>
+            <w:r>
+              <w:rPr>
+                <w:szCs w:val="22"/>
+              </w:rPr>
+              <w:t>(</w:t>
+            </w:r>
+            <w:r>
+              <w:rPr>
+                <w:rFonts w:hint="cs"/>
+                <w:szCs w:val="22"/>
+                <w:cs/>
+              </w:rPr>
+              <w:t>ได้จากเอาตำแหน่งของผู้เล่น - ตำแหน่งของศัตรู</w:t>
+            </w:r>
+            <w:r>
+              <w:rPr>
+                <w:szCs w:val="22"/>
+              </w:rPr>
+              <w:t>)</w:t>
+            </w:r>
           </w:p>
         </w:tc>
       </w:tr>
@@ -3807,29 +6367,7 @@
           <w:sz w:val="32"/>
           <w:szCs w:val="40"/>
         </w:rPr>
-        <w:t>2.9</w:t>
-      </w:r>
-      <w:r>
-        <w:rPr>
-          <w:rFonts w:asciiTheme="majorHAnsi" w:hAnsiTheme="majorHAnsi"/>
-          <w:b/>
-          <w:bCs/>
-          <w:color w:val="2F5496" w:themeColor="accent1" w:themeShade="BF"/>
-          <w:sz w:val="32"/>
-          <w:szCs w:val="40"/>
-        </w:rPr>
-        <w:t xml:space="preserve"> Class </w:t>
-      </w:r>
-      <w:r>
-        <w:rPr>
-          <w:rFonts w:asciiTheme="majorHAnsi" w:hAnsiTheme="majorHAnsi"/>
-          <w:b/>
-          <w:bCs/>
-          <w:color w:val="2F5496" w:themeColor="accent1" w:themeShade="BF"/>
-          <w:sz w:val="32"/>
-          <w:szCs w:val="40"/>
-        </w:rPr>
-        <w:t>Bullet extends Entity</w:t>
+        <w:t>2.9 Class Bullet extends Entity</w:t>
       </w:r>
     </w:p>
     <w:p>
@@ -3849,16 +6387,7 @@
           <w:sz w:val="24"/>
           <w:szCs w:val="32"/>
         </w:rPr>
-        <w:t>2.9</w:t>
-      </w:r>
-      <w:r>
-        <w:rPr>
-          <w:rFonts w:asciiTheme="majorHAnsi" w:hAnsiTheme="majorHAnsi"/>
-          <w:color w:val="2F5496" w:themeColor="accent1" w:themeShade="BF"/>
-          <w:sz w:val="24"/>
-          <w:szCs w:val="32"/>
-        </w:rPr>
-        <w:t>.1 Field</w:t>
+        <w:t>2.9.1 Field</w:t>
       </w:r>
     </w:p>
     <w:tbl>
@@ -3894,13 +6423,7 @@
               <w:rPr>
                 <w:szCs w:val="22"/>
               </w:rPr>
-              <w:t xml:space="preserve"> </w:t>
-            </w:r>
-            <w:r>
-              <w:rPr>
-                <w:szCs w:val="22"/>
-              </w:rPr>
-              <w:t>int attack</w:t>
+              <w:t xml:space="preserve"> int attack</w:t>
             </w:r>
           </w:p>
         </w:tc>
@@ -3917,6 +6440,15 @@
                 <w:szCs w:val="22"/>
               </w:rPr>
             </w:pPr>
+            <w:r>
+              <w:rPr>
+                <w:rFonts w:hint="cs"/>
+                <w:color w:val="2F5496" w:themeColor="accent1" w:themeShade="BF"/>
+                <w:szCs w:val="22"/>
+                <w:cs/>
+              </w:rPr>
+              <w:t>ค่าพลังโจมตีของตัวละครกระสุน</w:t>
+            </w:r>
             <w:r>
               <w:rPr>
                 <w:color w:val="2F5496" w:themeColor="accent1" w:themeShade="BF"/>
@@ -3956,16 +6488,7 @@
           <w:sz w:val="24"/>
           <w:szCs w:val="32"/>
         </w:rPr>
-        <w:t>2.9</w:t>
-      </w:r>
-      <w:r>
-        <w:rPr>
-          <w:rFonts w:asciiTheme="majorHAnsi" w:hAnsiTheme="majorHAnsi"/>
-          <w:color w:val="2F5496" w:themeColor="accent1" w:themeShade="BF"/>
-          <w:sz w:val="24"/>
-          <w:szCs w:val="32"/>
-        </w:rPr>
-        <w:t>.2 Constructor</w:t>
+        <w:t>2.9.2 Constructor</w:t>
       </w:r>
     </w:p>
     <w:tbl>
@@ -3990,25 +6513,56 @@
             <w:r>
               <w:t xml:space="preserve">+ </w:t>
             </w:r>
-            <w:r>
-              <w:t>Bullet(World world, Texture texture, float x, float y, int attack)</w:t>
-            </w:r>
-          </w:p>
-        </w:tc>
-        <w:tc>
-          <w:tcPr>
-            <w:tcW w:w="4675" w:type="dxa"/>
-          </w:tcPr>
-          <w:p>
-            <w:pPr>
-              <w:spacing w:after="120"/>
-              <w:rPr>
-                <w:rFonts w:asciiTheme="majorHAnsi" w:hAnsiTheme="majorHAnsi"/>
+            <w:proofErr w:type="gramStart"/>
+            <w:r>
+              <w:t>Bullet(</w:t>
+            </w:r>
+            <w:proofErr w:type="gramEnd"/>
+            <w:r>
+              <w:t xml:space="preserve">World </w:t>
+            </w:r>
+            <w:proofErr w:type="spellStart"/>
+            <w:r>
+              <w:t>world</w:t>
+            </w:r>
+            <w:proofErr w:type="spellEnd"/>
+            <w:r>
+              <w:t xml:space="preserve">, Texture </w:t>
+            </w:r>
+            <w:proofErr w:type="spellStart"/>
+            <w:r>
+              <w:t>texture</w:t>
+            </w:r>
+            <w:proofErr w:type="spellEnd"/>
+            <w:r>
+              <w:t>, float x, float y, int attack)</w:t>
+            </w:r>
+          </w:p>
+        </w:tc>
+        <w:tc>
+          <w:tcPr>
+            <w:tcW w:w="4675" w:type="dxa"/>
+          </w:tcPr>
+          <w:p>
+            <w:pPr>
+              <w:spacing w:after="120"/>
+              <w:rPr>
+                <w:rFonts w:asciiTheme="majorHAnsi" w:hAnsiTheme="majorHAnsi" w:hint="cs"/>
                 <w:color w:val="2F5496" w:themeColor="accent1" w:themeShade="BF"/>
                 <w:sz w:val="24"/>
                 <w:szCs w:val="32"/>
               </w:rPr>
             </w:pPr>
+            <w:r>
+              <w:t>Initializes</w:t>
+            </w:r>
+            <w:r>
+              <w:rPr>
+                <w:rFonts w:hint="cs"/>
+                <w:cs/>
+              </w:rPr>
+              <w:t xml:space="preserve"> ค่าต่างๆ</w:t>
+            </w:r>
           </w:p>
         </w:tc>
       </w:tr>
@@ -4041,16 +6595,7 @@
           <w:sz w:val="24"/>
           <w:szCs w:val="32"/>
         </w:rPr>
-        <w:t>2.9</w:t>
-      </w:r>
-      <w:r>
-        <w:rPr>
-          <w:rFonts w:asciiTheme="majorHAnsi" w:hAnsiTheme="majorHAnsi"/>
-          <w:color w:val="2F5496" w:themeColor="accent1" w:themeShade="BF"/>
-          <w:sz w:val="24"/>
-          <w:szCs w:val="32"/>
-        </w:rPr>
-        <w:t>.3 Method</w:t>
+        <w:t>2.9.3 Method</w:t>
       </w:r>
     </w:p>
     <w:tbl>
@@ -4085,21 +6630,49 @@
               <w:rPr>
                 <w:szCs w:val="22"/>
               </w:rPr>
-              <w:t xml:space="preserve"> int getAttack()</w:t>
-            </w:r>
-          </w:p>
-        </w:tc>
-        <w:tc>
-          <w:tcPr>
-            <w:tcW w:w="4675" w:type="dxa"/>
-          </w:tcPr>
-          <w:p>
-            <w:pPr>
-              <w:spacing w:after="120"/>
-              <w:rPr>
-                <w:szCs w:val="22"/>
-              </w:rPr>
-            </w:pPr>
+              <w:t xml:space="preserve"> int </w:t>
+            </w:r>
+            <w:proofErr w:type="spellStart"/>
+            <w:proofErr w:type="gramStart"/>
+            <w:r>
+              <w:rPr>
+                <w:szCs w:val="22"/>
+              </w:rPr>
+              <w:t>getAttack</w:t>
+            </w:r>
+            <w:proofErr w:type="spellEnd"/>
+            <w:r>
+              <w:rPr>
+                <w:szCs w:val="22"/>
+              </w:rPr>
+              <w:t>(</w:t>
+            </w:r>
+            <w:proofErr w:type="gramEnd"/>
+            <w:r>
+              <w:rPr>
+                <w:szCs w:val="22"/>
+              </w:rPr>
+              <w:t>)</w:t>
+            </w:r>
+          </w:p>
+        </w:tc>
+        <w:tc>
+          <w:tcPr>
+            <w:tcW w:w="4675" w:type="dxa"/>
+          </w:tcPr>
+          <w:p>
+            <w:pPr>
+              <w:spacing w:after="120"/>
+              <w:rPr>
+                <w:szCs w:val="22"/>
+              </w:rPr>
+            </w:pPr>
+            <w:r>
+              <w:rPr>
+                <w:szCs w:val="22"/>
+              </w:rPr>
+              <w:t>Getter of attack</w:t>
+            </w:r>
           </w:p>
         </w:tc>
       </w:tr>
@@ -4125,21 +6698,89 @@
               <w:rPr>
                 <w:szCs w:val="22"/>
               </w:rPr>
-              <w:t>void shot()</w:t>
-            </w:r>
-          </w:p>
-        </w:tc>
-        <w:tc>
-          <w:tcPr>
-            <w:tcW w:w="4675" w:type="dxa"/>
-          </w:tcPr>
-          <w:p>
-            <w:pPr>
-              <w:spacing w:after="120"/>
-              <w:rPr>
-                <w:szCs w:val="22"/>
-              </w:rPr>
-            </w:pPr>
+              <w:t xml:space="preserve">void </w:t>
+            </w:r>
+            <w:proofErr w:type="gramStart"/>
+            <w:r>
+              <w:rPr>
+                <w:szCs w:val="22"/>
+              </w:rPr>
+              <w:t>shot(</w:t>
+            </w:r>
+            <w:proofErr w:type="gramEnd"/>
+            <w:r>
+              <w:rPr>
+                <w:szCs w:val="22"/>
+              </w:rPr>
+              <w:t>)</w:t>
+            </w:r>
+          </w:p>
+        </w:tc>
+        <w:tc>
+          <w:tcPr>
+            <w:tcW w:w="4675" w:type="dxa"/>
+          </w:tcPr>
+          <w:p>
+            <w:pPr>
+              <w:spacing w:after="120"/>
+              <w:rPr>
+                <w:rFonts w:hint="cs"/>
+                <w:szCs w:val="22"/>
+                <w:cs/>
+              </w:rPr>
+            </w:pPr>
+            <w:r>
+              <w:rPr>
+                <w:rFonts w:hint="cs"/>
+                <w:szCs w:val="22"/>
+                <w:cs/>
+              </w:rPr>
+              <w:t xml:space="preserve">ใช้เมื่อยิงโดนผนังหรือผู้เล่น </w:t>
+            </w:r>
+            <w:r>
+              <w:rPr>
+                <w:rFonts w:hint="cs"/>
+                <w:szCs w:val="22"/>
+                <w:cs/>
+              </w:rPr>
+              <w:t xml:space="preserve">ให้ </w:t>
+            </w:r>
+            <w:proofErr w:type="spellStart"/>
+            <w:r>
+              <w:rPr>
+                <w:szCs w:val="22"/>
+              </w:rPr>
+              <w:t>isRemoved</w:t>
+            </w:r>
+            <w:proofErr w:type="spellEnd"/>
+            <w:r>
+              <w:rPr>
+                <w:szCs w:val="22"/>
+              </w:rPr>
+              <w:t xml:space="preserve"> </w:t>
+            </w:r>
+            <w:r>
+              <w:rPr>
+                <w:rFonts w:hint="cs"/>
+                <w:szCs w:val="22"/>
+                <w:cs/>
+              </w:rPr>
+              <w:t xml:space="preserve">เป็น </w:t>
+            </w:r>
+            <w:r>
+              <w:rPr>
+                <w:szCs w:val="22"/>
+              </w:rPr>
+              <w:t xml:space="preserve">true </w:t>
+            </w:r>
+            <w:r>
+              <w:rPr>
+                <w:rFonts w:hint="cs"/>
+                <w:szCs w:val="22"/>
+                <w:cs/>
+              </w:rPr>
+              <w:t>ทำเกมหยุดการเรนเดอร์กระสุนอันนี้</w:t>
+            </w:r>
           </w:p>
         </w:tc>
       </w:tr>
@@ -4177,29 +6818,7 @@
           <w:sz w:val="32"/>
           <w:szCs w:val="40"/>
         </w:rPr>
-        <w:t>2.10</w:t>
-      </w:r>
-      <w:r>
-        <w:rPr>
-          <w:rFonts w:asciiTheme="majorHAnsi" w:hAnsiTheme="majorHAnsi"/>
-          <w:b/>
-          <w:bCs/>
-          <w:color w:val="2F5496" w:themeColor="accent1" w:themeShade="BF"/>
-          <w:sz w:val="32"/>
-          <w:szCs w:val="40"/>
-        </w:rPr>
-        <w:t xml:space="preserve"> Class </w:t>
-      </w:r>
-      <w:r>
-        <w:rPr>
-          <w:rFonts w:asciiTheme="majorHAnsi" w:hAnsiTheme="majorHAnsi"/>
-          <w:b/>
-          <w:bCs/>
-          <w:color w:val="2F5496" w:themeColor="accent1" w:themeShade="BF"/>
-          <w:sz w:val="32"/>
-          <w:szCs w:val="40"/>
-        </w:rPr>
-        <w:t>Character extends Entity</w:t>
+        <w:t>2.10 Class Character extends Entity</w:t>
       </w:r>
     </w:p>
     <w:p>
@@ -4219,16 +6838,7 @@
           <w:sz w:val="24"/>
           <w:szCs w:val="32"/>
         </w:rPr>
-        <w:t>2.10</w:t>
-      </w:r>
-      <w:r>
-        <w:rPr>
-          <w:rFonts w:asciiTheme="majorHAnsi" w:hAnsiTheme="majorHAnsi"/>
-          <w:color w:val="2F5496" w:themeColor="accent1" w:themeShade="BF"/>
-          <w:sz w:val="24"/>
-          <w:szCs w:val="32"/>
-        </w:rPr>
-        <w:t>.1 Field</w:t>
+        <w:t>2.10.1 Field</w:t>
       </w:r>
     </w:p>
     <w:tbl>
@@ -4289,6 +6899,24 @@
             </w:pPr>
             <w:r>
               <w:rPr>
+                <w:rFonts w:hint="cs"/>
+                <w:color w:val="2F5496" w:themeColor="accent1" w:themeShade="BF"/>
+                <w:szCs w:val="22"/>
+                <w:cs/>
+              </w:rPr>
+              <w:t>ค่าเลือดของ</w:t>
+            </w:r>
+            <w:r>
+              <w:rPr>
+                <w:rFonts w:hint="cs"/>
+                <w:color w:val="2F5496" w:themeColor="accent1" w:themeShade="BF"/>
+                <w:szCs w:val="22"/>
+                <w:cs/>
+              </w:rPr>
+              <w:t>ตัวละคร</w:t>
+            </w:r>
+            <w:r>
+              <w:rPr>
                 <w:color w:val="2F5496" w:themeColor="accent1" w:themeShade="BF"/>
                 <w:szCs w:val="22"/>
               </w:rPr>
@@ -4343,6 +6971,24 @@
                 <w:szCs w:val="22"/>
               </w:rPr>
             </w:pPr>
+            <w:r>
+              <w:rPr>
+                <w:rFonts w:hint="cs"/>
+                <w:color w:val="2F5496" w:themeColor="accent1" w:themeShade="BF"/>
+                <w:szCs w:val="22"/>
+                <w:cs/>
+              </w:rPr>
+              <w:t>ค่า</w:t>
+            </w:r>
+            <w:r>
+              <w:rPr>
+                <w:rFonts w:hint="cs"/>
+                <w:color w:val="2F5496" w:themeColor="accent1" w:themeShade="BF"/>
+                <w:szCs w:val="22"/>
+                <w:cs/>
+              </w:rPr>
+              <w:t>พลังโจมตีของตัวละคร</w:t>
+            </w:r>
           </w:p>
         </w:tc>
       </w:tr>
@@ -4375,17 +7021,7 @@
           <w:sz w:val="24"/>
           <w:szCs w:val="32"/>
         </w:rPr>
-        <w:lastRenderedPageBreak/>
-        <w:t>2.10</w:t>
-      </w:r>
-      <w:r>
-        <w:rPr>
-          <w:rFonts w:asciiTheme="majorHAnsi" w:hAnsiTheme="majorHAnsi"/>
-          <w:color w:val="2F5496" w:themeColor="accent1" w:themeShade="BF"/>
-          <w:sz w:val="24"/>
-          <w:szCs w:val="32"/>
-        </w:rPr>
-        <w:t>.2 Constructor</w:t>
+        <w:t>2.10.2 Constructor</w:t>
       </w:r>
     </w:p>
     <w:tbl>
@@ -4410,8 +7046,29 @@
             <w:r>
               <w:t xml:space="preserve">+ </w:t>
             </w:r>
-            <w:r>
-              <w:t>Character(World world, Texture texture, float x, float y, String type)</w:t>
+            <w:proofErr w:type="gramStart"/>
+            <w:r>
+              <w:t>Character(</w:t>
+            </w:r>
+            <w:proofErr w:type="gramEnd"/>
+            <w:r>
+              <w:t xml:space="preserve">World </w:t>
+            </w:r>
+            <w:proofErr w:type="spellStart"/>
+            <w:r>
+              <w:t>world</w:t>
+            </w:r>
+            <w:proofErr w:type="spellEnd"/>
+            <w:r>
+              <w:t xml:space="preserve">, Texture </w:t>
+            </w:r>
+            <w:proofErr w:type="spellStart"/>
+            <w:r>
+              <w:t>texture</w:t>
+            </w:r>
+            <w:proofErr w:type="spellEnd"/>
+            <w:r>
+              <w:t>, float x, float y, String type)</w:t>
             </w:r>
           </w:p>
         </w:tc>
@@ -4429,6 +7086,16 @@
                 <w:szCs w:val="32"/>
               </w:rPr>
             </w:pPr>
+            <w:r>
+              <w:t>Initializes</w:t>
+            </w:r>
+            <w:r>
+              <w:rPr>
+                <w:rFonts w:hint="cs"/>
+                <w:cs/>
+              </w:rPr>
+              <w:t xml:space="preserve"> ค่า</w:t>
+            </w:r>
           </w:p>
         </w:tc>
       </w:tr>
@@ -4461,16 +7128,7 @@
           <w:sz w:val="24"/>
           <w:szCs w:val="32"/>
         </w:rPr>
-        <w:t>2.10</w:t>
-      </w:r>
-      <w:r>
-        <w:rPr>
-          <w:rFonts w:asciiTheme="majorHAnsi" w:hAnsiTheme="majorHAnsi"/>
-          <w:color w:val="2F5496" w:themeColor="accent1" w:themeShade="BF"/>
-          <w:sz w:val="24"/>
-          <w:szCs w:val="32"/>
-        </w:rPr>
-        <w:t>.3 Method</w:t>
+        <w:t>2.10.3 Method</w:t>
       </w:r>
     </w:p>
     <w:tbl>
@@ -4499,27 +7157,124 @@
               <w:rPr>
                 <w:szCs w:val="22"/>
               </w:rPr>
+              <w:lastRenderedPageBreak/>
               <w:t xml:space="preserve">+ </w:t>
             </w:r>
-            <w:r>
-              <w:rPr>
-                <w:szCs w:val="22"/>
-              </w:rPr>
-              <w:t>boolean takeDamage(int damage)</w:t>
-            </w:r>
-          </w:p>
-        </w:tc>
-        <w:tc>
-          <w:tcPr>
-            <w:tcW w:w="4675" w:type="dxa"/>
-          </w:tcPr>
-          <w:p>
-            <w:pPr>
-              <w:spacing w:after="120"/>
-              <w:rPr>
-                <w:szCs w:val="22"/>
-              </w:rPr>
-            </w:pPr>
+            <w:proofErr w:type="spellStart"/>
+            <w:r>
+              <w:rPr>
+                <w:szCs w:val="22"/>
+              </w:rPr>
+              <w:t>boolean</w:t>
+            </w:r>
+            <w:proofErr w:type="spellEnd"/>
+            <w:r>
+              <w:rPr>
+                <w:szCs w:val="22"/>
+              </w:rPr>
+              <w:t xml:space="preserve"> </w:t>
+            </w:r>
+            <w:proofErr w:type="spellStart"/>
+            <w:proofErr w:type="gramStart"/>
+            <w:r>
+              <w:rPr>
+                <w:szCs w:val="22"/>
+              </w:rPr>
+              <w:t>takeDamage</w:t>
+            </w:r>
+            <w:proofErr w:type="spellEnd"/>
+            <w:r>
+              <w:rPr>
+                <w:szCs w:val="22"/>
+              </w:rPr>
+              <w:t>(</w:t>
+            </w:r>
+            <w:proofErr w:type="gramEnd"/>
+            <w:r>
+              <w:rPr>
+                <w:szCs w:val="22"/>
+              </w:rPr>
+              <w:t>int damage)</w:t>
+            </w:r>
+          </w:p>
+        </w:tc>
+        <w:tc>
+          <w:tcPr>
+            <w:tcW w:w="4675" w:type="dxa"/>
+          </w:tcPr>
+          <w:p>
+            <w:pPr>
+              <w:spacing w:after="120"/>
+              <w:rPr>
+                <w:rFonts w:hint="cs"/>
+                <w:szCs w:val="22"/>
+                <w:cs/>
+              </w:rPr>
+            </w:pPr>
+            <w:r>
+              <w:rPr>
+                <w:rFonts w:hint="cs"/>
+                <w:szCs w:val="22"/>
+                <w:cs/>
+              </w:rPr>
+              <w:t xml:space="preserve">ลดเลือดตามดาเมจที่ได้รับ เลือดจะไม่น้อยกว่า 0 ถ้าเลือดเท่ากับ 0 ใน </w:t>
+            </w:r>
+            <w:proofErr w:type="spellStart"/>
+            <w:r>
+              <w:rPr>
+                <w:szCs w:val="22"/>
+              </w:rPr>
+              <w:t>isRemoved</w:t>
+            </w:r>
+            <w:proofErr w:type="spellEnd"/>
+            <w:r>
+              <w:rPr>
+                <w:szCs w:val="22"/>
+              </w:rPr>
+              <w:t xml:space="preserve"> </w:t>
+            </w:r>
+            <w:r>
+              <w:rPr>
+                <w:rFonts w:hint="cs"/>
+                <w:szCs w:val="22"/>
+                <w:cs/>
+              </w:rPr>
+              <w:t xml:space="preserve">เป็น </w:t>
+            </w:r>
+            <w:r>
+              <w:rPr>
+                <w:szCs w:val="22"/>
+              </w:rPr>
+              <w:t xml:space="preserve">true </w:t>
+            </w:r>
+            <w:r>
+              <w:rPr>
+                <w:rFonts w:hint="cs"/>
+                <w:szCs w:val="22"/>
+                <w:cs/>
+              </w:rPr>
+              <w:t xml:space="preserve">และ </w:t>
+            </w:r>
+            <w:r>
+              <w:rPr>
+                <w:szCs w:val="22"/>
+              </w:rPr>
+              <w:t xml:space="preserve">return true </w:t>
+            </w:r>
+            <w:r>
+              <w:rPr>
+                <w:rFonts w:hint="cs"/>
+                <w:szCs w:val="22"/>
+                <w:cs/>
+              </w:rPr>
+              <w:t xml:space="preserve">ไม่งั้นก็ </w:t>
+            </w:r>
+            <w:r>
+              <w:rPr>
+                <w:szCs w:val="22"/>
+              </w:rPr>
+              <w:t>return false</w:t>
+            </w:r>
           </w:p>
         </w:tc>
       </w:tr>
@@ -4545,21 +7300,72 @@
               <w:rPr>
                 <w:szCs w:val="22"/>
               </w:rPr>
-              <w:t>void render(SpriteBatch batch)</w:t>
-            </w:r>
-          </w:p>
-        </w:tc>
-        <w:tc>
-          <w:tcPr>
-            <w:tcW w:w="4675" w:type="dxa"/>
-          </w:tcPr>
-          <w:p>
-            <w:pPr>
-              <w:spacing w:after="120"/>
-              <w:rPr>
-                <w:szCs w:val="22"/>
-              </w:rPr>
-            </w:pPr>
+              <w:t xml:space="preserve">void </w:t>
+            </w:r>
+            <w:proofErr w:type="gramStart"/>
+            <w:r>
+              <w:rPr>
+                <w:szCs w:val="22"/>
+              </w:rPr>
+              <w:t>render(</w:t>
+            </w:r>
+            <w:proofErr w:type="spellStart"/>
+            <w:proofErr w:type="gramEnd"/>
+            <w:r>
+              <w:rPr>
+                <w:szCs w:val="22"/>
+              </w:rPr>
+              <w:t>SpriteBatch</w:t>
+            </w:r>
+            <w:proofErr w:type="spellEnd"/>
+            <w:r>
+              <w:rPr>
+                <w:szCs w:val="22"/>
+              </w:rPr>
+              <w:t xml:space="preserve"> batch)</w:t>
+            </w:r>
+          </w:p>
+        </w:tc>
+        <w:tc>
+          <w:tcPr>
+            <w:tcW w:w="4675" w:type="dxa"/>
+          </w:tcPr>
+          <w:p>
+            <w:pPr>
+              <w:spacing w:after="120"/>
+              <w:rPr>
+                <w:rFonts w:hint="cs"/>
+                <w:szCs w:val="22"/>
+              </w:rPr>
+            </w:pPr>
+            <w:r>
+              <w:rPr>
+                <w:rFonts w:hint="cs"/>
+                <w:szCs w:val="22"/>
+                <w:cs/>
+              </w:rPr>
+              <w:t xml:space="preserve">ส่งค่าไป </w:t>
+            </w:r>
+            <w:r>
+              <w:rPr>
+                <w:szCs w:val="22"/>
+              </w:rPr>
+              <w:t xml:space="preserve">render </w:t>
+            </w:r>
+            <w:r>
+              <w:rPr>
+                <w:rFonts w:hint="cs"/>
+                <w:szCs w:val="22"/>
+                <w:cs/>
+              </w:rPr>
+              <w:t xml:space="preserve">ใน </w:t>
+            </w:r>
+            <w:r>
+              <w:rPr>
+                <w:szCs w:val="22"/>
+              </w:rPr>
+              <w:t>Entity</w:t>
+            </w:r>
           </w:p>
         </w:tc>
       </w:tr>
@@ -4585,21 +7391,49 @@
               <w:rPr>
                 <w:szCs w:val="22"/>
               </w:rPr>
-              <w:t xml:space="preserve"> int getHealth()</w:t>
-            </w:r>
-          </w:p>
-        </w:tc>
-        <w:tc>
-          <w:tcPr>
-            <w:tcW w:w="4675" w:type="dxa"/>
-          </w:tcPr>
-          <w:p>
-            <w:pPr>
-              <w:spacing w:after="120"/>
-              <w:rPr>
-                <w:szCs w:val="22"/>
-              </w:rPr>
-            </w:pPr>
+              <w:t xml:space="preserve"> int </w:t>
+            </w:r>
+            <w:proofErr w:type="spellStart"/>
+            <w:proofErr w:type="gramStart"/>
+            <w:r>
+              <w:rPr>
+                <w:szCs w:val="22"/>
+              </w:rPr>
+              <w:t>getHealth</w:t>
+            </w:r>
+            <w:proofErr w:type="spellEnd"/>
+            <w:r>
+              <w:rPr>
+                <w:szCs w:val="22"/>
+              </w:rPr>
+              <w:t>(</w:t>
+            </w:r>
+            <w:proofErr w:type="gramEnd"/>
+            <w:r>
+              <w:rPr>
+                <w:szCs w:val="22"/>
+              </w:rPr>
+              <w:t>)</w:t>
+            </w:r>
+          </w:p>
+        </w:tc>
+        <w:tc>
+          <w:tcPr>
+            <w:tcW w:w="4675" w:type="dxa"/>
+          </w:tcPr>
+          <w:p>
+            <w:pPr>
+              <w:spacing w:after="120"/>
+              <w:rPr>
+                <w:szCs w:val="22"/>
+              </w:rPr>
+            </w:pPr>
+            <w:r>
+              <w:rPr>
+                <w:szCs w:val="22"/>
+              </w:rPr>
+              <w:t>Getter of health</w:t>
+            </w:r>
           </w:p>
         </w:tc>
       </w:tr>
@@ -4625,21 +7459,49 @@
               <w:rPr>
                 <w:szCs w:val="22"/>
               </w:rPr>
-              <w:t xml:space="preserve"> int getAttack()</w:t>
-            </w:r>
-          </w:p>
-        </w:tc>
-        <w:tc>
-          <w:tcPr>
-            <w:tcW w:w="4675" w:type="dxa"/>
-          </w:tcPr>
-          <w:p>
-            <w:pPr>
-              <w:spacing w:after="120"/>
-              <w:rPr>
-                <w:szCs w:val="22"/>
-              </w:rPr>
-            </w:pPr>
+              <w:t xml:space="preserve"> int </w:t>
+            </w:r>
+            <w:proofErr w:type="spellStart"/>
+            <w:proofErr w:type="gramStart"/>
+            <w:r>
+              <w:rPr>
+                <w:szCs w:val="22"/>
+              </w:rPr>
+              <w:t>getAttack</w:t>
+            </w:r>
+            <w:proofErr w:type="spellEnd"/>
+            <w:r>
+              <w:rPr>
+                <w:szCs w:val="22"/>
+              </w:rPr>
+              <w:t>(</w:t>
+            </w:r>
+            <w:proofErr w:type="gramEnd"/>
+            <w:r>
+              <w:rPr>
+                <w:szCs w:val="22"/>
+              </w:rPr>
+              <w:t>)</w:t>
+            </w:r>
+          </w:p>
+        </w:tc>
+        <w:tc>
+          <w:tcPr>
+            <w:tcW w:w="4675" w:type="dxa"/>
+          </w:tcPr>
+          <w:p>
+            <w:pPr>
+              <w:spacing w:after="120"/>
+              <w:rPr>
+                <w:szCs w:val="22"/>
+              </w:rPr>
+            </w:pPr>
+            <w:r>
+              <w:rPr>
+                <w:szCs w:val="22"/>
+              </w:rPr>
+              <w:t>Getter of attack</w:t>
+            </w:r>
           </w:p>
         </w:tc>
       </w:tr>
@@ -4677,29 +7539,7 @@
           <w:sz w:val="32"/>
           <w:szCs w:val="40"/>
         </w:rPr>
-        <w:t>2.11</w:t>
-      </w:r>
-      <w:r>
-        <w:rPr>
-          <w:rFonts w:asciiTheme="majorHAnsi" w:hAnsiTheme="majorHAnsi"/>
-          <w:b/>
-          <w:bCs/>
-          <w:color w:val="2F5496" w:themeColor="accent1" w:themeShade="BF"/>
-          <w:sz w:val="32"/>
-          <w:szCs w:val="40"/>
-        </w:rPr>
-        <w:t xml:space="preserve"> Class </w:t>
-      </w:r>
-      <w:r>
-        <w:rPr>
-          <w:rFonts w:asciiTheme="majorHAnsi" w:hAnsiTheme="majorHAnsi"/>
-          <w:b/>
-          <w:bCs/>
-          <w:color w:val="2F5496" w:themeColor="accent1" w:themeShade="BF"/>
-          <w:sz w:val="32"/>
-          <w:szCs w:val="40"/>
-        </w:rPr>
-        <w:t>Enemy extends Character</w:t>
+        <w:t>2.11 Class Enemy extends Character</w:t>
       </w:r>
     </w:p>
     <w:p>
@@ -4719,16 +7559,7 @@
           <w:sz w:val="24"/>
           <w:szCs w:val="32"/>
         </w:rPr>
-        <w:t>2.11</w:t>
-      </w:r>
-      <w:r>
-        <w:rPr>
-          <w:rFonts w:asciiTheme="majorHAnsi" w:hAnsiTheme="majorHAnsi"/>
-          <w:color w:val="2F5496" w:themeColor="accent1" w:themeShade="BF"/>
-          <w:sz w:val="24"/>
-          <w:szCs w:val="32"/>
-        </w:rPr>
-        <w:t>.1 Field</w:t>
+        <w:t>2.11.1 Field</w:t>
       </w:r>
     </w:p>
     <w:tbl>
@@ -4764,7 +7595,21 @@
               <w:rPr>
                 <w:szCs w:val="22"/>
               </w:rPr>
-              <w:t xml:space="preserve"> GameManager manager</w:t>
+              <w:t xml:space="preserve"> </w:t>
+            </w:r>
+            <w:proofErr w:type="spellStart"/>
+            <w:r>
+              <w:rPr>
+                <w:szCs w:val="22"/>
+              </w:rPr>
+              <w:t>GameManager</w:t>
+            </w:r>
+            <w:proofErr w:type="spellEnd"/>
+            <w:r>
+              <w:rPr>
+                <w:szCs w:val="22"/>
+              </w:rPr>
+              <w:t xml:space="preserve"> manager</w:t>
             </w:r>
           </w:p>
         </w:tc>
@@ -4781,6 +7626,15 @@
                 <w:szCs w:val="22"/>
               </w:rPr>
             </w:pPr>
+            <w:r>
+              <w:rPr>
+                <w:rFonts w:hint="cs"/>
+                <w:color w:val="2F5496" w:themeColor="accent1" w:themeShade="BF"/>
+                <w:szCs w:val="22"/>
+                <w:cs/>
+              </w:rPr>
+              <w:t>ใช้เพื่อจัดการข้อมูลในเกม นำมาเพื่อรับส่งข้อมูลต่างๆ</w:t>
+            </w:r>
             <w:r>
               <w:rPr>
                 <w:color w:val="2F5496" w:themeColor="accent1" w:themeShade="BF"/>
@@ -4814,8 +7668,16 @@
               <w:rPr>
                 <w:szCs w:val="22"/>
               </w:rPr>
-              <w:t xml:space="preserve"> int delayCount</w:t>
-            </w:r>
+              <w:t xml:space="preserve"> int </w:t>
+            </w:r>
+            <w:proofErr w:type="spellStart"/>
+            <w:r>
+              <w:rPr>
+                <w:szCs w:val="22"/>
+              </w:rPr>
+              <w:t>delayCount</w:t>
+            </w:r>
+            <w:proofErr w:type="spellEnd"/>
           </w:p>
         </w:tc>
         <w:tc>
@@ -4831,6 +7693,22 @@
                 <w:szCs w:val="22"/>
               </w:rPr>
             </w:pPr>
+            <w:r>
+              <w:rPr>
+                <w:rFonts w:hint="cs"/>
+                <w:color w:val="2F5496" w:themeColor="accent1" w:themeShade="BF"/>
+                <w:szCs w:val="22"/>
+                <w:cs/>
+              </w:rPr>
+              <w:t xml:space="preserve">ตัวนับค่าในตัวละครโจมตี ให้เพิ่ม 1 ทุกครั้งที่ </w:t>
+            </w:r>
+            <w:r>
+              <w:rPr>
+                <w:color w:val="2F5496" w:themeColor="accent1" w:themeShade="BF"/>
+                <w:szCs w:val="22"/>
+              </w:rPr>
+              <w:t>render</w:t>
+            </w:r>
           </w:p>
         </w:tc>
       </w:tr>
@@ -4857,8 +7735,16 @@
               <w:rPr>
                 <w:szCs w:val="22"/>
               </w:rPr>
-              <w:t xml:space="preserve"> int delayShoot</w:t>
-            </w:r>
+              <w:t xml:space="preserve"> int </w:t>
+            </w:r>
+            <w:proofErr w:type="spellStart"/>
+            <w:r>
+              <w:rPr>
+                <w:szCs w:val="22"/>
+              </w:rPr>
+              <w:t>delayShoot</w:t>
+            </w:r>
+            <w:proofErr w:type="spellEnd"/>
           </w:p>
         </w:tc>
         <w:tc>
@@ -4870,10 +7756,28 @@
             <w:pPr>
               <w:spacing w:after="120"/>
               <w:rPr>
+                <w:rFonts w:hint="cs"/>
                 <w:color w:val="2F5496" w:themeColor="accent1" w:themeShade="BF"/>
                 <w:szCs w:val="22"/>
-              </w:rPr>
-            </w:pPr>
+                <w:cs/>
+              </w:rPr>
+            </w:pPr>
+            <w:r>
+              <w:rPr>
+                <w:rFonts w:hint="cs"/>
+                <w:color w:val="2F5496" w:themeColor="accent1" w:themeShade="BF"/>
+                <w:szCs w:val="22"/>
+                <w:cs/>
+              </w:rPr>
+              <w:t xml:space="preserve">มีไว้ใช้กำลังระยะเวลาดีเลย์การยิงของตัวละคร โดยทุกๆ 1 วินาที </w:t>
+            </w:r>
+            <w:r>
+              <w:rPr>
+                <w:color w:val="2F5496" w:themeColor="accent1" w:themeShade="BF"/>
+                <w:szCs w:val="22"/>
+              </w:rPr>
+              <w:t xml:space="preserve">= 60 </w:t>
+            </w:r>
           </w:p>
         </w:tc>
       </w:tr>
@@ -4906,16 +7810,7 @@
           <w:sz w:val="24"/>
           <w:szCs w:val="32"/>
         </w:rPr>
-        <w:t>2.11</w:t>
-      </w:r>
-      <w:r>
-        <w:rPr>
-          <w:rFonts w:asciiTheme="majorHAnsi" w:hAnsiTheme="majorHAnsi"/>
-          <w:color w:val="2F5496" w:themeColor="accent1" w:themeShade="BF"/>
-          <w:sz w:val="24"/>
-          <w:szCs w:val="32"/>
-        </w:rPr>
-        <w:t>.2 Constructor</w:t>
+        <w:t>2.11.2 Constructor</w:t>
       </w:r>
     </w:p>
     <w:tbl>
@@ -4940,8 +7835,26 @@
             <w:r>
               <w:t xml:space="preserve">+ </w:t>
             </w:r>
-            <w:r>
-              <w:t>Enemy(GameManager manager, Texture texture, float x, float y, int level)</w:t>
+            <w:proofErr w:type="gramStart"/>
+            <w:r>
+              <w:t>Enemy(</w:t>
+            </w:r>
+            <w:proofErr w:type="spellStart"/>
+            <w:proofErr w:type="gramEnd"/>
+            <w:r>
+              <w:t>GameManager</w:t>
+            </w:r>
+            <w:proofErr w:type="spellEnd"/>
+            <w:r>
+              <w:t xml:space="preserve"> manager, Texture </w:t>
+            </w:r>
+            <w:proofErr w:type="spellStart"/>
+            <w:r>
+              <w:t>texture</w:t>
+            </w:r>
+            <w:proofErr w:type="spellEnd"/>
+            <w:r>
+              <w:t>, float x, float y, int level)</w:t>
             </w:r>
           </w:p>
         </w:tc>
@@ -4959,6 +7872,16 @@
                 <w:szCs w:val="32"/>
               </w:rPr>
             </w:pPr>
+            <w:r>
+              <w:t>Initializes</w:t>
+            </w:r>
+            <w:r>
+              <w:rPr>
+                <w:rFonts w:hint="cs"/>
+                <w:cs/>
+              </w:rPr>
+              <w:t xml:space="preserve"> ค่า</w:t>
+            </w:r>
           </w:p>
         </w:tc>
       </w:tr>
@@ -4991,16 +7914,7 @@
           <w:sz w:val="24"/>
           <w:szCs w:val="32"/>
         </w:rPr>
-        <w:t>2.11</w:t>
-      </w:r>
-      <w:r>
-        <w:rPr>
-          <w:rFonts w:asciiTheme="majorHAnsi" w:hAnsiTheme="majorHAnsi"/>
-          <w:color w:val="2F5496" w:themeColor="accent1" w:themeShade="BF"/>
-          <w:sz w:val="24"/>
-          <w:szCs w:val="32"/>
-        </w:rPr>
-        <w:t>.3 Method</w:t>
+        <w:t>2.11.3 Method</w:t>
       </w:r>
     </w:p>
     <w:tbl>
@@ -5035,21 +7949,151 @@
               <w:rPr>
                 <w:szCs w:val="22"/>
               </w:rPr>
-              <w:t xml:space="preserve"> void render(SpriteBatch batch)</w:t>
-            </w:r>
-          </w:p>
-        </w:tc>
-        <w:tc>
-          <w:tcPr>
-            <w:tcW w:w="4675" w:type="dxa"/>
-          </w:tcPr>
-          <w:p>
-            <w:pPr>
-              <w:spacing w:after="120"/>
-              <w:rPr>
-                <w:szCs w:val="22"/>
-              </w:rPr>
-            </w:pPr>
+              <w:t xml:space="preserve"> void </w:t>
+            </w:r>
+            <w:proofErr w:type="gramStart"/>
+            <w:r>
+              <w:rPr>
+                <w:szCs w:val="22"/>
+              </w:rPr>
+              <w:t>render(</w:t>
+            </w:r>
+            <w:proofErr w:type="spellStart"/>
+            <w:proofErr w:type="gramEnd"/>
+            <w:r>
+              <w:rPr>
+                <w:szCs w:val="22"/>
+              </w:rPr>
+              <w:t>SpriteBatch</w:t>
+            </w:r>
+            <w:proofErr w:type="spellEnd"/>
+            <w:r>
+              <w:rPr>
+                <w:szCs w:val="22"/>
+              </w:rPr>
+              <w:t xml:space="preserve"> batch)</w:t>
+            </w:r>
+          </w:p>
+        </w:tc>
+        <w:tc>
+          <w:tcPr>
+            <w:tcW w:w="4675" w:type="dxa"/>
+          </w:tcPr>
+          <w:p>
+            <w:pPr>
+              <w:spacing w:after="120"/>
+              <w:rPr>
+                <w:szCs w:val="22"/>
+              </w:rPr>
+            </w:pPr>
+            <w:r>
+              <w:rPr>
+                <w:rFonts w:hint="cs"/>
+                <w:szCs w:val="22"/>
+                <w:cs/>
+              </w:rPr>
+              <w:t xml:space="preserve">รับค่า </w:t>
+            </w:r>
+            <w:proofErr w:type="spellStart"/>
+            <w:r>
+              <w:rPr>
+                <w:szCs w:val="22"/>
+              </w:rPr>
+              <w:t>SpriteBatch</w:t>
+            </w:r>
+            <w:proofErr w:type="spellEnd"/>
+            <w:r>
+              <w:rPr>
+                <w:szCs w:val="22"/>
+              </w:rPr>
+              <w:t xml:space="preserve"> </w:t>
+            </w:r>
+            <w:r>
+              <w:rPr>
+                <w:rFonts w:hint="cs"/>
+                <w:szCs w:val="22"/>
+                <w:cs/>
+              </w:rPr>
+              <w:t xml:space="preserve">เพื่อส่งไป </w:t>
+            </w:r>
+            <w:proofErr w:type="spellStart"/>
+            <w:r>
+              <w:rPr>
+                <w:szCs w:val="22"/>
+              </w:rPr>
+              <w:t>super.render</w:t>
+            </w:r>
+            <w:proofErr w:type="spellEnd"/>
+            <w:r>
+              <w:rPr>
+                <w:szCs w:val="22"/>
+              </w:rPr>
+              <w:t xml:space="preserve"> </w:t>
+            </w:r>
+            <w:r>
+              <w:rPr>
+                <w:rFonts w:hint="cs"/>
+                <w:szCs w:val="22"/>
+                <w:cs/>
+              </w:rPr>
+              <w:t xml:space="preserve">แล้วเพิ่มค่า </w:t>
+            </w:r>
+            <w:proofErr w:type="spellStart"/>
+            <w:r>
+              <w:rPr>
+                <w:szCs w:val="22"/>
+              </w:rPr>
+              <w:t>delayCount</w:t>
+            </w:r>
+            <w:proofErr w:type="spellEnd"/>
+            <w:r>
+              <w:rPr>
+                <w:szCs w:val="22"/>
+              </w:rPr>
+              <w:t xml:space="preserve"> </w:t>
+            </w:r>
+            <w:r>
+              <w:rPr>
+                <w:rFonts w:hint="cs"/>
+                <w:szCs w:val="22"/>
+                <w:cs/>
+              </w:rPr>
+              <w:t xml:space="preserve">หนึ่ง ถ้าตัวละครยังไม่ถูกลบ </w:t>
+            </w:r>
+            <w:r>
+              <w:rPr>
+                <w:szCs w:val="22"/>
+              </w:rPr>
+              <w:t xml:space="preserve">( </w:t>
+            </w:r>
+            <w:proofErr w:type="spellStart"/>
+            <w:r>
+              <w:rPr>
+                <w:szCs w:val="22"/>
+              </w:rPr>
+              <w:t>isRemoved</w:t>
+            </w:r>
+            <w:proofErr w:type="spellEnd"/>
+            <w:r>
+              <w:rPr>
+                <w:szCs w:val="22"/>
+              </w:rPr>
+              <w:t xml:space="preserve"> </w:t>
+            </w:r>
+            <w:r>
+              <w:rPr>
+                <w:rFonts w:hint="cs"/>
+                <w:szCs w:val="22"/>
+                <w:cs/>
+              </w:rPr>
+              <w:t xml:space="preserve">เป็น </w:t>
+            </w:r>
+            <w:r>
+              <w:rPr>
+                <w:szCs w:val="22"/>
+              </w:rPr>
+              <w:t>false)</w:t>
+            </w:r>
           </w:p>
         </w:tc>
       </w:tr>
@@ -5075,21 +8119,129 @@
               <w:rPr>
                 <w:szCs w:val="22"/>
               </w:rPr>
-              <w:t>void shoot()</w:t>
-            </w:r>
-          </w:p>
-        </w:tc>
-        <w:tc>
-          <w:tcPr>
-            <w:tcW w:w="4675" w:type="dxa"/>
-          </w:tcPr>
-          <w:p>
-            <w:pPr>
-              <w:spacing w:after="120"/>
-              <w:rPr>
-                <w:szCs w:val="22"/>
-              </w:rPr>
-            </w:pPr>
+              <w:t xml:space="preserve">void </w:t>
+            </w:r>
+            <w:proofErr w:type="gramStart"/>
+            <w:r>
+              <w:rPr>
+                <w:szCs w:val="22"/>
+              </w:rPr>
+              <w:t>shoot(</w:t>
+            </w:r>
+            <w:proofErr w:type="gramEnd"/>
+            <w:r>
+              <w:rPr>
+                <w:szCs w:val="22"/>
+              </w:rPr>
+              <w:t>)</w:t>
+            </w:r>
+          </w:p>
+        </w:tc>
+        <w:tc>
+          <w:tcPr>
+            <w:tcW w:w="4675" w:type="dxa"/>
+          </w:tcPr>
+          <w:p>
+            <w:pPr>
+              <w:spacing w:after="120"/>
+              <w:rPr>
+                <w:szCs w:val="22"/>
+              </w:rPr>
+            </w:pPr>
+            <w:r>
+              <w:rPr>
+                <w:rFonts w:hint="cs"/>
+                <w:szCs w:val="22"/>
+                <w:cs/>
+              </w:rPr>
+              <w:t>โจมตีผู้</w:t>
+            </w:r>
+            <w:r>
+              <w:rPr>
+                <w:rFonts w:hint="cs"/>
+                <w:szCs w:val="22"/>
+                <w:cs/>
+              </w:rPr>
+              <w:t>เล่น</w:t>
+            </w:r>
+            <w:r>
+              <w:rPr>
+                <w:rFonts w:hint="cs"/>
+                <w:szCs w:val="22"/>
+                <w:cs/>
+              </w:rPr>
+              <w:t xml:space="preserve"> เริ่มจากการสร้าง </w:t>
+            </w:r>
+            <w:r>
+              <w:rPr>
+                <w:szCs w:val="22"/>
+              </w:rPr>
+              <w:t xml:space="preserve">bullet </w:t>
+            </w:r>
+            <w:r>
+              <w:rPr>
+                <w:rFonts w:hint="cs"/>
+                <w:szCs w:val="22"/>
+                <w:cs/>
+              </w:rPr>
+              <w:t xml:space="preserve">แล้วนำไปใส่ในอาเรย์ </w:t>
+            </w:r>
+            <w:r>
+              <w:rPr>
+                <w:szCs w:val="22"/>
+              </w:rPr>
+              <w:t xml:space="preserve">bullets </w:t>
+            </w:r>
+            <w:r>
+              <w:rPr>
+                <w:rFonts w:hint="cs"/>
+                <w:szCs w:val="22"/>
+                <w:cs/>
+              </w:rPr>
+              <w:t xml:space="preserve">แล้วใช้เมธอด </w:t>
+            </w:r>
+            <w:proofErr w:type="spellStart"/>
+            <w:r>
+              <w:rPr>
+                <w:szCs w:val="22"/>
+              </w:rPr>
+              <w:t>applyLinearImpulse</w:t>
+            </w:r>
+            <w:proofErr w:type="spellEnd"/>
+            <w:r>
+              <w:rPr>
+                <w:szCs w:val="22"/>
+              </w:rPr>
+              <w:t xml:space="preserve"> </w:t>
+            </w:r>
+            <w:r>
+              <w:rPr>
+                <w:rFonts w:hint="cs"/>
+                <w:szCs w:val="22"/>
+                <w:cs/>
+              </w:rPr>
+              <w:t xml:space="preserve">ไปตามทิศเวเตอร์ของศัตรูถึงผู้เล่น </w:t>
+            </w:r>
+            <w:r>
+              <w:rPr>
+                <w:szCs w:val="22"/>
+              </w:rPr>
+              <w:t>(</w:t>
+            </w:r>
+            <w:r>
+              <w:rPr>
+                <w:rFonts w:hint="cs"/>
+                <w:szCs w:val="22"/>
+                <w:cs/>
+              </w:rPr>
+              <w:t>ได้จากเอาตำแหน่งของผู้เล่น - ตำแหน่งของศัตรู</w:t>
+            </w:r>
+            <w:r>
+              <w:rPr>
+                <w:szCs w:val="22"/>
+              </w:rPr>
+              <w:t>)</w:t>
+            </w:r>
           </w:p>
         </w:tc>
       </w:tr>
@@ -5127,18 +8279,41 @@
           <w:sz w:val="32"/>
           <w:szCs w:val="40"/>
         </w:rPr>
-        <w:t>2.12</w:t>
+        <w:t>2.12 Class Enemy</w:t>
       </w:r>
       <w:r>
         <w:rPr>
-          <w:rFonts w:asciiTheme="majorHAnsi" w:hAnsiTheme="majorHAnsi"/>
+          <w:rFonts w:asciiTheme="majorHAnsi" w:hAnsiTheme="majorHAnsi" w:hint="cs"/>
           <w:b/>
           <w:bCs/>
           <w:color w:val="2F5496" w:themeColor="accent1" w:themeShade="BF"/>
           <w:sz w:val="32"/>
           <w:szCs w:val="40"/>
-        </w:rPr>
-        <w:t xml:space="preserve"> Class Enemy extends Character</w:t>
+          <w:cs/>
+        </w:rPr>
+        <w:t>01</w:t>
+      </w:r>
+      <w:r>
+        <w:rPr>
+          <w:rFonts w:asciiTheme="majorHAnsi" w:hAnsiTheme="majorHAnsi"/>
+          <w:b/>
+          <w:bCs/>
+          <w:color w:val="2F5496" w:themeColor="accent1" w:themeShade="BF"/>
+          <w:sz w:val="32"/>
+          <w:szCs w:val="40"/>
+        </w:rPr>
+        <w:t xml:space="preserve"> exten</w:t>
+      </w:r>
+      <w:r>
+        <w:rPr>
+          <w:rFonts w:asciiTheme="majorHAnsi" w:hAnsiTheme="majorHAnsi"/>
+          <w:b/>
+          <w:bCs/>
+          <w:color w:val="2F5496" w:themeColor="accent1" w:themeShade="BF"/>
+          <w:sz w:val="32"/>
+          <w:szCs w:val="40"/>
+        </w:rPr>
+        <w:t>ds Enemy</w:t>
       </w:r>
     </w:p>
     <w:p>
@@ -5158,16 +8333,7 @@
           <w:sz w:val="24"/>
           <w:szCs w:val="32"/>
         </w:rPr>
-        <w:t>2.12.1</w:t>
-      </w:r>
-      <w:r>
-        <w:rPr>
-          <w:rFonts w:asciiTheme="majorHAnsi" w:hAnsiTheme="majorHAnsi"/>
-          <w:color w:val="2F5496" w:themeColor="accent1" w:themeShade="BF"/>
-          <w:sz w:val="24"/>
-          <w:szCs w:val="32"/>
-        </w:rPr>
-        <w:t xml:space="preserve"> Constructor</w:t>
+        <w:t>2.12.1 Constructor</w:t>
       </w:r>
     </w:p>
     <w:tbl>
@@ -5193,7 +8359,15 @@
               <w:t xml:space="preserve">+ </w:t>
             </w:r>
             <w:r>
-              <w:t>Enemy01(GameManager manager, float x, float y, int level)</w:t>
+              <w:t>Enemy01(</w:t>
+            </w:r>
+            <w:proofErr w:type="spellStart"/>
+            <w:r>
+              <w:t>GameManager</w:t>
+            </w:r>
+            <w:proofErr w:type="spellEnd"/>
+            <w:r>
+              <w:t xml:space="preserve"> manager, float x, float y, int level)</w:t>
             </w:r>
           </w:p>
         </w:tc>
@@ -5211,6 +8385,23 @@
                 <w:szCs w:val="32"/>
               </w:rPr>
             </w:pPr>
+            <w:r>
+              <w:t>Initializes</w:t>
+            </w:r>
+            <w:r>
+              <w:rPr>
+                <w:rFonts w:hint="cs"/>
+                <w:cs/>
+              </w:rPr>
+              <w:t xml:space="preserve"> ค่</w:t>
+            </w:r>
+            <w:r>
+              <w:rPr>
+                <w:rFonts w:hint="cs"/>
+                <w:cs/>
+              </w:rPr>
+              <w:t>า</w:t>
+            </w:r>
           </w:p>
         </w:tc>
       </w:tr>
@@ -5248,29 +8439,7 @@
           <w:sz w:val="32"/>
           <w:szCs w:val="40"/>
         </w:rPr>
-        <w:t>2.13</w:t>
-      </w:r>
-      <w:r>
-        <w:rPr>
-          <w:rFonts w:asciiTheme="majorHAnsi" w:hAnsiTheme="majorHAnsi"/>
-          <w:b/>
-          <w:bCs/>
-          <w:color w:val="2F5496" w:themeColor="accent1" w:themeShade="BF"/>
-          <w:sz w:val="32"/>
-          <w:szCs w:val="40"/>
-        </w:rPr>
-        <w:t xml:space="preserve"> Class </w:t>
-      </w:r>
-      <w:r>
-        <w:rPr>
-          <w:rFonts w:asciiTheme="majorHAnsi" w:hAnsiTheme="majorHAnsi"/>
-          <w:b/>
-          <w:bCs/>
-          <w:color w:val="2F5496" w:themeColor="accent1" w:themeShade="BF"/>
-          <w:sz w:val="32"/>
-          <w:szCs w:val="40"/>
-        </w:rPr>
-        <w:t>Entity</w:t>
+        <w:t>2.13 Class Entity</w:t>
       </w:r>
     </w:p>
     <w:p>
@@ -5290,16 +8459,8 @@
           <w:sz w:val="24"/>
           <w:szCs w:val="32"/>
         </w:rPr>
-        <w:t>2.13</w:t>
-      </w:r>
-      <w:r>
-        <w:rPr>
-          <w:rFonts w:asciiTheme="majorHAnsi" w:hAnsiTheme="majorHAnsi"/>
-          <w:color w:val="2F5496" w:themeColor="accent1" w:themeShade="BF"/>
-          <w:sz w:val="24"/>
-          <w:szCs w:val="32"/>
-        </w:rPr>
-        <w:t>.1 Field</w:t>
+        <w:lastRenderedPageBreak/>
+        <w:t>2.13.1 Field</w:t>
       </w:r>
     </w:p>
     <w:tbl>
@@ -5329,7 +8490,6 @@
               <w:rPr>
                 <w:szCs w:val="22"/>
               </w:rPr>
-              <w:lastRenderedPageBreak/>
               <w:t>-</w:t>
             </w:r>
             <w:r>
@@ -5353,6 +8513,22 @@
                 <w:szCs w:val="22"/>
               </w:rPr>
             </w:pPr>
+            <w:r>
+              <w:rPr>
+                <w:rFonts w:hint="cs"/>
+                <w:color w:val="2F5496" w:themeColor="accent1" w:themeShade="BF"/>
+                <w:szCs w:val="22"/>
+                <w:cs/>
+              </w:rPr>
+              <w:t xml:space="preserve">ขนาดของตัวละคร ใช้เพื่อเซ็ตขนาดของ </w:t>
+            </w:r>
+            <w:r>
+              <w:rPr>
+                <w:color w:val="2F5496" w:themeColor="accent1" w:themeShade="BF"/>
+                <w:szCs w:val="22"/>
+              </w:rPr>
+              <w:t>Fixture</w:t>
+            </w:r>
             <w:r>
               <w:rPr>
                 <w:color w:val="2F5496" w:themeColor="accent1" w:themeShade="BF"/>
@@ -5399,10 +8575,21 @@
             <w:pPr>
               <w:spacing w:after="120"/>
               <w:rPr>
+                <w:rFonts w:hint="cs"/>
                 <w:color w:val="2F5496" w:themeColor="accent1" w:themeShade="BF"/>
                 <w:szCs w:val="22"/>
-              </w:rPr>
-            </w:pPr>
+                <w:cs/>
+              </w:rPr>
+            </w:pPr>
+            <w:r>
+              <w:rPr>
+                <w:rFonts w:hint="cs"/>
+                <w:color w:val="2F5496" w:themeColor="accent1" w:themeShade="BF"/>
+                <w:szCs w:val="22"/>
+                <w:cs/>
+              </w:rPr>
+              <w:t>ประเภทของตัวละคร</w:t>
+            </w:r>
           </w:p>
         </w:tc>
       </w:tr>
@@ -5429,8 +8616,16 @@
               <w:rPr>
                 <w:szCs w:val="22"/>
               </w:rPr>
-              <w:t xml:space="preserve"> World world</w:t>
-            </w:r>
+              <w:t xml:space="preserve"> World </w:t>
+            </w:r>
+            <w:proofErr w:type="spellStart"/>
+            <w:r>
+              <w:rPr>
+                <w:szCs w:val="22"/>
+              </w:rPr>
+              <w:t>world</w:t>
+            </w:r>
+            <w:proofErr w:type="spellEnd"/>
           </w:p>
         </w:tc>
         <w:tc>
@@ -5442,10 +8637,46 @@
             <w:pPr>
               <w:spacing w:after="120"/>
               <w:rPr>
+                <w:rFonts w:hint="cs"/>
                 <w:color w:val="2F5496" w:themeColor="accent1" w:themeShade="BF"/>
                 <w:szCs w:val="22"/>
-              </w:rPr>
-            </w:pPr>
+                <w:cs/>
+              </w:rPr>
+            </w:pPr>
+            <w:r>
+              <w:rPr>
+                <w:color w:val="2F5496" w:themeColor="accent1" w:themeShade="BF"/>
+                <w:szCs w:val="22"/>
+              </w:rPr>
+              <w:t xml:space="preserve">World </w:t>
+            </w:r>
+            <w:r>
+              <w:rPr>
+                <w:rFonts w:hint="cs"/>
+                <w:color w:val="2F5496" w:themeColor="accent1" w:themeShade="BF"/>
+                <w:szCs w:val="22"/>
+                <w:cs/>
+              </w:rPr>
+              <w:t xml:space="preserve">จากไลบราลี่ </w:t>
+            </w:r>
+            <w:r>
+              <w:rPr>
+                <w:color w:val="2F5496" w:themeColor="accent1" w:themeShade="BF"/>
+                <w:szCs w:val="22"/>
+              </w:rPr>
+              <w:t xml:space="preserve">Box2d </w:t>
+            </w:r>
+            <w:r>
+              <w:rPr>
+                <w:rFonts w:hint="cs"/>
+                <w:color w:val="2F5496" w:themeColor="accent1" w:themeShade="BF"/>
+                <w:szCs w:val="22"/>
+                <w:cs/>
+              </w:rPr>
+              <w:t>ใช้เรนเดอร์ฟิสิกส์ในเกม</w:t>
+            </w:r>
+            <w:bookmarkStart w:id="0" w:name="_GoBack"/>
+            <w:bookmarkEnd w:id="0"/>
           </w:p>
         </w:tc>
       </w:tr>
@@ -5472,8 +8703,16 @@
               <w:rPr>
                 <w:szCs w:val="22"/>
               </w:rPr>
-              <w:t xml:space="preserve"> Sprite sprite</w:t>
-            </w:r>
+              <w:t xml:space="preserve"> Sprite </w:t>
+            </w:r>
+            <w:proofErr w:type="spellStart"/>
+            <w:r>
+              <w:rPr>
+                <w:szCs w:val="22"/>
+              </w:rPr>
+              <w:t>sprite</w:t>
+            </w:r>
+            <w:proofErr w:type="spellEnd"/>
           </w:p>
         </w:tc>
         <w:tc>
@@ -5515,8 +8754,30 @@
               <w:rPr>
                 <w:szCs w:val="22"/>
               </w:rPr>
-              <w:t xml:space="preserve"> boolean isRemoved</w:t>
-            </w:r>
+              <w:t xml:space="preserve"> </w:t>
+            </w:r>
+            <w:proofErr w:type="spellStart"/>
+            <w:r>
+              <w:rPr>
+                <w:szCs w:val="22"/>
+              </w:rPr>
+              <w:t>boolean</w:t>
+            </w:r>
+            <w:proofErr w:type="spellEnd"/>
+            <w:r>
+              <w:rPr>
+                <w:szCs w:val="22"/>
+              </w:rPr>
+              <w:t xml:space="preserve"> </w:t>
+            </w:r>
+            <w:proofErr w:type="spellStart"/>
+            <w:r>
+              <w:rPr>
+                <w:szCs w:val="22"/>
+              </w:rPr>
+              <w:t>isRemoved</w:t>
+            </w:r>
+            <w:proofErr w:type="spellEnd"/>
           </w:p>
         </w:tc>
         <w:tc>
@@ -5558,8 +8819,16 @@
               <w:rPr>
                 <w:szCs w:val="22"/>
               </w:rPr>
-              <w:t xml:space="preserve"> Body body</w:t>
-            </w:r>
+              <w:t xml:space="preserve"> Body </w:t>
+            </w:r>
+            <w:proofErr w:type="spellStart"/>
+            <w:r>
+              <w:rPr>
+                <w:szCs w:val="22"/>
+              </w:rPr>
+              <w:t>body</w:t>
+            </w:r>
+            <w:proofErr w:type="spellEnd"/>
           </w:p>
         </w:tc>
         <w:tc>
@@ -5607,16 +8876,7 @@
           <w:sz w:val="24"/>
           <w:szCs w:val="32"/>
         </w:rPr>
-        <w:t>2.13</w:t>
-      </w:r>
-      <w:r>
-        <w:rPr>
-          <w:rFonts w:asciiTheme="majorHAnsi" w:hAnsiTheme="majorHAnsi"/>
-          <w:color w:val="2F5496" w:themeColor="accent1" w:themeShade="BF"/>
-          <w:sz w:val="24"/>
-          <w:szCs w:val="32"/>
-        </w:rPr>
-        <w:t>.2 Constructor</w:t>
+        <w:t>2.13.2 Constructor</w:t>
       </w:r>
     </w:p>
     <w:tbl>
@@ -5641,8 +8901,29 @@
             <w:r>
               <w:t xml:space="preserve">+ </w:t>
             </w:r>
-            <w:r>
-              <w:t>Entity(World world, Texture texture, float x, float y, String type, int size)</w:t>
+            <w:proofErr w:type="gramStart"/>
+            <w:r>
+              <w:t>Entity(</w:t>
+            </w:r>
+            <w:proofErr w:type="gramEnd"/>
+            <w:r>
+              <w:t xml:space="preserve">World </w:t>
+            </w:r>
+            <w:proofErr w:type="spellStart"/>
+            <w:r>
+              <w:t>world</w:t>
+            </w:r>
+            <w:proofErr w:type="spellEnd"/>
+            <w:r>
+              <w:t xml:space="preserve">, Texture </w:t>
+            </w:r>
+            <w:proofErr w:type="spellStart"/>
+            <w:r>
+              <w:t>texture</w:t>
+            </w:r>
+            <w:proofErr w:type="spellEnd"/>
+            <w:r>
+              <w:t>, float x, float y, String type, int size)</w:t>
             </w:r>
           </w:p>
         </w:tc>
@@ -5692,16 +8973,7 @@
           <w:sz w:val="24"/>
           <w:szCs w:val="32"/>
         </w:rPr>
-        <w:t>2.13</w:t>
-      </w:r>
-      <w:r>
-        <w:rPr>
-          <w:rFonts w:asciiTheme="majorHAnsi" w:hAnsiTheme="majorHAnsi"/>
-          <w:color w:val="2F5496" w:themeColor="accent1" w:themeShade="BF"/>
-          <w:sz w:val="24"/>
-          <w:szCs w:val="32"/>
-        </w:rPr>
-        <w:t>.3 Method</w:t>
+        <w:t>2.13.3 Method</w:t>
       </w:r>
     </w:p>
     <w:tbl>
@@ -5736,7 +9008,29 @@
               <w:rPr>
                 <w:szCs w:val="22"/>
               </w:rPr>
-              <w:t xml:space="preserve"> void createSprite(float x, float y)</w:t>
+              <w:t xml:space="preserve"> void </w:t>
+            </w:r>
+            <w:proofErr w:type="spellStart"/>
+            <w:proofErr w:type="gramStart"/>
+            <w:r>
+              <w:rPr>
+                <w:szCs w:val="22"/>
+              </w:rPr>
+              <w:t>createSprite</w:t>
+            </w:r>
+            <w:proofErr w:type="spellEnd"/>
+            <w:r>
+              <w:rPr>
+                <w:szCs w:val="22"/>
+              </w:rPr>
+              <w:t>(</w:t>
+            </w:r>
+            <w:proofErr w:type="gramEnd"/>
+            <w:r>
+              <w:rPr>
+                <w:szCs w:val="22"/>
+              </w:rPr>
+              <w:t>float x, float y)</w:t>
             </w:r>
           </w:p>
         </w:tc>
@@ -5776,7 +9070,29 @@
               <w:rPr>
                 <w:szCs w:val="22"/>
               </w:rPr>
-              <w:t>void render(SpriteBatch batch)</w:t>
+              <w:t xml:space="preserve">void </w:t>
+            </w:r>
+            <w:proofErr w:type="gramStart"/>
+            <w:r>
+              <w:rPr>
+                <w:szCs w:val="22"/>
+              </w:rPr>
+              <w:t>render(</w:t>
+            </w:r>
+            <w:proofErr w:type="spellStart"/>
+            <w:proofErr w:type="gramEnd"/>
+            <w:r>
+              <w:rPr>
+                <w:szCs w:val="22"/>
+              </w:rPr>
+              <w:t>SpriteBatch</w:t>
+            </w:r>
+            <w:proofErr w:type="spellEnd"/>
+            <w:r>
+              <w:rPr>
+                <w:szCs w:val="22"/>
+              </w:rPr>
+              <w:t xml:space="preserve"> batch)</w:t>
             </w:r>
           </w:p>
         </w:tc>
@@ -5816,7 +9132,29 @@
               <w:rPr>
                 <w:szCs w:val="22"/>
               </w:rPr>
-              <w:t xml:space="preserve"> float getX()</w:t>
+              <w:t xml:space="preserve"> float </w:t>
+            </w:r>
+            <w:proofErr w:type="spellStart"/>
+            <w:proofErr w:type="gramStart"/>
+            <w:r>
+              <w:rPr>
+                <w:szCs w:val="22"/>
+              </w:rPr>
+              <w:t>getX</w:t>
+            </w:r>
+            <w:proofErr w:type="spellEnd"/>
+            <w:r>
+              <w:rPr>
+                <w:szCs w:val="22"/>
+              </w:rPr>
+              <w:t>(</w:t>
+            </w:r>
+            <w:proofErr w:type="gramEnd"/>
+            <w:r>
+              <w:rPr>
+                <w:szCs w:val="22"/>
+              </w:rPr>
+              <w:t>)</w:t>
             </w:r>
           </w:p>
         </w:tc>
@@ -5856,7 +9194,29 @@
               <w:rPr>
                 <w:szCs w:val="22"/>
               </w:rPr>
-              <w:t>float getY()</w:t>
+              <w:t xml:space="preserve">float </w:t>
+            </w:r>
+            <w:proofErr w:type="spellStart"/>
+            <w:proofErr w:type="gramStart"/>
+            <w:r>
+              <w:rPr>
+                <w:szCs w:val="22"/>
+              </w:rPr>
+              <w:t>getY</w:t>
+            </w:r>
+            <w:proofErr w:type="spellEnd"/>
+            <w:r>
+              <w:rPr>
+                <w:szCs w:val="22"/>
+              </w:rPr>
+              <w:t>(</w:t>
+            </w:r>
+            <w:proofErr w:type="gramEnd"/>
+            <w:r>
+              <w:rPr>
+                <w:szCs w:val="22"/>
+              </w:rPr>
+              <w:t>)</w:t>
             </w:r>
           </w:p>
         </w:tc>
@@ -5896,7 +9256,29 @@
               <w:rPr>
                 <w:szCs w:val="22"/>
               </w:rPr>
-              <w:t>Vector2 getPosition()</w:t>
+              <w:t xml:space="preserve">Vector2 </w:t>
+            </w:r>
+            <w:proofErr w:type="spellStart"/>
+            <w:proofErr w:type="gramStart"/>
+            <w:r>
+              <w:rPr>
+                <w:szCs w:val="22"/>
+              </w:rPr>
+              <w:t>getPosition</w:t>
+            </w:r>
+            <w:proofErr w:type="spellEnd"/>
+            <w:r>
+              <w:rPr>
+                <w:szCs w:val="22"/>
+              </w:rPr>
+              <w:t>(</w:t>
+            </w:r>
+            <w:proofErr w:type="gramEnd"/>
+            <w:r>
+              <w:rPr>
+                <w:szCs w:val="22"/>
+              </w:rPr>
+              <w:t>)</w:t>
             </w:r>
           </w:p>
         </w:tc>
@@ -5936,7 +9318,29 @@
               <w:rPr>
                 <w:szCs w:val="22"/>
               </w:rPr>
-              <w:t xml:space="preserve"> float getRatation()</w:t>
+              <w:t xml:space="preserve"> float </w:t>
+            </w:r>
+            <w:proofErr w:type="spellStart"/>
+            <w:proofErr w:type="gramStart"/>
+            <w:r>
+              <w:rPr>
+                <w:szCs w:val="22"/>
+              </w:rPr>
+              <w:t>getRatation</w:t>
+            </w:r>
+            <w:proofErr w:type="spellEnd"/>
+            <w:r>
+              <w:rPr>
+                <w:szCs w:val="22"/>
+              </w:rPr>
+              <w:t>(</w:t>
+            </w:r>
+            <w:proofErr w:type="gramEnd"/>
+            <w:r>
+              <w:rPr>
+                <w:szCs w:val="22"/>
+              </w:rPr>
+              <w:t>)</w:t>
             </w:r>
           </w:p>
         </w:tc>
@@ -5976,7 +9380,29 @@
               <w:rPr>
                 <w:szCs w:val="22"/>
               </w:rPr>
-              <w:t xml:space="preserve"> void linearCheck()</w:t>
+              <w:t xml:space="preserve"> void </w:t>
+            </w:r>
+            <w:proofErr w:type="spellStart"/>
+            <w:proofErr w:type="gramStart"/>
+            <w:r>
+              <w:rPr>
+                <w:szCs w:val="22"/>
+              </w:rPr>
+              <w:t>linearCheck</w:t>
+            </w:r>
+            <w:proofErr w:type="spellEnd"/>
+            <w:r>
+              <w:rPr>
+                <w:szCs w:val="22"/>
+              </w:rPr>
+              <w:t>(</w:t>
+            </w:r>
+            <w:proofErr w:type="gramEnd"/>
+            <w:r>
+              <w:rPr>
+                <w:szCs w:val="22"/>
+              </w:rPr>
+              <w:t>)</w:t>
             </w:r>
           </w:p>
         </w:tc>
@@ -6016,7 +9442,29 @@
               <w:rPr>
                 <w:szCs w:val="22"/>
               </w:rPr>
-              <w:t>void stopMovement()</w:t>
+              <w:t xml:space="preserve">void </w:t>
+            </w:r>
+            <w:proofErr w:type="spellStart"/>
+            <w:proofErr w:type="gramStart"/>
+            <w:r>
+              <w:rPr>
+                <w:szCs w:val="22"/>
+              </w:rPr>
+              <w:t>stopMovement</w:t>
+            </w:r>
+            <w:proofErr w:type="spellEnd"/>
+            <w:r>
+              <w:rPr>
+                <w:szCs w:val="22"/>
+              </w:rPr>
+              <w:t>(</w:t>
+            </w:r>
+            <w:proofErr w:type="gramEnd"/>
+            <w:r>
+              <w:rPr>
+                <w:szCs w:val="22"/>
+              </w:rPr>
+              <w:t>)</w:t>
             </w:r>
           </w:p>
         </w:tc>
@@ -6056,7 +9504,29 @@
               <w:rPr>
                 <w:szCs w:val="22"/>
               </w:rPr>
-              <w:t xml:space="preserve"> String getType()</w:t>
+              <w:t xml:space="preserve"> String </w:t>
+            </w:r>
+            <w:proofErr w:type="spellStart"/>
+            <w:proofErr w:type="gramStart"/>
+            <w:r>
+              <w:rPr>
+                <w:szCs w:val="22"/>
+              </w:rPr>
+              <w:t>getType</w:t>
+            </w:r>
+            <w:proofErr w:type="spellEnd"/>
+            <w:r>
+              <w:rPr>
+                <w:szCs w:val="22"/>
+              </w:rPr>
+              <w:t>(</w:t>
+            </w:r>
+            <w:proofErr w:type="gramEnd"/>
+            <w:r>
+              <w:rPr>
+                <w:szCs w:val="22"/>
+              </w:rPr>
+              <w:t>)</w:t>
             </w:r>
           </w:p>
         </w:tc>
@@ -6108,29 +9578,7 @@
           <w:sz w:val="32"/>
           <w:szCs w:val="40"/>
         </w:rPr>
-        <w:t>2.14</w:t>
-      </w:r>
-      <w:r>
-        <w:rPr>
-          <w:rFonts w:asciiTheme="majorHAnsi" w:hAnsiTheme="majorHAnsi"/>
-          <w:b/>
-          <w:bCs/>
-          <w:color w:val="2F5496" w:themeColor="accent1" w:themeShade="BF"/>
-          <w:sz w:val="32"/>
-          <w:szCs w:val="40"/>
-        </w:rPr>
-        <w:t xml:space="preserve"> Class </w:t>
-      </w:r>
-      <w:r>
-        <w:rPr>
-          <w:rFonts w:asciiTheme="majorHAnsi" w:hAnsiTheme="majorHAnsi"/>
-          <w:b/>
-          <w:bCs/>
-          <w:color w:val="2F5496" w:themeColor="accent1" w:themeShade="BF"/>
-          <w:sz w:val="32"/>
-          <w:szCs w:val="40"/>
-        </w:rPr>
-        <w:t>Fox extends Enemy</w:t>
+        <w:t>2.14 Class Fox extends Enemy</w:t>
       </w:r>
     </w:p>
     <w:p>
@@ -6150,16 +9598,7 @@
           <w:sz w:val="24"/>
           <w:szCs w:val="32"/>
         </w:rPr>
-        <w:t>2.14</w:t>
-      </w:r>
-      <w:r>
-        <w:rPr>
-          <w:rFonts w:asciiTheme="majorHAnsi" w:hAnsiTheme="majorHAnsi"/>
-          <w:color w:val="2F5496" w:themeColor="accent1" w:themeShade="BF"/>
-          <w:sz w:val="24"/>
-          <w:szCs w:val="32"/>
-        </w:rPr>
-        <w:t>.1 Constructor</w:t>
+        <w:t>2.14.1 Constructor</w:t>
       </w:r>
     </w:p>
     <w:tbl>
@@ -6184,8 +9623,18 @@
             <w:r>
               <w:t xml:space="preserve">+ </w:t>
             </w:r>
-            <w:r>
-              <w:t>Fox(GameManager manager, float x, float y, int level)</w:t>
+            <w:proofErr w:type="gramStart"/>
+            <w:r>
+              <w:t>Fox(</w:t>
+            </w:r>
+            <w:proofErr w:type="spellStart"/>
+            <w:proofErr w:type="gramEnd"/>
+            <w:r>
+              <w:t>GameManager</w:t>
+            </w:r>
+            <w:proofErr w:type="spellEnd"/>
+            <w:r>
+              <w:t xml:space="preserve"> manager, float x, float y, int level)</w:t>
             </w:r>
           </w:p>
         </w:tc>
@@ -6203,6 +9652,16 @@
                 <w:szCs w:val="32"/>
               </w:rPr>
             </w:pPr>
+            <w:r>
+              <w:t>Initializes</w:t>
+            </w:r>
+            <w:r>
+              <w:rPr>
+                <w:rFonts w:hint="cs"/>
+                <w:cs/>
+              </w:rPr>
+              <w:t xml:space="preserve"> ค่า</w:t>
+            </w:r>
           </w:p>
         </w:tc>
       </w:tr>
@@ -6240,29 +9699,7 @@
           <w:sz w:val="32"/>
           <w:szCs w:val="40"/>
         </w:rPr>
-        <w:t>2.15</w:t>
-      </w:r>
-      <w:r>
-        <w:rPr>
-          <w:rFonts w:asciiTheme="majorHAnsi" w:hAnsiTheme="majorHAnsi"/>
-          <w:b/>
-          <w:bCs/>
-          <w:color w:val="2F5496" w:themeColor="accent1" w:themeShade="BF"/>
-          <w:sz w:val="32"/>
-          <w:szCs w:val="40"/>
-        </w:rPr>
-        <w:t xml:space="preserve"> Class </w:t>
-      </w:r>
-      <w:r>
-        <w:rPr>
-          <w:rFonts w:asciiTheme="majorHAnsi" w:hAnsiTheme="majorHAnsi"/>
-          <w:b/>
-          <w:bCs/>
-          <w:color w:val="2F5496" w:themeColor="accent1" w:themeShade="BF"/>
-          <w:sz w:val="32"/>
-          <w:szCs w:val="40"/>
-        </w:rPr>
-        <w:t>Player extends Character</w:t>
+        <w:t>2.15 Class Player extends Character</w:t>
       </w:r>
     </w:p>
     <w:p>
@@ -6282,16 +9719,7 @@
           <w:sz w:val="24"/>
           <w:szCs w:val="32"/>
         </w:rPr>
-        <w:t>2.15.1</w:t>
-      </w:r>
-      <w:r>
-        <w:rPr>
-          <w:rFonts w:asciiTheme="majorHAnsi" w:hAnsiTheme="majorHAnsi"/>
-          <w:color w:val="2F5496" w:themeColor="accent1" w:themeShade="BF"/>
-          <w:sz w:val="24"/>
-          <w:szCs w:val="32"/>
-        </w:rPr>
-        <w:t xml:space="preserve"> Constructor</w:t>
+        <w:t>2.15.1 Constructor</w:t>
       </w:r>
     </w:p>
     <w:tbl>
@@ -6314,10 +9742,21 @@
               <w:spacing w:after="120"/>
             </w:pPr>
             <w:r>
+              <w:lastRenderedPageBreak/>
               <w:t xml:space="preserve">+ </w:t>
             </w:r>
-            <w:r>
-              <w:t>Player(GameManager manager, float x, float y)</w:t>
+            <w:proofErr w:type="gramStart"/>
+            <w:r>
+              <w:t>Player(</w:t>
+            </w:r>
+            <w:proofErr w:type="spellStart"/>
+            <w:proofErr w:type="gramEnd"/>
+            <w:r>
+              <w:t>GameManager</w:t>
+            </w:r>
+            <w:proofErr w:type="spellEnd"/>
+            <w:r>
+              <w:t xml:space="preserve"> manager, float x, float y)</w:t>
             </w:r>
           </w:p>
         </w:tc>
@@ -6335,6 +9774,16 @@
                 <w:szCs w:val="32"/>
               </w:rPr>
             </w:pPr>
+            <w:r>
+              <w:t>Initializes</w:t>
+            </w:r>
+            <w:r>
+              <w:rPr>
+                <w:rFonts w:hint="cs"/>
+                <w:cs/>
+              </w:rPr>
+              <w:t xml:space="preserve"> ค่า</w:t>
+            </w:r>
           </w:p>
         </w:tc>
       </w:tr>
@@ -6367,17 +9816,7 @@
           <w:sz w:val="24"/>
           <w:szCs w:val="32"/>
         </w:rPr>
-        <w:lastRenderedPageBreak/>
-        <w:t>2.15.2</w:t>
-      </w:r>
-      <w:r>
-        <w:rPr>
-          <w:rFonts w:asciiTheme="majorHAnsi" w:hAnsiTheme="majorHAnsi"/>
-          <w:color w:val="2F5496" w:themeColor="accent1" w:themeShade="BF"/>
-          <w:sz w:val="24"/>
-          <w:szCs w:val="32"/>
-        </w:rPr>
-        <w:t xml:space="preserve"> Method</w:t>
+        <w:t>2.15.2 Method</w:t>
       </w:r>
     </w:p>
     <w:tbl>
@@ -6412,7 +9851,43 @@
               <w:rPr>
                 <w:szCs w:val="22"/>
               </w:rPr>
-              <w:t xml:space="preserve"> boolean stateCheck()</w:t>
+              <w:t xml:space="preserve"> </w:t>
+            </w:r>
+            <w:proofErr w:type="spellStart"/>
+            <w:r>
+              <w:rPr>
+                <w:szCs w:val="22"/>
+              </w:rPr>
+              <w:t>boolean</w:t>
+            </w:r>
+            <w:proofErr w:type="spellEnd"/>
+            <w:r>
+              <w:rPr>
+                <w:szCs w:val="22"/>
+              </w:rPr>
+              <w:t xml:space="preserve"> </w:t>
+            </w:r>
+            <w:proofErr w:type="spellStart"/>
+            <w:proofErr w:type="gramStart"/>
+            <w:r>
+              <w:rPr>
+                <w:szCs w:val="22"/>
+              </w:rPr>
+              <w:t>stateCheck</w:t>
+            </w:r>
+            <w:proofErr w:type="spellEnd"/>
+            <w:r>
+              <w:rPr>
+                <w:szCs w:val="22"/>
+              </w:rPr>
+              <w:t>(</w:t>
+            </w:r>
+            <w:proofErr w:type="gramEnd"/>
+            <w:r>
+              <w:rPr>
+                <w:szCs w:val="22"/>
+              </w:rPr>
+              <w:t>)</w:t>
             </w:r>
           </w:p>
         </w:tc>
@@ -6464,8 +9939,9 @@
           <w:sz w:val="32"/>
           <w:szCs w:val="40"/>
         </w:rPr>
-        <w:t>2.16</w:t>
+        <w:t xml:space="preserve">2.16 Class </w:t>
       </w:r>
+      <w:proofErr w:type="spellStart"/>
       <w:r>
         <w:rPr>
           <w:rFonts w:asciiTheme="majorHAnsi" w:hAnsiTheme="majorHAnsi"/>
@@ -6475,19 +9951,9 @@
           <w:sz w:val="32"/>
           <w:szCs w:val="40"/>
         </w:rPr>
-        <w:t xml:space="preserve"> Class </w:t>
-      </w:r>
-      <w:r>
-        <w:rPr>
-          <w:rFonts w:asciiTheme="majorHAnsi" w:hAnsiTheme="majorHAnsi"/>
-          <w:b/>
-          <w:bCs/>
-          <w:color w:val="2F5496" w:themeColor="accent1" w:themeShade="BF"/>
-          <w:sz w:val="32"/>
-          <w:szCs w:val="40"/>
-        </w:rPr>
         <w:t>PolarBear</w:t>
       </w:r>
+      <w:proofErr w:type="spellEnd"/>
       <w:r>
         <w:rPr>
           <w:rFonts w:asciiTheme="majorHAnsi" w:hAnsiTheme="majorHAnsi"/>
@@ -6517,16 +9983,7 @@
           <w:sz w:val="24"/>
           <w:szCs w:val="32"/>
         </w:rPr>
-        <w:t>2.16</w:t>
-      </w:r>
-      <w:r>
-        <w:rPr>
-          <w:rFonts w:asciiTheme="majorHAnsi" w:hAnsiTheme="majorHAnsi"/>
-          <w:color w:val="2F5496" w:themeColor="accent1" w:themeShade="BF"/>
-          <w:sz w:val="24"/>
-          <w:szCs w:val="32"/>
-        </w:rPr>
-        <w:t>.1 Constructor</w:t>
+        <w:t>2.16.1 Constructor</w:t>
       </w:r>
     </w:p>
     <w:tbl>
@@ -6552,7 +10009,25 @@
               <w:t>+</w:t>
             </w:r>
             <w:r>
-              <w:t xml:space="preserve"> PolarBear(GameManager manager, float x, float y, int level)</w:t>
+              <w:t xml:space="preserve"> </w:t>
+            </w:r>
+            <w:proofErr w:type="spellStart"/>
+            <w:proofErr w:type="gramStart"/>
+            <w:r>
+              <w:t>PolarBear</w:t>
+            </w:r>
+            <w:proofErr w:type="spellEnd"/>
+            <w:r>
+              <w:t>(</w:t>
+            </w:r>
+            <w:proofErr w:type="spellStart"/>
+            <w:proofErr w:type="gramEnd"/>
+            <w:r>
+              <w:t>GameManager</w:t>
+            </w:r>
+            <w:proofErr w:type="spellEnd"/>
+            <w:r>
+              <w:t xml:space="preserve"> manager, float x, float y, int level)</w:t>
             </w:r>
           </w:p>
         </w:tc>
@@ -6570,6 +10045,16 @@
                 <w:szCs w:val="32"/>
               </w:rPr>
             </w:pPr>
+            <w:r>
+              <w:t>Initializes</w:t>
+            </w:r>
+            <w:r>
+              <w:rPr>
+                <w:rFonts w:hint="cs"/>
+                <w:cs/>
+              </w:rPr>
+              <w:t xml:space="preserve"> ค่า</w:t>
+            </w:r>
           </w:p>
         </w:tc>
       </w:tr>
@@ -6607,8 +10092,9 @@
           <w:sz w:val="32"/>
           <w:szCs w:val="40"/>
         </w:rPr>
-        <w:t>2.17</w:t>
+        <w:t xml:space="preserve">2.17 Class </w:t>
       </w:r>
+      <w:proofErr w:type="spellStart"/>
       <w:r>
         <w:rPr>
           <w:rFonts w:asciiTheme="majorHAnsi" w:hAnsiTheme="majorHAnsi"/>
@@ -6618,8 +10104,9 @@
           <w:sz w:val="32"/>
           <w:szCs w:val="40"/>
         </w:rPr>
-        <w:t xml:space="preserve"> Class </w:t>
+        <w:t>GameOver</w:t>
       </w:r>
+      <w:proofErr w:type="spellEnd"/>
       <w:r>
         <w:rPr>
           <w:rFonts w:asciiTheme="majorHAnsi" w:hAnsiTheme="majorHAnsi"/>
@@ -6629,7 +10116,7 @@
           <w:sz w:val="32"/>
           <w:szCs w:val="40"/>
         </w:rPr>
-        <w:t>GameOver implements Screen</w:t>
+        <w:t xml:space="preserve"> implements Screen</w:t>
       </w:r>
     </w:p>
     <w:p>
@@ -6649,16 +10136,7 @@
           <w:sz w:val="24"/>
           <w:szCs w:val="32"/>
         </w:rPr>
-        <w:t>2.17</w:t>
-      </w:r>
-      <w:r>
-        <w:rPr>
-          <w:rFonts w:asciiTheme="majorHAnsi" w:hAnsiTheme="majorHAnsi"/>
-          <w:color w:val="2F5496" w:themeColor="accent1" w:themeShade="BF"/>
-          <w:sz w:val="24"/>
-          <w:szCs w:val="32"/>
-        </w:rPr>
-        <w:t>.1 Field</w:t>
+        <w:t>2.17.1 Field</w:t>
       </w:r>
     </w:p>
     <w:tbl>
@@ -6694,7 +10172,21 @@
               <w:rPr>
                 <w:szCs w:val="22"/>
               </w:rPr>
-              <w:t xml:space="preserve"> Penball game</w:t>
+              <w:t xml:space="preserve"> </w:t>
+            </w:r>
+            <w:proofErr w:type="spellStart"/>
+            <w:r>
+              <w:rPr>
+                <w:szCs w:val="22"/>
+              </w:rPr>
+              <w:t>Penball</w:t>
+            </w:r>
+            <w:proofErr w:type="spellEnd"/>
+            <w:r>
+              <w:rPr>
+                <w:szCs w:val="22"/>
+              </w:rPr>
+              <w:t xml:space="preserve"> game</w:t>
             </w:r>
           </w:p>
         </w:tc>
@@ -6744,7 +10236,21 @@
               <w:rPr>
                 <w:szCs w:val="22"/>
               </w:rPr>
-              <w:t xml:space="preserve"> OrthographicCamera camera</w:t>
+              <w:t xml:space="preserve"> </w:t>
+            </w:r>
+            <w:proofErr w:type="spellStart"/>
+            <w:r>
+              <w:rPr>
+                <w:szCs w:val="22"/>
+              </w:rPr>
+              <w:t>OrthographicCamera</w:t>
+            </w:r>
+            <w:proofErr w:type="spellEnd"/>
+            <w:r>
+              <w:rPr>
+                <w:szCs w:val="22"/>
+              </w:rPr>
+              <w:t xml:space="preserve"> camera</w:t>
             </w:r>
           </w:p>
         </w:tc>
@@ -6787,8 +10293,16 @@
               <w:rPr>
                 <w:szCs w:val="22"/>
               </w:rPr>
-              <w:t xml:space="preserve"> Viewport viewport</w:t>
-            </w:r>
+              <w:t xml:space="preserve"> Viewport </w:t>
+            </w:r>
+            <w:proofErr w:type="spellStart"/>
+            <w:r>
+              <w:rPr>
+                <w:szCs w:val="22"/>
+              </w:rPr>
+              <w:t>viewport</w:t>
+            </w:r>
+            <w:proofErr w:type="spellEnd"/>
           </w:p>
         </w:tc>
         <w:tc>
@@ -6836,16 +10350,7 @@
           <w:sz w:val="24"/>
           <w:szCs w:val="32"/>
         </w:rPr>
-        <w:t>2.17</w:t>
-      </w:r>
-      <w:r>
-        <w:rPr>
-          <w:rFonts w:asciiTheme="majorHAnsi" w:hAnsiTheme="majorHAnsi"/>
-          <w:color w:val="2F5496" w:themeColor="accent1" w:themeShade="BF"/>
-          <w:sz w:val="24"/>
-          <w:szCs w:val="32"/>
-        </w:rPr>
-        <w:t>.2 Constructor</w:t>
+        <w:t>2.17.2 Constructor</w:t>
       </w:r>
     </w:p>
     <w:tbl>
@@ -6870,8 +10375,23 @@
             <w:r>
               <w:t xml:space="preserve">+ </w:t>
             </w:r>
-            <w:r>
-              <w:t>GameOver(Penball game)</w:t>
+            <w:proofErr w:type="spellStart"/>
+            <w:proofErr w:type="gramStart"/>
+            <w:r>
+              <w:t>GameOver</w:t>
+            </w:r>
+            <w:proofErr w:type="spellEnd"/>
+            <w:r>
+              <w:t>(</w:t>
+            </w:r>
+            <w:proofErr w:type="spellStart"/>
+            <w:proofErr w:type="gramEnd"/>
+            <w:r>
+              <w:t>Penball</w:t>
+            </w:r>
+            <w:proofErr w:type="spellEnd"/>
+            <w:r>
+              <w:t xml:space="preserve"> game)</w:t>
             </w:r>
           </w:p>
         </w:tc>
@@ -6921,16 +10441,7 @@
           <w:sz w:val="24"/>
           <w:szCs w:val="32"/>
         </w:rPr>
-        <w:t>2.17</w:t>
-      </w:r>
-      <w:r>
-        <w:rPr>
-          <w:rFonts w:asciiTheme="majorHAnsi" w:hAnsiTheme="majorHAnsi"/>
-          <w:color w:val="2F5496" w:themeColor="accent1" w:themeShade="BF"/>
-          <w:sz w:val="24"/>
-          <w:szCs w:val="32"/>
-        </w:rPr>
-        <w:t>.3 Method</w:t>
+        <w:t>2.17.3 Method</w:t>
       </w:r>
     </w:p>
     <w:tbl>
@@ -6965,7 +10476,21 @@
               <w:rPr>
                 <w:szCs w:val="22"/>
               </w:rPr>
-              <w:t xml:space="preserve"> void render(float arg0)</w:t>
+              <w:t xml:space="preserve"> void </w:t>
+            </w:r>
+            <w:proofErr w:type="gramStart"/>
+            <w:r>
+              <w:rPr>
+                <w:szCs w:val="22"/>
+              </w:rPr>
+              <w:t>render(</w:t>
+            </w:r>
+            <w:proofErr w:type="gramEnd"/>
+            <w:r>
+              <w:rPr>
+                <w:szCs w:val="22"/>
+              </w:rPr>
+              <w:t>float arg0)</w:t>
             </w:r>
           </w:p>
         </w:tc>
@@ -7005,7 +10530,21 @@
               <w:rPr>
                 <w:szCs w:val="22"/>
               </w:rPr>
-              <w:t xml:space="preserve"> void resize(int arg0, int arg1)</w:t>
+              <w:t xml:space="preserve"> void </w:t>
+            </w:r>
+            <w:proofErr w:type="gramStart"/>
+            <w:r>
+              <w:rPr>
+                <w:szCs w:val="22"/>
+              </w:rPr>
+              <w:t>resize(</w:t>
+            </w:r>
+            <w:proofErr w:type="gramEnd"/>
+            <w:r>
+              <w:rPr>
+                <w:szCs w:val="22"/>
+              </w:rPr>
+              <w:t>int arg0, int arg1)</w:t>
             </w:r>
           </w:p>
         </w:tc>
@@ -7057,8 +10596,9 @@
           <w:sz w:val="32"/>
           <w:szCs w:val="40"/>
         </w:rPr>
-        <w:t>2.18</w:t>
+        <w:t xml:space="preserve">2.18 Class </w:t>
       </w:r>
+      <w:proofErr w:type="spellStart"/>
       <w:r>
         <w:rPr>
           <w:rFonts w:asciiTheme="majorHAnsi" w:hAnsiTheme="majorHAnsi"/>
@@ -7068,8 +10608,9 @@
           <w:sz w:val="32"/>
           <w:szCs w:val="40"/>
         </w:rPr>
-        <w:t xml:space="preserve"> Class </w:t>
+        <w:t>HighScore</w:t>
       </w:r>
+      <w:proofErr w:type="spellEnd"/>
       <w:r>
         <w:rPr>
           <w:rFonts w:asciiTheme="majorHAnsi" w:hAnsiTheme="majorHAnsi"/>
@@ -7079,7 +10620,7 @@
           <w:sz w:val="32"/>
           <w:szCs w:val="40"/>
         </w:rPr>
-        <w:t>HighScore implements Screen</w:t>
+        <w:t xml:space="preserve"> implements Screen</w:t>
       </w:r>
     </w:p>
     <w:p>
@@ -7099,16 +10640,7 @@
           <w:sz w:val="24"/>
           <w:szCs w:val="32"/>
         </w:rPr>
-        <w:t>2.18</w:t>
-      </w:r>
-      <w:r>
-        <w:rPr>
-          <w:rFonts w:asciiTheme="majorHAnsi" w:hAnsiTheme="majorHAnsi"/>
-          <w:color w:val="2F5496" w:themeColor="accent1" w:themeShade="BF"/>
-          <w:sz w:val="24"/>
-          <w:szCs w:val="32"/>
-        </w:rPr>
-        <w:t>.1 Field</w:t>
+        <w:t>2.18.1 Field</w:t>
       </w:r>
     </w:p>
     <w:tbl>
@@ -7144,7 +10676,21 @@
               <w:rPr>
                 <w:szCs w:val="22"/>
               </w:rPr>
-              <w:t xml:space="preserve"> Penball game</w:t>
+              <w:t xml:space="preserve"> </w:t>
+            </w:r>
+            <w:proofErr w:type="spellStart"/>
+            <w:r>
+              <w:rPr>
+                <w:szCs w:val="22"/>
+              </w:rPr>
+              <w:t>Penball</w:t>
+            </w:r>
+            <w:proofErr w:type="spellEnd"/>
+            <w:r>
+              <w:rPr>
+                <w:szCs w:val="22"/>
+              </w:rPr>
+              <w:t xml:space="preserve"> game</w:t>
             </w:r>
           </w:p>
         </w:tc>
@@ -7190,11 +10736,19 @@
               </w:rPr>
               <w:t xml:space="preserve">- </w:t>
             </w:r>
-            <w:r>
-              <w:rPr>
-                <w:szCs w:val="22"/>
-              </w:rPr>
-              <w:t>OrthographicCamera camera</w:t>
+            <w:proofErr w:type="spellStart"/>
+            <w:r>
+              <w:rPr>
+                <w:szCs w:val="22"/>
+              </w:rPr>
+              <w:t>OrthographicCamera</w:t>
+            </w:r>
+            <w:proofErr w:type="spellEnd"/>
+            <w:r>
+              <w:rPr>
+                <w:szCs w:val="22"/>
+              </w:rPr>
+              <w:t xml:space="preserve"> camera</w:t>
             </w:r>
           </w:p>
         </w:tc>
@@ -7237,8 +10791,16 @@
               <w:rPr>
                 <w:szCs w:val="22"/>
               </w:rPr>
-              <w:t xml:space="preserve"> Viewport viewport</w:t>
-            </w:r>
+              <w:t xml:space="preserve"> Viewport </w:t>
+            </w:r>
+            <w:proofErr w:type="spellStart"/>
+            <w:r>
+              <w:rPr>
+                <w:szCs w:val="22"/>
+              </w:rPr>
+              <w:t>viewport</w:t>
+            </w:r>
+            <w:proofErr w:type="spellEnd"/>
           </w:p>
         </w:tc>
         <w:tc>
@@ -7360,6 +10922,7 @@
               <w:rPr>
                 <w:szCs w:val="22"/>
               </w:rPr>
+              <w:lastRenderedPageBreak/>
               <w:t xml:space="preserve">- </w:t>
             </w:r>
             <w:r>
@@ -7415,17 +10978,7 @@
           <w:sz w:val="24"/>
           <w:szCs w:val="32"/>
         </w:rPr>
-        <w:lastRenderedPageBreak/>
-        <w:t>2.18</w:t>
-      </w:r>
-      <w:r>
-        <w:rPr>
-          <w:rFonts w:asciiTheme="majorHAnsi" w:hAnsiTheme="majorHAnsi"/>
-          <w:color w:val="2F5496" w:themeColor="accent1" w:themeShade="BF"/>
-          <w:sz w:val="24"/>
-          <w:szCs w:val="32"/>
-        </w:rPr>
-        <w:t>.2 Constructor</w:t>
+        <w:t>2.18.2 Constructor</w:t>
       </w:r>
     </w:p>
     <w:tbl>
@@ -7450,8 +11003,23 @@
             <w:r>
               <w:t xml:space="preserve">+ </w:t>
             </w:r>
-            <w:r>
-              <w:t>HighScore(Penball game)</w:t>
+            <w:proofErr w:type="spellStart"/>
+            <w:proofErr w:type="gramStart"/>
+            <w:r>
+              <w:t>HighScore</w:t>
+            </w:r>
+            <w:proofErr w:type="spellEnd"/>
+            <w:r>
+              <w:t>(</w:t>
+            </w:r>
+            <w:proofErr w:type="spellStart"/>
+            <w:proofErr w:type="gramEnd"/>
+            <w:r>
+              <w:t>Penball</w:t>
+            </w:r>
+            <w:proofErr w:type="spellEnd"/>
+            <w:r>
+              <w:t xml:space="preserve"> game)</w:t>
             </w:r>
           </w:p>
         </w:tc>
@@ -7501,16 +11069,7 @@
           <w:sz w:val="24"/>
           <w:szCs w:val="32"/>
         </w:rPr>
-        <w:t>2.18</w:t>
-      </w:r>
-      <w:r>
-        <w:rPr>
-          <w:rFonts w:asciiTheme="majorHAnsi" w:hAnsiTheme="majorHAnsi"/>
-          <w:color w:val="2F5496" w:themeColor="accent1" w:themeShade="BF"/>
-          <w:sz w:val="24"/>
-          <w:szCs w:val="32"/>
-        </w:rPr>
-        <w:t>.3 Method</w:t>
+        <w:t>2.18.3 Method</w:t>
       </w:r>
     </w:p>
     <w:tbl>
@@ -7545,7 +11104,21 @@
               <w:rPr>
                 <w:szCs w:val="22"/>
               </w:rPr>
-              <w:t xml:space="preserve"> void render(float arg0)</w:t>
+              <w:t xml:space="preserve"> void </w:t>
+            </w:r>
+            <w:proofErr w:type="gramStart"/>
+            <w:r>
+              <w:rPr>
+                <w:szCs w:val="22"/>
+              </w:rPr>
+              <w:t>render(</w:t>
+            </w:r>
+            <w:proofErr w:type="gramEnd"/>
+            <w:r>
+              <w:rPr>
+                <w:szCs w:val="22"/>
+              </w:rPr>
+              <w:t>float arg0)</w:t>
             </w:r>
           </w:p>
         </w:tc>
@@ -7585,7 +11158,21 @@
               <w:rPr>
                 <w:szCs w:val="22"/>
               </w:rPr>
-              <w:t>void resize(int arg0, int arg1)</w:t>
+              <w:t xml:space="preserve">void </w:t>
+            </w:r>
+            <w:proofErr w:type="gramStart"/>
+            <w:r>
+              <w:rPr>
+                <w:szCs w:val="22"/>
+              </w:rPr>
+              <w:t>resize(</w:t>
+            </w:r>
+            <w:proofErr w:type="gramEnd"/>
+            <w:r>
+              <w:rPr>
+                <w:szCs w:val="22"/>
+              </w:rPr>
+              <w:t>int arg0, int arg1)</w:t>
             </w:r>
           </w:p>
         </w:tc>
@@ -7625,7 +11212,21 @@
               <w:rPr>
                 <w:szCs w:val="22"/>
               </w:rPr>
-              <w:t>void dispose()</w:t>
+              <w:t xml:space="preserve">void </w:t>
+            </w:r>
+            <w:proofErr w:type="gramStart"/>
+            <w:r>
+              <w:rPr>
+                <w:szCs w:val="22"/>
+              </w:rPr>
+              <w:t>dispose(</w:t>
+            </w:r>
+            <w:proofErr w:type="gramEnd"/>
+            <w:r>
+              <w:rPr>
+                <w:szCs w:val="22"/>
+              </w:rPr>
+              <w:t>)</w:t>
             </w:r>
           </w:p>
         </w:tc>
@@ -7677,8 +11278,9 @@
           <w:sz w:val="32"/>
           <w:szCs w:val="40"/>
         </w:rPr>
-        <w:t>2.19</w:t>
+        <w:t xml:space="preserve">2.19 Class </w:t>
       </w:r>
+      <w:proofErr w:type="spellStart"/>
       <w:r>
         <w:rPr>
           <w:rFonts w:asciiTheme="majorHAnsi" w:hAnsiTheme="majorHAnsi"/>
@@ -7688,19 +11290,9 @@
           <w:sz w:val="32"/>
           <w:szCs w:val="40"/>
         </w:rPr>
-        <w:t xml:space="preserve"> Class </w:t>
-      </w:r>
-      <w:r>
-        <w:rPr>
-          <w:rFonts w:asciiTheme="majorHAnsi" w:hAnsiTheme="majorHAnsi"/>
-          <w:b/>
-          <w:bCs/>
-          <w:color w:val="2F5496" w:themeColor="accent1" w:themeShade="BF"/>
-          <w:sz w:val="32"/>
-          <w:szCs w:val="40"/>
-        </w:rPr>
         <w:t>MainMenu</w:t>
       </w:r>
+      <w:proofErr w:type="spellEnd"/>
       <w:r>
         <w:rPr>
           <w:rFonts w:asciiTheme="majorHAnsi" w:hAnsiTheme="majorHAnsi"/>
@@ -7730,16 +11322,7 @@
           <w:sz w:val="24"/>
           <w:szCs w:val="32"/>
         </w:rPr>
-        <w:t>2.19</w:t>
-      </w:r>
-      <w:r>
-        <w:rPr>
-          <w:rFonts w:asciiTheme="majorHAnsi" w:hAnsiTheme="majorHAnsi"/>
-          <w:color w:val="2F5496" w:themeColor="accent1" w:themeShade="BF"/>
-          <w:sz w:val="24"/>
-          <w:szCs w:val="32"/>
-        </w:rPr>
-        <w:t>.1 Field</w:t>
+        <w:t>2.19.1 Field</w:t>
       </w:r>
     </w:p>
     <w:tbl>
@@ -7775,7 +11358,21 @@
               <w:rPr>
                 <w:szCs w:val="22"/>
               </w:rPr>
-              <w:t xml:space="preserve"> Penball game</w:t>
+              <w:t xml:space="preserve"> </w:t>
+            </w:r>
+            <w:proofErr w:type="spellStart"/>
+            <w:r>
+              <w:rPr>
+                <w:szCs w:val="22"/>
+              </w:rPr>
+              <w:t>Penball</w:t>
+            </w:r>
+            <w:proofErr w:type="spellEnd"/>
+            <w:r>
+              <w:rPr>
+                <w:szCs w:val="22"/>
+              </w:rPr>
+              <w:t xml:space="preserve"> game</w:t>
             </w:r>
           </w:p>
         </w:tc>
@@ -7821,11 +11418,19 @@
               </w:rPr>
               <w:t xml:space="preserve">- </w:t>
             </w:r>
-            <w:r>
-              <w:rPr>
-                <w:szCs w:val="22"/>
-              </w:rPr>
-              <w:t>OrthographicCamera camera</w:t>
+            <w:proofErr w:type="spellStart"/>
+            <w:r>
+              <w:rPr>
+                <w:szCs w:val="22"/>
+              </w:rPr>
+              <w:t>OrthographicCamera</w:t>
+            </w:r>
+            <w:proofErr w:type="spellEnd"/>
+            <w:r>
+              <w:rPr>
+                <w:szCs w:val="22"/>
+              </w:rPr>
+              <w:t xml:space="preserve"> camera</w:t>
             </w:r>
           </w:p>
         </w:tc>
@@ -7868,8 +11473,16 @@
               <w:rPr>
                 <w:szCs w:val="22"/>
               </w:rPr>
-              <w:t xml:space="preserve"> Viewport viewport</w:t>
-            </w:r>
+              <w:t xml:space="preserve"> Viewport </w:t>
+            </w:r>
+            <w:proofErr w:type="spellStart"/>
+            <w:r>
+              <w:rPr>
+                <w:szCs w:val="22"/>
+              </w:rPr>
+              <w:t>viewport</w:t>
+            </w:r>
+            <w:proofErr w:type="spellEnd"/>
           </w:p>
         </w:tc>
         <w:tc>
@@ -7954,8 +11567,16 @@
               <w:rPr>
                 <w:szCs w:val="22"/>
               </w:rPr>
-              <w:t xml:space="preserve"> Texture playButton</w:t>
-            </w:r>
+              <w:t xml:space="preserve"> Texture </w:t>
+            </w:r>
+            <w:proofErr w:type="spellStart"/>
+            <w:r>
+              <w:rPr>
+                <w:szCs w:val="22"/>
+              </w:rPr>
+              <w:t>playButton</w:t>
+            </w:r>
+            <w:proofErr w:type="spellEnd"/>
           </w:p>
         </w:tc>
         <w:tc>
@@ -7997,8 +11618,16 @@
               <w:rPr>
                 <w:szCs w:val="22"/>
               </w:rPr>
-              <w:t xml:space="preserve"> Texture highscoreButton</w:t>
-            </w:r>
+              <w:t xml:space="preserve"> Texture </w:t>
+            </w:r>
+            <w:proofErr w:type="spellStart"/>
+            <w:r>
+              <w:rPr>
+                <w:szCs w:val="22"/>
+              </w:rPr>
+              <w:t>highscoreButton</w:t>
+            </w:r>
+            <w:proofErr w:type="spellEnd"/>
           </w:p>
         </w:tc>
         <w:tc>
@@ -8040,8 +11669,16 @@
               <w:rPr>
                 <w:szCs w:val="22"/>
               </w:rPr>
-              <w:t>Texture exitButton</w:t>
-            </w:r>
+              <w:t xml:space="preserve">Texture </w:t>
+            </w:r>
+            <w:proofErr w:type="spellStart"/>
+            <w:r>
+              <w:rPr>
+                <w:szCs w:val="22"/>
+              </w:rPr>
+              <w:t>exitButton</w:t>
+            </w:r>
+            <w:proofErr w:type="spellEnd"/>
           </w:p>
         </w:tc>
         <w:tc>
@@ -8132,16 +11769,7 @@
           <w:sz w:val="24"/>
           <w:szCs w:val="32"/>
         </w:rPr>
-        <w:t>2.19</w:t>
-      </w:r>
-      <w:r>
-        <w:rPr>
-          <w:rFonts w:asciiTheme="majorHAnsi" w:hAnsiTheme="majorHAnsi"/>
-          <w:color w:val="2F5496" w:themeColor="accent1" w:themeShade="BF"/>
-          <w:sz w:val="24"/>
-          <w:szCs w:val="32"/>
-        </w:rPr>
-        <w:t>.2 Constructor</w:t>
+        <w:t>2.19.2 Constructor</w:t>
       </w:r>
     </w:p>
     <w:tbl>
@@ -8166,8 +11794,23 @@
             <w:r>
               <w:t xml:space="preserve">+ </w:t>
             </w:r>
-            <w:r>
-              <w:t>MainMenu(Penball game)</w:t>
+            <w:proofErr w:type="spellStart"/>
+            <w:proofErr w:type="gramStart"/>
+            <w:r>
+              <w:t>MainMenu</w:t>
+            </w:r>
+            <w:proofErr w:type="spellEnd"/>
+            <w:r>
+              <w:t>(</w:t>
+            </w:r>
+            <w:proofErr w:type="spellStart"/>
+            <w:proofErr w:type="gramEnd"/>
+            <w:r>
+              <w:t>Penball</w:t>
+            </w:r>
+            <w:proofErr w:type="spellEnd"/>
+            <w:r>
+              <w:t xml:space="preserve"> game)</w:t>
             </w:r>
           </w:p>
         </w:tc>
@@ -8217,16 +11860,7 @@
           <w:sz w:val="24"/>
           <w:szCs w:val="32"/>
         </w:rPr>
-        <w:t>2.19</w:t>
-      </w:r>
-      <w:r>
-        <w:rPr>
-          <w:rFonts w:asciiTheme="majorHAnsi" w:hAnsiTheme="majorHAnsi"/>
-          <w:color w:val="2F5496" w:themeColor="accent1" w:themeShade="BF"/>
-          <w:sz w:val="24"/>
-          <w:szCs w:val="32"/>
-        </w:rPr>
-        <w:t>.3 Method</w:t>
+        <w:t>2.19.3 Method</w:t>
       </w:r>
     </w:p>
     <w:tbl>
@@ -8261,7 +11895,21 @@
               <w:rPr>
                 <w:szCs w:val="22"/>
               </w:rPr>
-              <w:t xml:space="preserve"> void render(float arg0)</w:t>
+              <w:t xml:space="preserve"> void </w:t>
+            </w:r>
+            <w:proofErr w:type="gramStart"/>
+            <w:r>
+              <w:rPr>
+                <w:szCs w:val="22"/>
+              </w:rPr>
+              <w:t>render(</w:t>
+            </w:r>
+            <w:proofErr w:type="gramEnd"/>
+            <w:r>
+              <w:rPr>
+                <w:szCs w:val="22"/>
+              </w:rPr>
+              <w:t>float arg0)</w:t>
             </w:r>
           </w:p>
         </w:tc>
@@ -8301,7 +11949,21 @@
               <w:rPr>
                 <w:szCs w:val="22"/>
               </w:rPr>
-              <w:t>void resize(int arg0, int arg1)</w:t>
+              <w:t xml:space="preserve">void </w:t>
+            </w:r>
+            <w:proofErr w:type="gramStart"/>
+            <w:r>
+              <w:rPr>
+                <w:szCs w:val="22"/>
+              </w:rPr>
+              <w:t>resize(</w:t>
+            </w:r>
+            <w:proofErr w:type="gramEnd"/>
+            <w:r>
+              <w:rPr>
+                <w:szCs w:val="22"/>
+              </w:rPr>
+              <w:t>int arg0, int arg1)</w:t>
             </w:r>
           </w:p>
         </w:tc>
@@ -8341,7 +12003,21 @@
               <w:rPr>
                 <w:szCs w:val="22"/>
               </w:rPr>
-              <w:t>void dispose()</w:t>
+              <w:t xml:space="preserve">void </w:t>
+            </w:r>
+            <w:proofErr w:type="gramStart"/>
+            <w:r>
+              <w:rPr>
+                <w:szCs w:val="22"/>
+              </w:rPr>
+              <w:t>dispose(</w:t>
+            </w:r>
+            <w:proofErr w:type="gramEnd"/>
+            <w:r>
+              <w:rPr>
+                <w:szCs w:val="22"/>
+              </w:rPr>
+              <w:t>)</w:t>
             </w:r>
           </w:p>
         </w:tc>
@@ -8393,40 +12069,7 @@
           <w:sz w:val="32"/>
           <w:szCs w:val="40"/>
         </w:rPr>
-        <w:t>2.20</w:t>
-      </w:r>
-      <w:r>
-        <w:rPr>
-          <w:rFonts w:asciiTheme="majorHAnsi" w:hAnsiTheme="majorHAnsi"/>
-          <w:b/>
-          <w:bCs/>
-          <w:color w:val="2F5496" w:themeColor="accent1" w:themeShade="BF"/>
-          <w:sz w:val="32"/>
-          <w:szCs w:val="40"/>
-        </w:rPr>
-        <w:t xml:space="preserve"> Class </w:t>
-      </w:r>
-      <w:r>
-        <w:rPr>
-          <w:rFonts w:asciiTheme="majorHAnsi" w:hAnsiTheme="majorHAnsi"/>
-          <w:b/>
-          <w:bCs/>
-          <w:color w:val="2F5496" w:themeColor="accent1" w:themeShade="BF"/>
-          <w:sz w:val="32"/>
-          <w:szCs w:val="40"/>
-        </w:rPr>
-        <w:t xml:space="preserve">Stage01 </w:t>
-      </w:r>
-      <w:r>
-        <w:rPr>
-          <w:rFonts w:asciiTheme="majorHAnsi" w:hAnsiTheme="majorHAnsi"/>
-          <w:b/>
-          <w:bCs/>
-          <w:color w:val="2F5496" w:themeColor="accent1" w:themeShade="BF"/>
-          <w:sz w:val="32"/>
-          <w:szCs w:val="40"/>
-        </w:rPr>
-        <w:t>implements Screen</w:t>
+        <w:t>2.20 Class Stage01 implements Screen</w:t>
       </w:r>
     </w:p>
     <w:p>
@@ -8446,16 +12089,7 @@
           <w:sz w:val="24"/>
           <w:szCs w:val="32"/>
         </w:rPr>
-        <w:t>2.20</w:t>
-      </w:r>
-      <w:r>
-        <w:rPr>
-          <w:rFonts w:asciiTheme="majorHAnsi" w:hAnsiTheme="majorHAnsi"/>
-          <w:color w:val="2F5496" w:themeColor="accent1" w:themeShade="BF"/>
-          <w:sz w:val="24"/>
-          <w:szCs w:val="32"/>
-        </w:rPr>
-        <w:t>.1 Field</w:t>
+        <w:t>2.20.1 Field</w:t>
       </w:r>
     </w:p>
     <w:tbl>
@@ -8485,6 +12119,7 @@
               <w:rPr>
                 <w:szCs w:val="22"/>
               </w:rPr>
+              <w:lastRenderedPageBreak/>
               <w:t xml:space="preserve">+ final </w:t>
             </w:r>
             <w:r>
@@ -8542,14 +12177,27 @@
               <w:rPr>
                 <w:szCs w:val="22"/>
               </w:rPr>
-              <w:lastRenderedPageBreak/>
               <w:t>-</w:t>
             </w:r>
             <w:r>
               <w:rPr>
                 <w:szCs w:val="22"/>
               </w:rPr>
-              <w:t xml:space="preserve"> Penball game</w:t>
+              <w:t xml:space="preserve"> </w:t>
+            </w:r>
+            <w:proofErr w:type="spellStart"/>
+            <w:r>
+              <w:rPr>
+                <w:szCs w:val="22"/>
+              </w:rPr>
+              <w:t>Penball</w:t>
+            </w:r>
+            <w:proofErr w:type="spellEnd"/>
+            <w:r>
+              <w:rPr>
+                <w:szCs w:val="22"/>
+              </w:rPr>
+              <w:t xml:space="preserve"> game</w:t>
             </w:r>
           </w:p>
         </w:tc>
@@ -8592,8 +12240,16 @@
               <w:rPr>
                 <w:szCs w:val="22"/>
               </w:rPr>
-              <w:t xml:space="preserve"> World world</w:t>
-            </w:r>
+              <w:t xml:space="preserve"> World </w:t>
+            </w:r>
+            <w:proofErr w:type="spellStart"/>
+            <w:r>
+              <w:rPr>
+                <w:szCs w:val="22"/>
+              </w:rPr>
+              <w:t>world</w:t>
+            </w:r>
+            <w:proofErr w:type="spellEnd"/>
           </w:p>
         </w:tc>
         <w:tc>
@@ -8635,8 +12291,16 @@
               <w:rPr>
                 <w:szCs w:val="22"/>
               </w:rPr>
-              <w:t>Box2DDebugRenderer debugRenderer</w:t>
-            </w:r>
+              <w:t xml:space="preserve">Box2DDebugRenderer </w:t>
+            </w:r>
+            <w:proofErr w:type="spellStart"/>
+            <w:r>
+              <w:rPr>
+                <w:szCs w:val="22"/>
+              </w:rPr>
+              <w:t>debugRenderer</w:t>
+            </w:r>
+            <w:proofErr w:type="spellEnd"/>
           </w:p>
         </w:tc>
         <w:tc>
@@ -8678,7 +12342,21 @@
               <w:rPr>
                 <w:szCs w:val="22"/>
               </w:rPr>
-              <w:t xml:space="preserve"> OrthographicCamera camera</w:t>
+              <w:t xml:space="preserve"> </w:t>
+            </w:r>
+            <w:proofErr w:type="spellStart"/>
+            <w:r>
+              <w:rPr>
+                <w:szCs w:val="22"/>
+              </w:rPr>
+              <w:t>OrthographicCamera</w:t>
+            </w:r>
+            <w:proofErr w:type="spellEnd"/>
+            <w:r>
+              <w:rPr>
+                <w:szCs w:val="22"/>
+              </w:rPr>
+              <w:t xml:space="preserve"> camera</w:t>
             </w:r>
           </w:p>
         </w:tc>
@@ -8727,8 +12405,16 @@
               <w:rPr>
                 <w:szCs w:val="22"/>
               </w:rPr>
-              <w:t>Viewport viewport</w:t>
-            </w:r>
+              <w:t xml:space="preserve">Viewport </w:t>
+            </w:r>
+            <w:proofErr w:type="spellStart"/>
+            <w:r>
+              <w:rPr>
+                <w:szCs w:val="22"/>
+              </w:rPr>
+              <w:t>viewport</w:t>
+            </w:r>
+            <w:proofErr w:type="spellEnd"/>
           </w:p>
         </w:tc>
         <w:tc>
@@ -8766,12 +12452,28 @@
               </w:rPr>
               <w:t xml:space="preserve">- </w:t>
             </w:r>
-            <w:r>
-              <w:rPr>
-                <w:szCs w:val="22"/>
-              </w:rPr>
-              <w:t>GameContactListener contactListener</w:t>
-            </w:r>
+            <w:proofErr w:type="spellStart"/>
+            <w:r>
+              <w:rPr>
+                <w:szCs w:val="22"/>
+              </w:rPr>
+              <w:t>GameContactListener</w:t>
+            </w:r>
+            <w:proofErr w:type="spellEnd"/>
+            <w:r>
+              <w:rPr>
+                <w:szCs w:val="22"/>
+              </w:rPr>
+              <w:t xml:space="preserve"> </w:t>
+            </w:r>
+            <w:proofErr w:type="spellStart"/>
+            <w:r>
+              <w:rPr>
+                <w:szCs w:val="22"/>
+              </w:rPr>
+              <w:t>contactListener</w:t>
+            </w:r>
+            <w:proofErr w:type="spellEnd"/>
           </w:p>
         </w:tc>
         <w:tc>
@@ -8862,8 +12564,16 @@
               <w:rPr>
                 <w:szCs w:val="22"/>
               </w:rPr>
-              <w:t xml:space="preserve"> Player player</w:t>
-            </w:r>
+              <w:t xml:space="preserve"> Player </w:t>
+            </w:r>
+            <w:proofErr w:type="spellStart"/>
+            <w:r>
+              <w:rPr>
+                <w:szCs w:val="22"/>
+              </w:rPr>
+              <w:t>player</w:t>
+            </w:r>
+            <w:proofErr w:type="spellEnd"/>
           </w:p>
         </w:tc>
         <w:tc>
@@ -8991,8 +12701,30 @@
               <w:rPr>
                 <w:szCs w:val="22"/>
               </w:rPr>
-              <w:t xml:space="preserve"> boolean touchCheck</w:t>
-            </w:r>
+              <w:t xml:space="preserve"> </w:t>
+            </w:r>
+            <w:proofErr w:type="spellStart"/>
+            <w:r>
+              <w:rPr>
+                <w:szCs w:val="22"/>
+              </w:rPr>
+              <w:t>boolean</w:t>
+            </w:r>
+            <w:proofErr w:type="spellEnd"/>
+            <w:r>
+              <w:rPr>
+                <w:szCs w:val="22"/>
+              </w:rPr>
+              <w:t xml:space="preserve"> </w:t>
+            </w:r>
+            <w:proofErr w:type="spellStart"/>
+            <w:r>
+              <w:rPr>
+                <w:szCs w:val="22"/>
+              </w:rPr>
+              <w:t>touchCheck</w:t>
+            </w:r>
+            <w:proofErr w:type="spellEnd"/>
           </w:p>
         </w:tc>
         <w:tc>
@@ -9034,8 +12766,16 @@
               <w:rPr>
                 <w:szCs w:val="22"/>
               </w:rPr>
-              <w:t xml:space="preserve"> float xPos</w:t>
-            </w:r>
+              <w:t xml:space="preserve"> float </w:t>
+            </w:r>
+            <w:proofErr w:type="spellStart"/>
+            <w:r>
+              <w:rPr>
+                <w:szCs w:val="22"/>
+              </w:rPr>
+              <w:t>xPos</w:t>
+            </w:r>
+            <w:proofErr w:type="spellEnd"/>
           </w:p>
         </w:tc>
         <w:tc>
@@ -9077,8 +12817,16 @@
               <w:rPr>
                 <w:szCs w:val="22"/>
               </w:rPr>
-              <w:t xml:space="preserve"> float yPos</w:t>
-            </w:r>
+              <w:t xml:space="preserve"> float </w:t>
+            </w:r>
+            <w:proofErr w:type="spellStart"/>
+            <w:r>
+              <w:rPr>
+                <w:szCs w:val="22"/>
+              </w:rPr>
+              <w:t>yPos</w:t>
+            </w:r>
+            <w:proofErr w:type="spellEnd"/>
           </w:p>
         </w:tc>
         <w:tc>
@@ -9169,16 +12917,7 @@
           <w:sz w:val="24"/>
           <w:szCs w:val="32"/>
         </w:rPr>
-        <w:t>2.20</w:t>
-      </w:r>
-      <w:r>
-        <w:rPr>
-          <w:rFonts w:asciiTheme="majorHAnsi" w:hAnsiTheme="majorHAnsi"/>
-          <w:color w:val="2F5496" w:themeColor="accent1" w:themeShade="BF"/>
-          <w:sz w:val="24"/>
-          <w:szCs w:val="32"/>
-        </w:rPr>
-        <w:t>.2 Constructor</w:t>
+        <w:t>2.20.2 Constructor</w:t>
       </w:r>
     </w:p>
     <w:tbl>
@@ -9204,7 +12943,15 @@
               <w:t xml:space="preserve">+ </w:t>
             </w:r>
             <w:r>
-              <w:t>Stage01(Penball game)</w:t>
+              <w:t>Stage01(</w:t>
+            </w:r>
+            <w:proofErr w:type="spellStart"/>
+            <w:r>
+              <w:t>Penball</w:t>
+            </w:r>
+            <w:proofErr w:type="spellEnd"/>
+            <w:r>
+              <w:t xml:space="preserve"> game)</w:t>
             </w:r>
           </w:p>
         </w:tc>
@@ -9254,16 +13001,7 @@
           <w:sz w:val="24"/>
           <w:szCs w:val="32"/>
         </w:rPr>
-        <w:t>2.20</w:t>
-      </w:r>
-      <w:r>
-        <w:rPr>
-          <w:rFonts w:asciiTheme="majorHAnsi" w:hAnsiTheme="majorHAnsi"/>
-          <w:color w:val="2F5496" w:themeColor="accent1" w:themeShade="BF"/>
-          <w:sz w:val="24"/>
-          <w:szCs w:val="32"/>
-        </w:rPr>
-        <w:t>.3 Method</w:t>
+        <w:t>2.20.3 Method</w:t>
       </w:r>
     </w:p>
     <w:tbl>
@@ -9298,7 +13036,21 @@
               <w:rPr>
                 <w:szCs w:val="22"/>
               </w:rPr>
-              <w:t xml:space="preserve"> void render(float arg0)</w:t>
+              <w:t xml:space="preserve"> void </w:t>
+            </w:r>
+            <w:proofErr w:type="gramStart"/>
+            <w:r>
+              <w:rPr>
+                <w:szCs w:val="22"/>
+              </w:rPr>
+              <w:t>render(</w:t>
+            </w:r>
+            <w:proofErr w:type="gramEnd"/>
+            <w:r>
+              <w:rPr>
+                <w:szCs w:val="22"/>
+              </w:rPr>
+              <w:t>float arg0)</w:t>
             </w:r>
           </w:p>
         </w:tc>
@@ -9338,7 +13090,21 @@
               <w:rPr>
                 <w:szCs w:val="22"/>
               </w:rPr>
-              <w:t>void resize(int arg0, int arg1)</w:t>
+              <w:t xml:space="preserve">void </w:t>
+            </w:r>
+            <w:proofErr w:type="gramStart"/>
+            <w:r>
+              <w:rPr>
+                <w:szCs w:val="22"/>
+              </w:rPr>
+              <w:t>resize(</w:t>
+            </w:r>
+            <w:proofErr w:type="gramEnd"/>
+            <w:r>
+              <w:rPr>
+                <w:szCs w:val="22"/>
+              </w:rPr>
+              <w:t>int arg0, int arg1)</w:t>
             </w:r>
           </w:p>
         </w:tc>
@@ -9378,7 +13144,21 @@
               <w:rPr>
                 <w:szCs w:val="22"/>
               </w:rPr>
-              <w:t>void dispose()</w:t>
+              <w:t xml:space="preserve">void </w:t>
+            </w:r>
+            <w:proofErr w:type="gramStart"/>
+            <w:r>
+              <w:rPr>
+                <w:szCs w:val="22"/>
+              </w:rPr>
+              <w:t>dispose(</w:t>
+            </w:r>
+            <w:proofErr w:type="gramEnd"/>
+            <w:r>
+              <w:rPr>
+                <w:szCs w:val="22"/>
+              </w:rPr>
+              <w:t>)</w:t>
             </w:r>
           </w:p>
         </w:tc>
@@ -9414,13 +13194,33 @@
               </w:rPr>
               <w:t>+</w:t>
             </w:r>
-            <w:bookmarkStart w:id="0" w:name="_GoBack"/>
-            <w:bookmarkEnd w:id="0"/>
-            <w:r>
-              <w:rPr>
-                <w:szCs w:val="22"/>
-              </w:rPr>
-              <w:t xml:space="preserve"> void toNextLevel()</w:t>
+            <w:r>
+              <w:rPr>
+                <w:szCs w:val="22"/>
+              </w:rPr>
+              <w:t xml:space="preserve"> void </w:t>
+            </w:r>
+            <w:proofErr w:type="spellStart"/>
+            <w:proofErr w:type="gramStart"/>
+            <w:r>
+              <w:rPr>
+                <w:szCs w:val="22"/>
+              </w:rPr>
+              <w:t>toNextLevel</w:t>
+            </w:r>
+            <w:proofErr w:type="spellEnd"/>
+            <w:r>
+              <w:rPr>
+                <w:szCs w:val="22"/>
+              </w:rPr>
+              <w:t>(</w:t>
+            </w:r>
+            <w:proofErr w:type="gramEnd"/>
+            <w:r>
+              <w:rPr>
+                <w:szCs w:val="22"/>
+              </w:rPr>
+              <w:t>)</w:t>
             </w:r>
           </w:p>
         </w:tc>
@@ -9557,9 +13357,16 @@
             <w:text/>
           </w:sdtPr>
           <w:sdtContent>
-            <w:r>
-              <w:t xml:space="preserve">PenBall  |  </w:t>
-            </w:r>
+            <w:proofErr w:type="spellStart"/>
+            <w:proofErr w:type="gramStart"/>
+            <w:r>
+              <w:t>PenBall</w:t>
+            </w:r>
+            <w:proofErr w:type="spellEnd"/>
+            <w:r>
+              <w:t xml:space="preserve">  |</w:t>
+            </w:r>
+            <w:proofErr w:type="gramEnd"/>
           </w:sdtContent>
         </w:sdt>
         <w:r>
@@ -10513,7 +14320,7 @@
     <w:charset w:val="00"/>
     <w:family w:val="modern"/>
     <w:pitch w:val="fixed"/>
-    <w:sig w:usb0="E0002AFF" w:usb1="C0007843" w:usb2="00000009" w:usb3="00000000" w:csb0="000001FF" w:csb1="00000000"/>
+    <w:sig w:usb0="E0002EFF" w:usb1="C0007843" w:usb2="00000009" w:usb3="00000000" w:csb0="000001FF" w:csb1="00000000"/>
   </w:font>
   <w:font w:name="Times New Roman">
     <w:panose1 w:val="02020603050405020304"/>
@@ -10543,6 +14350,13 @@
     <w:pitch w:val="variable"/>
     <w:sig w:usb0="A00002EF" w:usb1="4000207B" w:usb2="00000000" w:usb3="00000000" w:csb0="0000009F" w:csb1="00000000"/>
   </w:font>
+  <w:font w:name="Browallia New">
+    <w:panose1 w:val="020B0604020202020204"/>
+    <w:charset w:val="00"/>
+    <w:family w:val="swiss"/>
+    <w:pitch w:val="variable"/>
+    <w:sig w:usb0="81000003" w:usb1="00000000" w:usb2="00000000" w:usb3="00000000" w:csb0="00010001" w:csb1="00000000"/>
+  </w:font>
   <w:font w:name="Angsana New">
     <w:panose1 w:val="02020603050405020304"/>
     <w:charset w:val="00"/>
@@ -10570,6 +14384,7 @@
   </w:compat>
   <w:rsids>
     <w:rsidRoot w:val="00BF26C0"/>
+    <w:rsid w:val="008C53C7"/>
     <w:rsid w:val="00BF26C0"/>
     <w:rsid w:val="00ED73D1"/>
   </w:rsids>
@@ -11336,7 +15151,7 @@
 </file>
 
 <file path=customXml/itemProps2.xml><?xml version="1.0" encoding="utf-8"?>
-<ds:datastoreItem xmlns:ds="http://schemas.openxmlformats.org/officeDocument/2006/customXml" ds:itemID="{B8D4A5C0-B237-48A5-9129-479C6D754A24}">
+<ds:datastoreItem xmlns:ds="http://schemas.openxmlformats.org/officeDocument/2006/customXml" ds:itemID="{D88E2339-2712-4380-B2DA-C2D35206B19B}">
   <ds:schemaRefs>
     <ds:schemaRef ds:uri="http://schemas.openxmlformats.org/officeDocument/2006/bibliography"/>
   </ds:schemaRefs>

--- a/Penball.docx
+++ b/Penball.docx
@@ -8675,8 +8675,6 @@
               </w:rPr>
               <w:t>ใช้เรนเดอร์ฟิสิกส์ในเกม</w:t>
             </w:r>
-            <w:bookmarkStart w:id="0" w:name="_GoBack"/>
-            <w:bookmarkEnd w:id="0"/>
           </w:p>
         </w:tc>
       </w:tr>
@@ -8724,10 +8722,46 @@
             <w:pPr>
               <w:spacing w:after="120"/>
               <w:rPr>
+                <w:rFonts w:hint="cs"/>
                 <w:color w:val="2F5496" w:themeColor="accent1" w:themeShade="BF"/>
                 <w:szCs w:val="22"/>
-              </w:rPr>
-            </w:pPr>
+                <w:cs/>
+              </w:rPr>
+            </w:pPr>
+            <w:r>
+              <w:rPr>
+                <w:color w:val="2F5496" w:themeColor="accent1" w:themeShade="BF"/>
+                <w:szCs w:val="22"/>
+              </w:rPr>
+              <w:t xml:space="preserve">Sprite </w:t>
+            </w:r>
+            <w:r>
+              <w:rPr>
+                <w:rFonts w:hint="cs"/>
+                <w:color w:val="2F5496" w:themeColor="accent1" w:themeShade="BF"/>
+                <w:szCs w:val="22"/>
+                <w:cs/>
+              </w:rPr>
+              <w:t xml:space="preserve">จากไลบราลี่ </w:t>
+            </w:r>
+            <w:proofErr w:type="spellStart"/>
+            <w:r>
+              <w:rPr>
+                <w:color w:val="2F5496" w:themeColor="accent1" w:themeShade="BF"/>
+                <w:szCs w:val="22"/>
+              </w:rPr>
+              <w:t>libgdx</w:t>
+            </w:r>
+            <w:proofErr w:type="spellEnd"/>
+            <w:r>
+              <w:rPr>
+                <w:rFonts w:hint="cs"/>
+                <w:color w:val="2F5496" w:themeColor="accent1" w:themeShade="BF"/>
+                <w:szCs w:val="22"/>
+                <w:cs/>
+              </w:rPr>
+              <w:t xml:space="preserve"> ใช้เพื่อวาดตัวละคร</w:t>
+            </w:r>
           </w:p>
         </w:tc>
       </w:tr>
@@ -8793,6 +8827,15 @@
                 <w:szCs w:val="22"/>
               </w:rPr>
             </w:pPr>
+            <w:r>
+              <w:rPr>
+                <w:rFonts w:hint="cs"/>
+                <w:color w:val="2F5496" w:themeColor="accent1" w:themeShade="BF"/>
+                <w:szCs w:val="22"/>
+                <w:cs/>
+              </w:rPr>
+              <w:t>ใช้เช็คว่าตัวละครถูกลบไปหรือยัง</w:t>
+            </w:r>
           </w:p>
         </w:tc>
       </w:tr>
@@ -8840,10 +8883,44 @@
             <w:pPr>
               <w:spacing w:after="120"/>
               <w:rPr>
+                <w:rFonts w:hint="cs"/>
                 <w:color w:val="2F5496" w:themeColor="accent1" w:themeShade="BF"/>
                 <w:szCs w:val="22"/>
-              </w:rPr>
-            </w:pPr>
+                <w:cs/>
+              </w:rPr>
+            </w:pPr>
+            <w:r>
+              <w:rPr>
+                <w:color w:val="2F5496" w:themeColor="accent1" w:themeShade="BF"/>
+                <w:szCs w:val="22"/>
+              </w:rPr>
+              <w:t xml:space="preserve">Body </w:t>
+            </w:r>
+            <w:r>
+              <w:rPr>
+                <w:rFonts w:hint="cs"/>
+                <w:color w:val="2F5496" w:themeColor="accent1" w:themeShade="BF"/>
+                <w:szCs w:val="22"/>
+                <w:cs/>
+              </w:rPr>
+              <w:t xml:space="preserve">จากไลยราลี่ </w:t>
+            </w:r>
+            <w:r>
+              <w:rPr>
+                <w:color w:val="2F5496" w:themeColor="accent1" w:themeShade="BF"/>
+                <w:szCs w:val="22"/>
+              </w:rPr>
+              <w:t xml:space="preserve">Box2d </w:t>
+            </w:r>
+            <w:r>
+              <w:rPr>
+                <w:rFonts w:hint="cs"/>
+                <w:color w:val="2F5496" w:themeColor="accent1" w:themeShade="BF"/>
+                <w:szCs w:val="22"/>
+                <w:cs/>
+              </w:rPr>
+              <w:t>ใช้เพื่อคำนวนค่าฟิสิกส์ของตัวละคร</w:t>
+            </w:r>
           </w:p>
         </w:tc>
       </w:tr>
@@ -8941,6 +9018,16 @@
                 <w:szCs w:val="32"/>
               </w:rPr>
             </w:pPr>
+            <w:r>
+              <w:t>Initializes</w:t>
+            </w:r>
+            <w:r>
+              <w:rPr>
+                <w:rFonts w:hint="cs"/>
+                <w:cs/>
+              </w:rPr>
+              <w:t xml:space="preserve"> ค่า</w:t>
+            </w:r>
           </w:p>
         </w:tc>
       </w:tr>
@@ -9045,6 +9132,181 @@
                 <w:szCs w:val="22"/>
               </w:rPr>
             </w:pPr>
+            <w:r>
+              <w:rPr>
+                <w:szCs w:val="22"/>
+              </w:rPr>
+              <w:t xml:space="preserve">     </w:t>
+            </w:r>
+            <w:r>
+              <w:rPr>
+                <w:rFonts w:hint="cs"/>
+                <w:szCs w:val="22"/>
+                <w:cs/>
+              </w:rPr>
+              <w:t xml:space="preserve">ใช้เพื่อการสร้างตัวละคร เริ่มจากสร้าง </w:t>
+            </w:r>
+            <w:proofErr w:type="spellStart"/>
+            <w:r>
+              <w:rPr>
+                <w:szCs w:val="22"/>
+              </w:rPr>
+              <w:t>BodyDef</w:t>
+            </w:r>
+            <w:proofErr w:type="spellEnd"/>
+            <w:r>
+              <w:rPr>
+                <w:szCs w:val="22"/>
+              </w:rPr>
+              <w:t xml:space="preserve"> </w:t>
+            </w:r>
+            <w:r>
+              <w:rPr>
+                <w:rFonts w:hint="cs"/>
+                <w:szCs w:val="22"/>
+                <w:cs/>
+              </w:rPr>
+              <w:t xml:space="preserve">มาเก็บค่าคุณสมบัติของ </w:t>
+            </w:r>
+            <w:r>
+              <w:rPr>
+                <w:szCs w:val="22"/>
+              </w:rPr>
+              <w:t xml:space="preserve">Body </w:t>
+            </w:r>
+            <w:r>
+              <w:rPr>
+                <w:rFonts w:hint="cs"/>
+                <w:szCs w:val="22"/>
+                <w:cs/>
+              </w:rPr>
+              <w:t xml:space="preserve">เมื่อตั้งต่าเสร็จแล้ว นำไปใส่ใน </w:t>
+            </w:r>
+            <w:r>
+              <w:rPr>
+                <w:szCs w:val="22"/>
+              </w:rPr>
+              <w:t xml:space="preserve">world </w:t>
+            </w:r>
+            <w:r>
+              <w:rPr>
+                <w:rFonts w:hint="cs"/>
+                <w:szCs w:val="22"/>
+                <w:cs/>
+              </w:rPr>
+              <w:t xml:space="preserve">ด้วยเมธอด </w:t>
+            </w:r>
+            <w:proofErr w:type="spellStart"/>
+            <w:r>
+              <w:rPr>
+                <w:szCs w:val="22"/>
+              </w:rPr>
+              <w:t>createBody</w:t>
+            </w:r>
+            <w:proofErr w:type="spellEnd"/>
+            <w:r>
+              <w:rPr>
+                <w:szCs w:val="22"/>
+              </w:rPr>
+              <w:t xml:space="preserve"> </w:t>
+            </w:r>
+            <w:r>
+              <w:rPr>
+                <w:rFonts w:hint="cs"/>
+                <w:szCs w:val="22"/>
+                <w:cs/>
+              </w:rPr>
+              <w:t>แล้วสร้าง</w:t>
+            </w:r>
+          </w:p>
+          <w:p>
+            <w:pPr>
+              <w:spacing w:after="120"/>
+              <w:rPr>
+                <w:rFonts w:hint="cs"/>
+                <w:szCs w:val="22"/>
+              </w:rPr>
+            </w:pPr>
+            <w:r>
+              <w:rPr>
+                <w:rFonts w:hint="cs"/>
+                <w:szCs w:val="22"/>
+                <w:cs/>
+              </w:rPr>
+              <w:t xml:space="preserve"> </w:t>
+            </w:r>
+            <w:r>
+              <w:rPr>
+                <w:szCs w:val="22"/>
+              </w:rPr>
+              <w:t xml:space="preserve">     Fixture </w:t>
+            </w:r>
+            <w:r>
+              <w:rPr>
+                <w:rFonts w:hint="cs"/>
+                <w:szCs w:val="22"/>
+                <w:cs/>
+              </w:rPr>
+              <w:t xml:space="preserve">ขึ้นมาเพื่อกำหนดรูปร่าง และกำหนดว่า </w:t>
+            </w:r>
+            <w:r>
+              <w:rPr>
+                <w:szCs w:val="22"/>
+              </w:rPr>
+              <w:t xml:space="preserve">Entity type </w:t>
+            </w:r>
+            <w:r>
+              <w:rPr>
+                <w:rFonts w:hint="cs"/>
+                <w:szCs w:val="22"/>
+                <w:cs/>
+              </w:rPr>
+              <w:t xml:space="preserve">ไหนคืออะไรด้วย </w:t>
+            </w:r>
+            <w:proofErr w:type="spellStart"/>
+            <w:r>
+              <w:rPr>
+                <w:szCs w:val="22"/>
+              </w:rPr>
+              <w:t>catagoryBits</w:t>
+            </w:r>
+            <w:proofErr w:type="spellEnd"/>
+            <w:r>
+              <w:rPr>
+                <w:szCs w:val="22"/>
+              </w:rPr>
+              <w:t xml:space="preserve"> </w:t>
+            </w:r>
+            <w:r>
+              <w:rPr>
+                <w:rFonts w:hint="cs"/>
+                <w:szCs w:val="22"/>
+                <w:cs/>
+              </w:rPr>
+              <w:t xml:space="preserve">และสามารถชนกับ </w:t>
+            </w:r>
+            <w:r>
+              <w:rPr>
+                <w:szCs w:val="22"/>
+              </w:rPr>
+              <w:t xml:space="preserve">Entity </w:t>
+            </w:r>
+            <w:r>
+              <w:rPr>
+                <w:rFonts w:hint="cs"/>
+                <w:szCs w:val="22"/>
+                <w:cs/>
+              </w:rPr>
+              <w:t xml:space="preserve">ไหนได้บ้างด้วย </w:t>
+            </w:r>
+            <w:proofErr w:type="spellStart"/>
+            <w:r>
+              <w:rPr>
+                <w:szCs w:val="22"/>
+              </w:rPr>
+              <w:t>maskBIts</w:t>
+            </w:r>
+            <w:proofErr w:type="spellEnd"/>
           </w:p>
         </w:tc>
       </w:tr>
@@ -9104,9 +9366,188 @@
             <w:pPr>
               <w:spacing w:after="120"/>
               <w:rPr>
-                <w:szCs w:val="22"/>
-              </w:rPr>
-            </w:pPr>
+                <w:rFonts w:hint="cs"/>
+                <w:szCs w:val="22"/>
+              </w:rPr>
+            </w:pPr>
+            <w:r>
+              <w:rPr>
+                <w:rFonts w:hint="cs"/>
+                <w:szCs w:val="22"/>
+                <w:cs/>
+              </w:rPr>
+              <w:t xml:space="preserve">ถ้า </w:t>
+            </w:r>
+            <w:proofErr w:type="spellStart"/>
+            <w:r>
+              <w:rPr>
+                <w:szCs w:val="22"/>
+              </w:rPr>
+              <w:t>isRemoved</w:t>
+            </w:r>
+            <w:proofErr w:type="spellEnd"/>
+            <w:r>
+              <w:rPr>
+                <w:szCs w:val="22"/>
+              </w:rPr>
+              <w:t xml:space="preserve"> </w:t>
+            </w:r>
+            <w:r>
+              <w:rPr>
+                <w:rFonts w:hint="cs"/>
+                <w:szCs w:val="22"/>
+                <w:cs/>
+              </w:rPr>
+              <w:t xml:space="preserve">เป็น </w:t>
+            </w:r>
+            <w:r>
+              <w:rPr>
+                <w:szCs w:val="22"/>
+              </w:rPr>
+              <w:t xml:space="preserve">false </w:t>
+            </w:r>
+            <w:r>
+              <w:rPr>
+                <w:rFonts w:hint="cs"/>
+                <w:szCs w:val="22"/>
+                <w:cs/>
+              </w:rPr>
+              <w:t xml:space="preserve">ให้ใช้เมธอด </w:t>
+            </w:r>
+            <w:r>
+              <w:rPr>
+                <w:szCs w:val="22"/>
+              </w:rPr>
+              <w:t xml:space="preserve">draw </w:t>
+            </w:r>
+            <w:r>
+              <w:rPr>
+                <w:rFonts w:hint="cs"/>
+                <w:szCs w:val="22"/>
+                <w:cs/>
+              </w:rPr>
+              <w:t xml:space="preserve">ของ </w:t>
+            </w:r>
+            <w:r>
+              <w:rPr>
+                <w:szCs w:val="22"/>
+              </w:rPr>
+              <w:t xml:space="preserve">sprite </w:t>
+            </w:r>
+            <w:r>
+              <w:rPr>
+                <w:rFonts w:hint="cs"/>
+                <w:szCs w:val="22"/>
+                <w:cs/>
+              </w:rPr>
+              <w:t xml:space="preserve">เพื่อวาด </w:t>
+            </w:r>
+            <w:r>
+              <w:rPr>
+                <w:szCs w:val="22"/>
+              </w:rPr>
+              <w:t xml:space="preserve">sprite </w:t>
+            </w:r>
+            <w:r>
+              <w:rPr>
+                <w:rFonts w:hint="cs"/>
+                <w:szCs w:val="22"/>
+                <w:cs/>
+              </w:rPr>
+              <w:t xml:space="preserve">ลงบนจอ โดยให้ตำแหน่ง </w:t>
+            </w:r>
+            <w:r>
+              <w:rPr>
+                <w:szCs w:val="22"/>
+              </w:rPr>
+              <w:t xml:space="preserve">sprite </w:t>
+            </w:r>
+            <w:r>
+              <w:rPr>
+                <w:rFonts w:hint="cs"/>
+                <w:szCs w:val="22"/>
+                <w:cs/>
+              </w:rPr>
+              <w:t xml:space="preserve">นั้นตรงกับ ตำแหน่งของ </w:t>
+            </w:r>
+            <w:r>
+              <w:rPr>
+                <w:szCs w:val="22"/>
+              </w:rPr>
+              <w:t>Body (</w:t>
+            </w:r>
+            <w:r>
+              <w:rPr>
+                <w:rFonts w:hint="cs"/>
+                <w:szCs w:val="22"/>
+                <w:cs/>
+              </w:rPr>
+              <w:t xml:space="preserve">ยกเว้นว่า </w:t>
+            </w:r>
+            <w:r>
+              <w:rPr>
+                <w:szCs w:val="22"/>
+              </w:rPr>
+              <w:t xml:space="preserve">Entity </w:t>
+            </w:r>
+            <w:r>
+              <w:rPr>
+                <w:rFonts w:hint="cs"/>
+                <w:szCs w:val="22"/>
+                <w:cs/>
+              </w:rPr>
+              <w:t xml:space="preserve">นั้นเป็นบอส ให้เลื่อนตำแหน่งมาที่เท่าของ </w:t>
+            </w:r>
+            <w:r>
+              <w:rPr>
+                <w:szCs w:val="22"/>
+              </w:rPr>
+              <w:t xml:space="preserve">sprite </w:t>
+            </w:r>
+            <w:r>
+              <w:rPr>
+                <w:rFonts w:hint="cs"/>
+                <w:szCs w:val="22"/>
+                <w:cs/>
+              </w:rPr>
+              <w:t>แทน</w:t>
+            </w:r>
+            <w:r>
+              <w:rPr>
+                <w:szCs w:val="22"/>
+              </w:rPr>
+              <w:t>)</w:t>
+            </w:r>
+            <w:r>
+              <w:rPr>
+                <w:rFonts w:hint="cs"/>
+                <w:szCs w:val="22"/>
+                <w:cs/>
+              </w:rPr>
+              <w:t xml:space="preserve"> โดนการเอาตำแหน่งสามารถทำได้โดยเมธอด </w:t>
+            </w:r>
+            <w:proofErr w:type="spellStart"/>
+            <w:r>
+              <w:rPr>
+                <w:szCs w:val="22"/>
+              </w:rPr>
+              <w:t>getx</w:t>
+            </w:r>
+            <w:proofErr w:type="spellEnd"/>
+            <w:r>
+              <w:rPr>
+                <w:szCs w:val="22"/>
+              </w:rPr>
+              <w:t xml:space="preserve">, </w:t>
+            </w:r>
+            <w:proofErr w:type="spellStart"/>
+            <w:r>
+              <w:rPr>
+                <w:szCs w:val="22"/>
+              </w:rPr>
+              <w:t>getY</w:t>
+            </w:r>
+            <w:proofErr w:type="spellEnd"/>
           </w:p>
         </w:tc>
       </w:tr>
@@ -9417,6 +9858,86 @@
                 <w:szCs w:val="22"/>
               </w:rPr>
             </w:pPr>
+            <w:r>
+              <w:rPr>
+                <w:szCs w:val="22"/>
+              </w:rPr>
+              <w:t xml:space="preserve">     </w:t>
+            </w:r>
+            <w:r>
+              <w:rPr>
+                <w:rFonts w:hint="cs"/>
+                <w:szCs w:val="22"/>
+                <w:cs/>
+              </w:rPr>
+              <w:t xml:space="preserve">ใช้เพื่อเช็คว่าความเร็วของ </w:t>
+            </w:r>
+            <w:r>
+              <w:rPr>
+                <w:szCs w:val="22"/>
+              </w:rPr>
+              <w:t xml:space="preserve">Body </w:t>
+            </w:r>
+            <w:r>
+              <w:rPr>
+                <w:rFonts w:hint="cs"/>
+                <w:szCs w:val="22"/>
+                <w:cs/>
+              </w:rPr>
+              <w:t xml:space="preserve">ถึงกำหนดหรือยังถ้าถึงให้หยุดการเคลื่อนไหวโดยใช้ </w:t>
+            </w:r>
+            <w:proofErr w:type="spellStart"/>
+            <w:r>
+              <w:rPr>
+                <w:szCs w:val="22"/>
+              </w:rPr>
+              <w:t>stopMovement</w:t>
+            </w:r>
+            <w:proofErr w:type="spellEnd"/>
+            <w:r>
+              <w:rPr>
+                <w:szCs w:val="22"/>
+              </w:rPr>
+              <w:t>()</w:t>
+            </w:r>
+          </w:p>
+          <w:p>
+            <w:pPr>
+              <w:spacing w:after="120"/>
+              <w:rPr>
+                <w:rFonts w:hint="cs"/>
+                <w:szCs w:val="22"/>
+                <w:cs/>
+              </w:rPr>
+            </w:pPr>
+            <w:r>
+              <w:rPr>
+                <w:szCs w:val="22"/>
+              </w:rPr>
+              <w:t xml:space="preserve">     </w:t>
+            </w:r>
+            <w:r>
+              <w:rPr>
+                <w:rFonts w:hint="cs"/>
+                <w:szCs w:val="22"/>
+                <w:cs/>
+              </w:rPr>
+              <w:t xml:space="preserve">ที่ให้หยุดการเคลื่อนเพราะว่า บาง </w:t>
+            </w:r>
+            <w:r>
+              <w:rPr>
+                <w:szCs w:val="22"/>
+              </w:rPr>
+              <w:t xml:space="preserve">Body </w:t>
+            </w:r>
+            <w:r>
+              <w:rPr>
+                <w:rFonts w:hint="cs"/>
+                <w:szCs w:val="22"/>
+                <w:cs/>
+              </w:rPr>
+              <w:t>หลังถูกชนแล้วจะไม่หลุดเคลื่อนที่ แต่จะเคลื่อนที่อย่างช้าๆทำให้เปลืองทรัพยากรการประมาณผลเป็นอย่างมาก</w:t>
+            </w:r>
           </w:p>
         </w:tc>
       </w:tr>
@@ -9436,6 +9957,7 @@
               <w:rPr>
                 <w:szCs w:val="22"/>
               </w:rPr>
+              <w:lastRenderedPageBreak/>
               <w:t xml:space="preserve">+ </w:t>
             </w:r>
             <w:r>
@@ -9476,9 +9998,25 @@
             <w:pPr>
               <w:spacing w:after="120"/>
               <w:rPr>
-                <w:szCs w:val="22"/>
-              </w:rPr>
-            </w:pPr>
+                <w:rFonts w:hint="cs"/>
+                <w:szCs w:val="22"/>
+                <w:cs/>
+              </w:rPr>
+            </w:pPr>
+            <w:r>
+              <w:rPr>
+                <w:rFonts w:hint="cs"/>
+                <w:szCs w:val="22"/>
+                <w:cs/>
+              </w:rPr>
+              <w:t xml:space="preserve">ใช้เพื่อหยุดการเคลื่อนไหวของ </w:t>
+            </w:r>
+            <w:r>
+              <w:rPr>
+                <w:szCs w:val="22"/>
+              </w:rPr>
+              <w:t>Body</w:t>
+            </w:r>
           </w:p>
         </w:tc>
       </w:tr>
@@ -9742,7 +10280,6 @@
               <w:spacing w:after="120"/>
             </w:pPr>
             <w:r>
-              <w:lastRenderedPageBreak/>
               <w:t xml:space="preserve">+ </w:t>
             </w:r>
             <w:proofErr w:type="gramStart"/>
@@ -9902,6 +10439,64 @@
                 <w:szCs w:val="22"/>
               </w:rPr>
             </w:pPr>
+            <w:r>
+              <w:rPr>
+                <w:rFonts w:hint="cs"/>
+                <w:szCs w:val="22"/>
+                <w:cs/>
+              </w:rPr>
+              <w:t xml:space="preserve">เช็คว่าผู้เล่นเลือด 0 รึเปล่า ถ้าถึงให้ </w:t>
+            </w:r>
+            <w:r>
+              <w:rPr>
+                <w:szCs w:val="22"/>
+              </w:rPr>
+              <w:t xml:space="preserve">return false </w:t>
+            </w:r>
+            <w:r>
+              <w:rPr>
+                <w:rFonts w:hint="cs"/>
+                <w:szCs w:val="22"/>
+                <w:cs/>
+              </w:rPr>
+              <w:t>แล้วหลังจากนั้นเช็ค</w:t>
+            </w:r>
+            <w:r>
+              <w:rPr>
+                <w:rFonts w:hint="cs"/>
+                <w:szCs w:val="22"/>
+                <w:cs/>
+              </w:rPr>
+              <w:t xml:space="preserve">ความเร็วด้วย </w:t>
+            </w:r>
+            <w:proofErr w:type="spellStart"/>
+            <w:r>
+              <w:rPr>
+                <w:szCs w:val="22"/>
+              </w:rPr>
+              <w:t>linearCheck</w:t>
+            </w:r>
+            <w:proofErr w:type="spellEnd"/>
+            <w:r>
+              <w:rPr>
+                <w:szCs w:val="22"/>
+              </w:rPr>
+              <w:t xml:space="preserve">() </w:t>
+            </w:r>
+            <w:r>
+              <w:rPr>
+                <w:rFonts w:hint="cs"/>
+                <w:szCs w:val="22"/>
+                <w:cs/>
+              </w:rPr>
+              <w:t xml:space="preserve">แล้ว </w:t>
+            </w:r>
+            <w:r>
+              <w:rPr>
+                <w:szCs w:val="22"/>
+              </w:rPr>
+              <w:t>return true</w:t>
+            </w:r>
           </w:p>
         </w:tc>
       </w:tr>
@@ -10205,10 +10800,12 @@
             </w:pPr>
             <w:r>
               <w:rPr>
-                <w:color w:val="2F5496" w:themeColor="accent1" w:themeShade="BF"/>
-                <w:szCs w:val="22"/>
-              </w:rPr>
-              <w:tab/>
+                <w:rFonts w:ascii="Browallia New" w:hAnsi="Browallia New" w:cs="Browallia New" w:hint="cs"/>
+                <w:color w:val="000000" w:themeColor="text1"/>
+                <w:szCs w:val="22"/>
+                <w:cs/>
+              </w:rPr>
+              <w:t>ตัวเกมหลัก</w:t>
             </w:r>
           </w:p>
         </w:tc>
@@ -10267,6 +10864,56 @@
                 <w:szCs w:val="22"/>
               </w:rPr>
             </w:pPr>
+            <w:proofErr w:type="spellStart"/>
+            <w:r>
+              <w:rPr>
+                <w:color w:val="2F5496" w:themeColor="accent1" w:themeShade="BF"/>
+                <w:szCs w:val="22"/>
+              </w:rPr>
+              <w:t>OrthographicCamera</w:t>
+            </w:r>
+            <w:proofErr w:type="spellEnd"/>
+            <w:r>
+              <w:rPr>
+                <w:color w:val="2F5496" w:themeColor="accent1" w:themeShade="BF"/>
+                <w:szCs w:val="22"/>
+              </w:rPr>
+              <w:t xml:space="preserve"> </w:t>
+            </w:r>
+            <w:r>
+              <w:rPr>
+                <w:rFonts w:hint="cs"/>
+                <w:color w:val="2F5496" w:themeColor="accent1" w:themeShade="BF"/>
+                <w:szCs w:val="22"/>
+                <w:cs/>
+              </w:rPr>
+              <w:t xml:space="preserve">จาก </w:t>
+            </w:r>
+            <w:proofErr w:type="spellStart"/>
+            <w:r>
+              <w:rPr>
+                <w:color w:val="2F5496" w:themeColor="accent1" w:themeShade="BF"/>
+                <w:szCs w:val="22"/>
+              </w:rPr>
+              <w:t>libgdx</w:t>
+            </w:r>
+            <w:proofErr w:type="spellEnd"/>
+            <w:r>
+              <w:rPr>
+                <w:color w:val="2F5496" w:themeColor="accent1" w:themeShade="BF"/>
+                <w:szCs w:val="22"/>
+              </w:rPr>
+              <w:t xml:space="preserve"> </w:t>
+            </w:r>
+            <w:r>
+              <w:rPr>
+                <w:rFonts w:hint="cs"/>
+                <w:color w:val="2F5496" w:themeColor="accent1" w:themeShade="BF"/>
+                <w:szCs w:val="22"/>
+                <w:cs/>
+              </w:rPr>
+              <w:t>ใช้เพื่อเรนเดอร์ตัวเกม</w:t>
+            </w:r>
           </w:p>
         </w:tc>
       </w:tr>
@@ -10318,6 +10965,65 @@
                 <w:szCs w:val="22"/>
               </w:rPr>
             </w:pPr>
+            <w:r>
+              <w:rPr>
+                <w:color w:val="2F5496" w:themeColor="accent1" w:themeShade="BF"/>
+                <w:szCs w:val="22"/>
+              </w:rPr>
+              <w:t xml:space="preserve">Viewport </w:t>
+            </w:r>
+            <w:r>
+              <w:rPr>
+                <w:rFonts w:hint="cs"/>
+                <w:color w:val="2F5496" w:themeColor="accent1" w:themeShade="BF"/>
+                <w:szCs w:val="22"/>
+                <w:cs/>
+              </w:rPr>
+              <w:t xml:space="preserve">จาก </w:t>
+            </w:r>
+            <w:proofErr w:type="spellStart"/>
+            <w:r>
+              <w:rPr>
+                <w:color w:val="2F5496" w:themeColor="accent1" w:themeShade="BF"/>
+                <w:szCs w:val="22"/>
+              </w:rPr>
+              <w:t>libgdx</w:t>
+            </w:r>
+            <w:proofErr w:type="spellEnd"/>
+            <w:r>
+              <w:rPr>
+                <w:color w:val="2F5496" w:themeColor="accent1" w:themeShade="BF"/>
+                <w:szCs w:val="22"/>
+              </w:rPr>
+              <w:t xml:space="preserve"> </w:t>
+            </w:r>
+            <w:r>
+              <w:rPr>
+                <w:rFonts w:hint="cs"/>
+                <w:color w:val="2F5496" w:themeColor="accent1" w:themeShade="BF"/>
+                <w:szCs w:val="22"/>
+                <w:cs/>
+              </w:rPr>
+              <w:t>ใช้เพื่อปรับขนาดหน้าจอของตัวเกม เวลา</w:t>
+            </w:r>
+            <w:r>
+              <w:rPr>
+                <w:rFonts w:hint="cs"/>
+                <w:color w:val="2F5496" w:themeColor="accent1" w:themeShade="BF"/>
+                <w:szCs w:val="22"/>
+                <w:cs/>
+              </w:rPr>
+              <w:t>ย่</w:t>
+            </w:r>
+            <w:r>
+              <w:rPr>
+                <w:rFonts w:hint="cs"/>
+                <w:color w:val="2F5496" w:themeColor="accent1" w:themeShade="BF"/>
+                <w:szCs w:val="22"/>
+                <w:cs/>
+              </w:rPr>
+              <w:t>อขยาย</w:t>
+            </w:r>
           </w:p>
         </w:tc>
       </w:tr>
@@ -10373,6 +11079,7 @@
               <w:spacing w:after="120"/>
             </w:pPr>
             <w:r>
+              <w:lastRenderedPageBreak/>
               <w:t xml:space="preserve">+ </w:t>
             </w:r>
             <w:proofErr w:type="spellStart"/>
@@ -10409,6 +11116,16 @@
                 <w:szCs w:val="32"/>
               </w:rPr>
             </w:pPr>
+            <w:r>
+              <w:t>Initializes</w:t>
+            </w:r>
+            <w:r>
+              <w:rPr>
+                <w:rFonts w:hint="cs"/>
+                <w:cs/>
+              </w:rPr>
+              <w:t xml:space="preserve"> ค่า</w:t>
+            </w:r>
           </w:p>
         </w:tc>
       </w:tr>
@@ -10505,6 +11222,158 @@
                 <w:szCs w:val="22"/>
               </w:rPr>
             </w:pPr>
+            <w:r>
+              <w:rPr>
+                <w:rFonts w:hint="cs"/>
+                <w:szCs w:val="22"/>
+                <w:cs/>
+              </w:rPr>
+              <w:t xml:space="preserve">เรนเดอร์หน้าจอ 60 ครั้ง/วินาที ทำงานคล้าย </w:t>
+            </w:r>
+            <w:r>
+              <w:rPr>
+                <w:szCs w:val="22"/>
+              </w:rPr>
+              <w:t xml:space="preserve">update() </w:t>
+            </w:r>
+            <w:r>
+              <w:rPr>
+                <w:rFonts w:hint="cs"/>
+                <w:szCs w:val="22"/>
+                <w:cs/>
+              </w:rPr>
+              <w:t xml:space="preserve">ของ </w:t>
+            </w:r>
+            <w:proofErr w:type="spellStart"/>
+            <w:r>
+              <w:rPr>
+                <w:szCs w:val="22"/>
+              </w:rPr>
+              <w:t>javafx</w:t>
+            </w:r>
+            <w:proofErr w:type="spellEnd"/>
+            <w:r>
+              <w:rPr>
+                <w:szCs w:val="22"/>
+              </w:rPr>
+              <w:t xml:space="preserve"> </w:t>
+            </w:r>
+            <w:r>
+              <w:rPr>
+                <w:rFonts w:hint="cs"/>
+                <w:szCs w:val="22"/>
+                <w:cs/>
+              </w:rPr>
+              <w:t>ภายในเมธอด จะทำสิ่งต่างๆดังนี้</w:t>
+            </w:r>
+          </w:p>
+          <w:p>
+            <w:pPr>
+              <w:pStyle w:val="ListParagraph"/>
+              <w:numPr>
+                <w:ilvl w:val="0"/>
+                <w:numId w:val="4"/>
+              </w:numPr>
+              <w:spacing w:after="120"/>
+              <w:rPr>
+                <w:szCs w:val="22"/>
+              </w:rPr>
+            </w:pPr>
+            <w:r>
+              <w:rPr>
+                <w:rFonts w:hint="cs"/>
+                <w:szCs w:val="22"/>
+                <w:cs/>
+              </w:rPr>
+              <w:t>เคลียร์หน้าจอ</w:t>
+            </w:r>
+          </w:p>
+          <w:p>
+            <w:pPr>
+              <w:pStyle w:val="ListParagraph"/>
+              <w:numPr>
+                <w:ilvl w:val="0"/>
+                <w:numId w:val="4"/>
+              </w:numPr>
+              <w:spacing w:after="120"/>
+              <w:rPr>
+                <w:szCs w:val="22"/>
+              </w:rPr>
+            </w:pPr>
+            <w:r>
+              <w:rPr>
+                <w:rFonts w:hint="cs"/>
+                <w:szCs w:val="22"/>
+                <w:cs/>
+              </w:rPr>
+              <w:t>อัพเดทกล้อง</w:t>
+            </w:r>
+          </w:p>
+          <w:p>
+            <w:pPr>
+              <w:pStyle w:val="ListParagraph"/>
+              <w:numPr>
+                <w:ilvl w:val="0"/>
+                <w:numId w:val="4"/>
+              </w:numPr>
+              <w:spacing w:after="120"/>
+              <w:rPr>
+                <w:szCs w:val="22"/>
+              </w:rPr>
+            </w:pPr>
+            <w:r>
+              <w:rPr>
+                <w:rFonts w:hint="cs"/>
+                <w:szCs w:val="22"/>
+                <w:cs/>
+              </w:rPr>
+              <w:t xml:space="preserve">วาด </w:t>
+            </w:r>
+            <w:r>
+              <w:rPr>
+                <w:szCs w:val="22"/>
+              </w:rPr>
+              <w:t xml:space="preserve">text </w:t>
+            </w:r>
+            <w:r>
+              <w:rPr>
+                <w:rFonts w:hint="cs"/>
+                <w:szCs w:val="22"/>
+                <w:cs/>
+              </w:rPr>
+              <w:t xml:space="preserve">บนหน้าจอ ภายใน </w:t>
+            </w:r>
+            <w:proofErr w:type="spellStart"/>
+            <w:r>
+              <w:rPr>
+                <w:szCs w:val="22"/>
+              </w:rPr>
+              <w:t>SpriteBatch</w:t>
+            </w:r>
+            <w:proofErr w:type="spellEnd"/>
+          </w:p>
+          <w:p>
+            <w:pPr>
+              <w:pStyle w:val="ListParagraph"/>
+              <w:numPr>
+                <w:ilvl w:val="0"/>
+                <w:numId w:val="4"/>
+              </w:numPr>
+              <w:spacing w:after="120"/>
+              <w:rPr>
+                <w:rFonts w:hint="cs"/>
+                <w:szCs w:val="22"/>
+                <w:cs/>
+              </w:rPr>
+            </w:pPr>
+            <w:r>
+              <w:rPr>
+                <w:rFonts w:hint="cs"/>
+                <w:szCs w:val="22"/>
+                <w:cs/>
+              </w:rPr>
+              <w:t>ให้ออกจากเกมเมื่อมีการคลิ๊ก</w:t>
+            </w:r>
           </w:p>
         </w:tc>
       </w:tr>
@@ -10556,9 +11425,163 @@
             <w:pPr>
               <w:spacing w:after="120"/>
               <w:rPr>
-                <w:szCs w:val="22"/>
-              </w:rPr>
-            </w:pPr>
+                <w:rFonts w:hint="cs"/>
+                <w:szCs w:val="22"/>
+                <w:cs/>
+              </w:rPr>
+            </w:pPr>
+            <w:r>
+              <w:rPr>
+                <w:rFonts w:hint="cs"/>
+                <w:szCs w:val="22"/>
+                <w:cs/>
+              </w:rPr>
+              <w:t>จะสั่งทำงานเมื่อ ย่อ</w:t>
+            </w:r>
+            <w:r>
+              <w:rPr>
+                <w:szCs w:val="22"/>
+              </w:rPr>
+              <w:t>/</w:t>
+            </w:r>
+            <w:r>
+              <w:rPr>
+                <w:rFonts w:hint="cs"/>
+                <w:szCs w:val="22"/>
+                <w:cs/>
+              </w:rPr>
+              <w:t xml:space="preserve">ขยาย หน้าจอ ใช้ </w:t>
+            </w:r>
+            <w:r>
+              <w:rPr>
+                <w:szCs w:val="22"/>
+              </w:rPr>
+              <w:t xml:space="preserve">update viewport </w:t>
+            </w:r>
+            <w:r>
+              <w:rPr>
+                <w:rFonts w:hint="cs"/>
+                <w:szCs w:val="22"/>
+                <w:cs/>
+              </w:rPr>
+              <w:t>ทำให้เกมยังคงสัดส่วนเดิ</w:t>
+            </w:r>
+            <w:r>
+              <w:rPr>
+                <w:rFonts w:hint="cs"/>
+                <w:szCs w:val="22"/>
+                <w:cs/>
+              </w:rPr>
+              <w:t>ม</w:t>
+            </w:r>
+          </w:p>
+        </w:tc>
+      </w:tr>
+      <w:tr>
+        <w:tc>
+          <w:tcPr>
+            <w:tcW w:w="4675" w:type="dxa"/>
+          </w:tcPr>
+          <w:p>
+            <w:pPr>
+              <w:spacing w:after="120"/>
+              <w:rPr>
+                <w:szCs w:val="22"/>
+              </w:rPr>
+            </w:pPr>
+            <w:r>
+              <w:rPr>
+                <w:szCs w:val="22"/>
+              </w:rPr>
+              <w:t xml:space="preserve">+ void </w:t>
+            </w:r>
+            <w:proofErr w:type="gramStart"/>
+            <w:r>
+              <w:rPr>
+                <w:szCs w:val="22"/>
+              </w:rPr>
+              <w:t>dispose(</w:t>
+            </w:r>
+            <w:proofErr w:type="gramEnd"/>
+            <w:r>
+              <w:rPr>
+                <w:szCs w:val="22"/>
+              </w:rPr>
+              <w:t>)</w:t>
+            </w:r>
+          </w:p>
+        </w:tc>
+        <w:tc>
+          <w:tcPr>
+            <w:tcW w:w="4675" w:type="dxa"/>
+          </w:tcPr>
+          <w:p>
+            <w:pPr>
+              <w:spacing w:after="120"/>
+              <w:rPr>
+                <w:rFonts w:hint="cs"/>
+                <w:szCs w:val="22"/>
+                <w:cs/>
+              </w:rPr>
+            </w:pPr>
+            <w:r>
+              <w:rPr>
+                <w:rFonts w:hint="cs"/>
+                <w:szCs w:val="22"/>
+                <w:cs/>
+              </w:rPr>
+              <w:t xml:space="preserve">จะสั่งทำงานเมื่อจบการใช้งาน </w:t>
+            </w:r>
+            <w:r>
+              <w:rPr>
+                <w:rFonts w:hint="cs"/>
+                <w:szCs w:val="22"/>
+                <w:cs/>
+              </w:rPr>
+              <w:t xml:space="preserve">ภายในเมธอดนี้จะเซฟค่า </w:t>
+            </w:r>
+            <w:r>
+              <w:rPr>
+                <w:szCs w:val="22"/>
+              </w:rPr>
+              <w:t xml:space="preserve">score </w:t>
+            </w:r>
+            <w:r>
+              <w:rPr>
+                <w:rFonts w:hint="cs"/>
+                <w:szCs w:val="22"/>
+                <w:cs/>
+              </w:rPr>
+              <w:t xml:space="preserve">ที่เล่นมาลงใน </w:t>
+            </w:r>
+            <w:r>
+              <w:rPr>
+                <w:szCs w:val="22"/>
+              </w:rPr>
+              <w:t xml:space="preserve">highscore.txt </w:t>
+            </w:r>
+            <w:r>
+              <w:rPr>
+                <w:rFonts w:hint="cs"/>
+                <w:szCs w:val="22"/>
+                <w:cs/>
+              </w:rPr>
+              <w:t xml:space="preserve">ถ้าเซฟไม่ได้จะขึ้น </w:t>
+            </w:r>
+            <w:r>
+              <w:rPr>
+                <w:szCs w:val="22"/>
+              </w:rPr>
+              <w:t xml:space="preserve">Error </w:t>
+            </w:r>
+            <w:r>
+              <w:rPr>
+                <w:rFonts w:hint="cs"/>
+                <w:szCs w:val="22"/>
+                <w:cs/>
+              </w:rPr>
+              <w:t>แล้วปิดโปรแกรม</w:t>
+            </w:r>
           </w:p>
         </w:tc>
       </w:tr>
@@ -10709,6 +11732,15 @@
             </w:pPr>
             <w:r>
               <w:rPr>
+                <w:rFonts w:ascii="Browallia New" w:hAnsi="Browallia New" w:cs="Browallia New" w:hint="cs"/>
+                <w:color w:val="000000" w:themeColor="text1"/>
+                <w:szCs w:val="22"/>
+                <w:cs/>
+              </w:rPr>
+              <w:t>ตัวเกมหลัก</w:t>
+            </w:r>
+            <w:r>
+              <w:rPr>
                 <w:color w:val="2F5496" w:themeColor="accent1" w:themeShade="BF"/>
                 <w:szCs w:val="22"/>
               </w:rPr>
@@ -10761,10 +11793,62 @@
             <w:pPr>
               <w:spacing w:after="120"/>
               <w:rPr>
+                <w:rFonts w:hint="cs"/>
                 <w:color w:val="2F5496" w:themeColor="accent1" w:themeShade="BF"/>
                 <w:szCs w:val="22"/>
-              </w:rPr>
-            </w:pPr>
+                <w:cs/>
+              </w:rPr>
+            </w:pPr>
+            <w:proofErr w:type="spellStart"/>
+            <w:r>
+              <w:rPr>
+                <w:color w:val="2F5496" w:themeColor="accent1" w:themeShade="BF"/>
+                <w:szCs w:val="22"/>
+              </w:rPr>
+              <w:t>OrthographicCamera</w:t>
+            </w:r>
+            <w:proofErr w:type="spellEnd"/>
+            <w:r>
+              <w:rPr>
+                <w:color w:val="2F5496" w:themeColor="accent1" w:themeShade="BF"/>
+                <w:szCs w:val="22"/>
+              </w:rPr>
+              <w:t xml:space="preserve"> </w:t>
+            </w:r>
+            <w:r>
+              <w:rPr>
+                <w:rFonts w:hint="cs"/>
+                <w:color w:val="2F5496" w:themeColor="accent1" w:themeShade="BF"/>
+                <w:szCs w:val="22"/>
+                <w:cs/>
+              </w:rPr>
+              <w:t xml:space="preserve">จาก </w:t>
+            </w:r>
+            <w:proofErr w:type="spellStart"/>
+            <w:r>
+              <w:rPr>
+                <w:color w:val="2F5496" w:themeColor="accent1" w:themeShade="BF"/>
+                <w:szCs w:val="22"/>
+              </w:rPr>
+              <w:t>libgdx</w:t>
+            </w:r>
+            <w:proofErr w:type="spellEnd"/>
+            <w:r>
+              <w:rPr>
+                <w:color w:val="2F5496" w:themeColor="accent1" w:themeShade="BF"/>
+                <w:szCs w:val="22"/>
+              </w:rPr>
+              <w:t xml:space="preserve"> </w:t>
+            </w:r>
+            <w:r>
+              <w:rPr>
+                <w:rFonts w:hint="cs"/>
+                <w:color w:val="2F5496" w:themeColor="accent1" w:themeShade="BF"/>
+                <w:szCs w:val="22"/>
+                <w:cs/>
+              </w:rPr>
+              <w:t>ใช้เพื่อเรนเดอร์ตัวเกม</w:t>
+            </w:r>
           </w:p>
         </w:tc>
       </w:tr>
@@ -10812,10 +11896,53 @@
             <w:pPr>
               <w:spacing w:after="120"/>
               <w:rPr>
+                <w:rFonts w:hint="cs"/>
                 <w:color w:val="2F5496" w:themeColor="accent1" w:themeShade="BF"/>
                 <w:szCs w:val="22"/>
-              </w:rPr>
-            </w:pPr>
+                <w:cs/>
+              </w:rPr>
+            </w:pPr>
+            <w:r>
+              <w:rPr>
+                <w:color w:val="2F5496" w:themeColor="accent1" w:themeShade="BF"/>
+                <w:szCs w:val="22"/>
+              </w:rPr>
+              <w:t xml:space="preserve">Viewport </w:t>
+            </w:r>
+            <w:r>
+              <w:rPr>
+                <w:rFonts w:hint="cs"/>
+                <w:color w:val="2F5496" w:themeColor="accent1" w:themeShade="BF"/>
+                <w:szCs w:val="22"/>
+                <w:cs/>
+              </w:rPr>
+              <w:t xml:space="preserve">จาก </w:t>
+            </w:r>
+            <w:proofErr w:type="spellStart"/>
+            <w:r>
+              <w:rPr>
+                <w:color w:val="2F5496" w:themeColor="accent1" w:themeShade="BF"/>
+                <w:szCs w:val="22"/>
+              </w:rPr>
+              <w:t>libgdx</w:t>
+            </w:r>
+            <w:proofErr w:type="spellEnd"/>
+            <w:r>
+              <w:rPr>
+                <w:color w:val="2F5496" w:themeColor="accent1" w:themeShade="BF"/>
+                <w:szCs w:val="22"/>
+              </w:rPr>
+              <w:t xml:space="preserve"> </w:t>
+            </w:r>
+            <w:r>
+              <w:rPr>
+                <w:rFonts w:hint="cs"/>
+                <w:color w:val="2F5496" w:themeColor="accent1" w:themeShade="BF"/>
+                <w:szCs w:val="22"/>
+                <w:cs/>
+              </w:rPr>
+              <w:t>ใช้เพื่อปรับขนาดหน้าจอของตัวเกม เวลาต่อขยาย</w:t>
+            </w:r>
           </w:p>
         </w:tc>
       </w:tr>
@@ -10855,10 +11982,20 @@
             <w:pPr>
               <w:spacing w:after="120"/>
               <w:rPr>
+                <w:rFonts w:hint="cs"/>
                 <w:color w:val="2F5496" w:themeColor="accent1" w:themeShade="BF"/>
                 <w:szCs w:val="22"/>
               </w:rPr>
             </w:pPr>
+            <w:r>
+              <w:rPr>
+                <w:rFonts w:hint="cs"/>
+                <w:color w:val="2F5496" w:themeColor="accent1" w:themeShade="BF"/>
+                <w:szCs w:val="22"/>
+                <w:cs/>
+              </w:rPr>
+              <w:t>ดีเลย์ไม่ให้หน้าจอเปลี่ยนเลยทันที</w:t>
+            </w:r>
           </w:p>
         </w:tc>
       </w:tr>
@@ -10898,10 +12035,62 @@
             <w:pPr>
               <w:spacing w:after="120"/>
               <w:rPr>
+                <w:rFonts w:hint="cs"/>
                 <w:color w:val="2F5496" w:themeColor="accent1" w:themeShade="BF"/>
                 <w:szCs w:val="22"/>
-              </w:rPr>
-            </w:pPr>
+                <w:cs/>
+              </w:rPr>
+            </w:pPr>
+            <w:r>
+              <w:rPr>
+                <w:color w:val="2F5496" w:themeColor="accent1" w:themeShade="BF"/>
+                <w:szCs w:val="22"/>
+              </w:rPr>
+              <w:t xml:space="preserve">Texture </w:t>
+            </w:r>
+            <w:r>
+              <w:rPr>
+                <w:rFonts w:hint="cs"/>
+                <w:color w:val="2F5496" w:themeColor="accent1" w:themeShade="BF"/>
+                <w:szCs w:val="22"/>
+                <w:cs/>
+              </w:rPr>
+              <w:t xml:space="preserve">จาก </w:t>
+            </w:r>
+            <w:proofErr w:type="spellStart"/>
+            <w:r>
+              <w:rPr>
+                <w:color w:val="2F5496" w:themeColor="accent1" w:themeShade="BF"/>
+                <w:szCs w:val="22"/>
+              </w:rPr>
+              <w:t>libgdx</w:t>
+            </w:r>
+            <w:proofErr w:type="spellEnd"/>
+            <w:r>
+              <w:rPr>
+                <w:color w:val="2F5496" w:themeColor="accent1" w:themeShade="BF"/>
+                <w:szCs w:val="22"/>
+              </w:rPr>
+              <w:t xml:space="preserve"> </w:t>
+            </w:r>
+            <w:r>
+              <w:rPr>
+                <w:rFonts w:hint="cs"/>
+                <w:color w:val="2F5496" w:themeColor="accent1" w:themeShade="BF"/>
+                <w:szCs w:val="22"/>
+                <w:cs/>
+              </w:rPr>
+              <w:t xml:space="preserve">ใช้โหลดภาพพื้นหลัง ทำงานคล้าย </w:t>
+            </w:r>
+            <w:proofErr w:type="spellStart"/>
+            <w:r>
+              <w:rPr>
+                <w:color w:val="2F5496" w:themeColor="accent1" w:themeShade="BF"/>
+                <w:szCs w:val="22"/>
+              </w:rPr>
+              <w:t>classLoader</w:t>
+            </w:r>
+            <w:proofErr w:type="spellEnd"/>
           </w:p>
         </w:tc>
       </w:tr>
@@ -10922,14 +12111,19 @@
               <w:rPr>
                 <w:szCs w:val="22"/>
               </w:rPr>
-              <w:lastRenderedPageBreak/>
               <w:t xml:space="preserve">- </w:t>
             </w:r>
             <w:r>
               <w:rPr>
                 <w:szCs w:val="22"/>
               </w:rPr>
-              <w:t>String score</w:t>
+              <w:t>int</w:t>
+            </w:r>
+            <w:r>
+              <w:rPr>
+                <w:szCs w:val="22"/>
+              </w:rPr>
+              <w:t xml:space="preserve"> score</w:t>
             </w:r>
           </w:p>
         </w:tc>
@@ -10942,10 +12136,27 @@
             <w:pPr>
               <w:spacing w:after="120"/>
               <w:rPr>
+                <w:rFonts w:hint="cs"/>
                 <w:color w:val="2F5496" w:themeColor="accent1" w:themeShade="BF"/>
                 <w:szCs w:val="22"/>
               </w:rPr>
             </w:pPr>
+            <w:r>
+              <w:rPr>
+                <w:rFonts w:hint="cs"/>
+                <w:color w:val="2F5496" w:themeColor="accent1" w:themeShade="BF"/>
+                <w:szCs w:val="22"/>
+                <w:cs/>
+              </w:rPr>
+              <w:t xml:space="preserve">คะแนนที่โหลดมาจากไฟล์ </w:t>
+            </w:r>
+            <w:r>
+              <w:rPr>
+                <w:color w:val="2F5496" w:themeColor="accent1" w:themeShade="BF"/>
+                <w:szCs w:val="22"/>
+              </w:rPr>
+              <w:t>txt</w:t>
+            </w:r>
           </w:p>
         </w:tc>
       </w:tr>
@@ -11031,12 +12242,84 @@
             <w:pPr>
               <w:spacing w:after="120"/>
               <w:rPr>
-                <w:rFonts w:asciiTheme="majorHAnsi" w:hAnsiTheme="majorHAnsi"/>
+                <w:rFonts w:asciiTheme="majorHAnsi" w:hAnsiTheme="majorHAnsi" w:hint="cs"/>
                 <w:color w:val="2F5496" w:themeColor="accent1" w:themeShade="BF"/>
                 <w:sz w:val="24"/>
                 <w:szCs w:val="32"/>
-              </w:rPr>
-            </w:pPr>
+                <w:cs/>
+              </w:rPr>
+            </w:pPr>
+            <w:r>
+              <w:t>Initializes</w:t>
+            </w:r>
+            <w:r>
+              <w:rPr>
+                <w:rFonts w:hint="cs"/>
+                <w:cs/>
+              </w:rPr>
+              <w:t xml:space="preserve"> ค่า</w:t>
+            </w:r>
+            <w:r>
+              <w:rPr>
+                <w:rFonts w:hint="cs"/>
+                <w:cs/>
+              </w:rPr>
+              <w:t xml:space="preserve"> และเปิดไฟล์ </w:t>
+            </w:r>
+            <w:r>
+              <w:t xml:space="preserve">highscore.txt </w:t>
+            </w:r>
+            <w:r>
+              <w:rPr>
+                <w:rFonts w:hint="cs"/>
+                <w:cs/>
+              </w:rPr>
+              <w:t xml:space="preserve">เพื่อหาค่าสูงสุด แล้วนำมาเก็บในตัวแปร </w:t>
+            </w:r>
+            <w:r>
+              <w:t>score</w:t>
+            </w:r>
+            <w:r>
+              <w:t xml:space="preserve"> </w:t>
+            </w:r>
+            <w:r>
+              <w:rPr>
+                <w:rFonts w:hint="cs"/>
+                <w:szCs w:val="22"/>
+                <w:cs/>
+              </w:rPr>
+              <w:t>ถ้า</w:t>
+            </w:r>
+            <w:r>
+              <w:rPr>
+                <w:rFonts w:hint="cs"/>
+                <w:szCs w:val="22"/>
+                <w:cs/>
+              </w:rPr>
+              <w:t>เปิดหรือ</w:t>
+            </w:r>
+            <w:r>
+              <w:rPr>
+                <w:rFonts w:hint="cs"/>
+                <w:szCs w:val="22"/>
+                <w:cs/>
+              </w:rPr>
+              <w:t xml:space="preserve">เซฟไม่ได้จะขึ้น </w:t>
+            </w:r>
+            <w:r>
+              <w:rPr>
+                <w:szCs w:val="22"/>
+              </w:rPr>
+              <w:t xml:space="preserve">Error </w:t>
+            </w:r>
+            <w:r>
+              <w:rPr>
+                <w:rFonts w:hint="cs"/>
+                <w:szCs w:val="22"/>
+                <w:cs/>
+              </w:rPr>
+              <w:t>แล้วปิดโปรแกรม</w:t>
+            </w:r>
           </w:p>
         </w:tc>
       </w:tr>
@@ -11098,6 +12381,7 @@
               <w:rPr>
                 <w:szCs w:val="22"/>
               </w:rPr>
+              <w:lastRenderedPageBreak/>
               <w:t>+</w:t>
             </w:r>
             <w:r>
@@ -11133,6 +12417,179 @@
                 <w:szCs w:val="22"/>
               </w:rPr>
             </w:pPr>
+            <w:r>
+              <w:rPr>
+                <w:rFonts w:hint="cs"/>
+                <w:szCs w:val="22"/>
+                <w:cs/>
+              </w:rPr>
+              <w:t xml:space="preserve">เรนเดอร์หน้าจอ 60 ครั้ง/วินาที ทำงานคล้าย </w:t>
+            </w:r>
+            <w:r>
+              <w:rPr>
+                <w:szCs w:val="22"/>
+              </w:rPr>
+              <w:t xml:space="preserve">update() </w:t>
+            </w:r>
+            <w:r>
+              <w:rPr>
+                <w:rFonts w:hint="cs"/>
+                <w:szCs w:val="22"/>
+                <w:cs/>
+              </w:rPr>
+              <w:t xml:space="preserve">ของ </w:t>
+            </w:r>
+            <w:proofErr w:type="spellStart"/>
+            <w:r>
+              <w:rPr>
+                <w:szCs w:val="22"/>
+              </w:rPr>
+              <w:t>javafx</w:t>
+            </w:r>
+            <w:proofErr w:type="spellEnd"/>
+            <w:r>
+              <w:rPr>
+                <w:szCs w:val="22"/>
+              </w:rPr>
+              <w:t xml:space="preserve"> </w:t>
+            </w:r>
+            <w:r>
+              <w:rPr>
+                <w:rFonts w:hint="cs"/>
+                <w:szCs w:val="22"/>
+                <w:cs/>
+              </w:rPr>
+              <w:t>ภายในเมธอด จะทำสิ่งต่างๆดังนี้</w:t>
+            </w:r>
+          </w:p>
+          <w:p>
+            <w:pPr>
+              <w:pStyle w:val="ListParagraph"/>
+              <w:numPr>
+                <w:ilvl w:val="0"/>
+                <w:numId w:val="4"/>
+              </w:numPr>
+              <w:spacing w:after="120"/>
+              <w:rPr>
+                <w:szCs w:val="22"/>
+              </w:rPr>
+            </w:pPr>
+            <w:r>
+              <w:rPr>
+                <w:rFonts w:hint="cs"/>
+                <w:szCs w:val="22"/>
+                <w:cs/>
+              </w:rPr>
+              <w:t>เคลียร์หน้าจอ</w:t>
+            </w:r>
+          </w:p>
+          <w:p>
+            <w:pPr>
+              <w:pStyle w:val="ListParagraph"/>
+              <w:numPr>
+                <w:ilvl w:val="0"/>
+                <w:numId w:val="4"/>
+              </w:numPr>
+              <w:spacing w:after="120"/>
+              <w:rPr>
+                <w:szCs w:val="22"/>
+              </w:rPr>
+            </w:pPr>
+            <w:r>
+              <w:rPr>
+                <w:rFonts w:hint="cs"/>
+                <w:szCs w:val="22"/>
+                <w:cs/>
+              </w:rPr>
+              <w:t>อัพเดทกล้อง</w:t>
+            </w:r>
+          </w:p>
+          <w:p>
+            <w:pPr>
+              <w:pStyle w:val="ListParagraph"/>
+              <w:numPr>
+                <w:ilvl w:val="0"/>
+                <w:numId w:val="4"/>
+              </w:numPr>
+              <w:spacing w:after="120"/>
+              <w:rPr>
+                <w:szCs w:val="22"/>
+              </w:rPr>
+            </w:pPr>
+            <w:r>
+              <w:rPr>
+                <w:rFonts w:hint="cs"/>
+                <w:szCs w:val="22"/>
+                <w:cs/>
+              </w:rPr>
+              <w:t xml:space="preserve">วาด </w:t>
+            </w:r>
+            <w:r>
+              <w:rPr>
+                <w:szCs w:val="22"/>
+              </w:rPr>
+              <w:t xml:space="preserve">text </w:t>
+            </w:r>
+            <w:r>
+              <w:rPr>
+                <w:rFonts w:hint="cs"/>
+                <w:szCs w:val="22"/>
+                <w:cs/>
+              </w:rPr>
+              <w:t xml:space="preserve">บนหน้าจอ ภายใน </w:t>
+            </w:r>
+            <w:proofErr w:type="spellStart"/>
+            <w:r>
+              <w:rPr>
+                <w:szCs w:val="22"/>
+              </w:rPr>
+              <w:t>SpriteBatch</w:t>
+            </w:r>
+            <w:proofErr w:type="spellEnd"/>
+          </w:p>
+          <w:p>
+            <w:pPr>
+              <w:pStyle w:val="ListParagraph"/>
+              <w:numPr>
+                <w:ilvl w:val="0"/>
+                <w:numId w:val="4"/>
+              </w:numPr>
+              <w:spacing w:after="120"/>
+              <w:rPr>
+                <w:rFonts w:hint="cs"/>
+                <w:szCs w:val="22"/>
+              </w:rPr>
+            </w:pPr>
+            <w:r>
+              <w:rPr>
+                <w:rFonts w:hint="cs"/>
+                <w:szCs w:val="22"/>
+                <w:cs/>
+              </w:rPr>
+              <w:t xml:space="preserve">ให้กลับไปหน้า </w:t>
+            </w:r>
+            <w:proofErr w:type="spellStart"/>
+            <w:r>
+              <w:rPr>
+                <w:szCs w:val="22"/>
+              </w:rPr>
+              <w:t>MainMenu</w:t>
+            </w:r>
+            <w:proofErr w:type="spellEnd"/>
+            <w:r>
+              <w:rPr>
+                <w:szCs w:val="22"/>
+              </w:rPr>
+              <w:t xml:space="preserve"> </w:t>
+            </w:r>
+            <w:r>
+              <w:rPr>
+                <w:rFonts w:hint="cs"/>
+                <w:szCs w:val="22"/>
+                <w:cs/>
+              </w:rPr>
+              <w:t>ถ้ามีการคลิ๊ก</w:t>
+            </w:r>
           </w:p>
         </w:tc>
       </w:tr>
@@ -11737,6 +13194,15 @@
                 <w:szCs w:val="22"/>
               </w:rPr>
             </w:pPr>
+            <w:r>
+              <w:rPr>
+                <w:rFonts w:hint="cs"/>
+                <w:color w:val="2F5496" w:themeColor="accent1" w:themeShade="BF"/>
+                <w:szCs w:val="22"/>
+                <w:cs/>
+              </w:rPr>
+              <w:t>ดีเลย์ไม่ให้หน้าจอเปลี่ยนเลยทันที</w:t>
+            </w:r>
           </w:p>
         </w:tc>
       </w:tr>
@@ -11828,6 +13294,16 @@
                 <w:szCs w:val="32"/>
               </w:rPr>
             </w:pPr>
+            <w:r>
+              <w:t>Initializes</w:t>
+            </w:r>
+            <w:r>
+              <w:rPr>
+                <w:rFonts w:hint="cs"/>
+                <w:cs/>
+              </w:rPr>
+              <w:t xml:space="preserve"> ค่า</w:t>
+            </w:r>
           </w:p>
         </w:tc>
       </w:tr>
@@ -11924,6 +13400,230 @@
                 <w:szCs w:val="22"/>
               </w:rPr>
             </w:pPr>
+            <w:r>
+              <w:rPr>
+                <w:rFonts w:hint="cs"/>
+                <w:szCs w:val="22"/>
+                <w:cs/>
+              </w:rPr>
+              <w:t xml:space="preserve">เรนเดอร์หน้าจอ 60 ครั้ง/วินาที ทำงานคล้าย </w:t>
+            </w:r>
+            <w:r>
+              <w:rPr>
+                <w:szCs w:val="22"/>
+              </w:rPr>
+              <w:t xml:space="preserve">update() </w:t>
+            </w:r>
+            <w:r>
+              <w:rPr>
+                <w:rFonts w:hint="cs"/>
+                <w:szCs w:val="22"/>
+                <w:cs/>
+              </w:rPr>
+              <w:t xml:space="preserve">ของ </w:t>
+            </w:r>
+            <w:proofErr w:type="spellStart"/>
+            <w:r>
+              <w:rPr>
+                <w:szCs w:val="22"/>
+              </w:rPr>
+              <w:t>javafx</w:t>
+            </w:r>
+            <w:proofErr w:type="spellEnd"/>
+            <w:r>
+              <w:rPr>
+                <w:szCs w:val="22"/>
+              </w:rPr>
+              <w:t xml:space="preserve"> </w:t>
+            </w:r>
+            <w:r>
+              <w:rPr>
+                <w:rFonts w:hint="cs"/>
+                <w:szCs w:val="22"/>
+                <w:cs/>
+              </w:rPr>
+              <w:t>ภายในเมธอด จะทำสิ่งต่างๆดังนี้</w:t>
+            </w:r>
+          </w:p>
+          <w:p>
+            <w:pPr>
+              <w:pStyle w:val="ListParagraph"/>
+              <w:numPr>
+                <w:ilvl w:val="0"/>
+                <w:numId w:val="4"/>
+              </w:numPr>
+              <w:spacing w:after="120"/>
+              <w:rPr>
+                <w:szCs w:val="22"/>
+              </w:rPr>
+            </w:pPr>
+            <w:r>
+              <w:rPr>
+                <w:rFonts w:hint="cs"/>
+                <w:szCs w:val="22"/>
+                <w:cs/>
+              </w:rPr>
+              <w:t>เคลียร์หน้าจอ</w:t>
+            </w:r>
+          </w:p>
+          <w:p>
+            <w:pPr>
+              <w:pStyle w:val="ListParagraph"/>
+              <w:numPr>
+                <w:ilvl w:val="0"/>
+                <w:numId w:val="4"/>
+              </w:numPr>
+              <w:spacing w:after="120"/>
+              <w:rPr>
+                <w:szCs w:val="22"/>
+              </w:rPr>
+            </w:pPr>
+            <w:r>
+              <w:rPr>
+                <w:rFonts w:hint="cs"/>
+                <w:szCs w:val="22"/>
+                <w:cs/>
+              </w:rPr>
+              <w:t>อัพเดทกล้อง</w:t>
+            </w:r>
+          </w:p>
+          <w:p>
+            <w:pPr>
+              <w:pStyle w:val="ListParagraph"/>
+              <w:numPr>
+                <w:ilvl w:val="0"/>
+                <w:numId w:val="4"/>
+              </w:numPr>
+              <w:spacing w:after="120"/>
+              <w:rPr>
+                <w:szCs w:val="22"/>
+              </w:rPr>
+            </w:pPr>
+            <w:r>
+              <w:rPr>
+                <w:rFonts w:hint="cs"/>
+                <w:szCs w:val="22"/>
+                <w:cs/>
+              </w:rPr>
+              <w:t>วาด</w:t>
+            </w:r>
+            <w:r>
+              <w:rPr>
+                <w:rFonts w:hint="cs"/>
+                <w:szCs w:val="22"/>
+                <w:cs/>
+              </w:rPr>
+              <w:t>ปุ่มบ</w:t>
+            </w:r>
+            <w:r>
+              <w:rPr>
+                <w:rFonts w:hint="cs"/>
+                <w:szCs w:val="22"/>
+                <w:cs/>
+              </w:rPr>
+              <w:t xml:space="preserve">นหน้าจอ ภายใน </w:t>
+            </w:r>
+            <w:proofErr w:type="spellStart"/>
+            <w:r>
+              <w:rPr>
+                <w:szCs w:val="22"/>
+              </w:rPr>
+              <w:t>SpriteBatch</w:t>
+            </w:r>
+            <w:proofErr w:type="spellEnd"/>
+          </w:p>
+          <w:p>
+            <w:pPr>
+              <w:pStyle w:val="ListParagraph"/>
+              <w:numPr>
+                <w:ilvl w:val="0"/>
+                <w:numId w:val="4"/>
+              </w:numPr>
+              <w:spacing w:after="120"/>
+              <w:rPr>
+                <w:szCs w:val="22"/>
+              </w:rPr>
+            </w:pPr>
+            <w:r>
+              <w:rPr>
+                <w:rFonts w:hint="cs"/>
+                <w:szCs w:val="22"/>
+                <w:cs/>
+              </w:rPr>
+              <w:t xml:space="preserve">เช็คว่ามีการคลิ๊กบนปุ่มไหม ถ้าคลิ๊กปุ่ม </w:t>
+            </w:r>
+            <w:r>
+              <w:rPr>
+                <w:szCs w:val="22"/>
+              </w:rPr>
+              <w:t xml:space="preserve">play </w:t>
+            </w:r>
+            <w:r>
+              <w:rPr>
+                <w:rFonts w:hint="cs"/>
+                <w:szCs w:val="22"/>
+                <w:cs/>
+              </w:rPr>
+              <w:t xml:space="preserve">ให้เข้าสู่เกม ถ้าคลิ๊ก </w:t>
+            </w:r>
+            <w:proofErr w:type="spellStart"/>
+            <w:r>
+              <w:rPr>
+                <w:szCs w:val="22"/>
+              </w:rPr>
+              <w:t>highscore</w:t>
+            </w:r>
+            <w:proofErr w:type="spellEnd"/>
+            <w:r>
+              <w:rPr>
+                <w:szCs w:val="22"/>
+              </w:rPr>
+              <w:t xml:space="preserve"> </w:t>
+            </w:r>
+            <w:r>
+              <w:rPr>
+                <w:rFonts w:hint="cs"/>
+                <w:szCs w:val="22"/>
+                <w:cs/>
+              </w:rPr>
+              <w:t xml:space="preserve">ให้ไปหน้า </w:t>
+            </w:r>
+            <w:proofErr w:type="spellStart"/>
+            <w:r>
+              <w:rPr>
+                <w:szCs w:val="22"/>
+              </w:rPr>
+              <w:t>highscore</w:t>
+            </w:r>
+            <w:proofErr w:type="spellEnd"/>
+            <w:r>
+              <w:rPr>
+                <w:szCs w:val="22"/>
+              </w:rPr>
+              <w:t xml:space="preserve"> </w:t>
+            </w:r>
+            <w:r>
+              <w:rPr>
+                <w:rFonts w:hint="cs"/>
+                <w:szCs w:val="22"/>
+                <w:cs/>
+              </w:rPr>
+              <w:t xml:space="preserve">ถ้าคลิ๊ก </w:t>
+            </w:r>
+            <w:r>
+              <w:rPr>
+                <w:szCs w:val="22"/>
+              </w:rPr>
+              <w:t xml:space="preserve">exit </w:t>
+            </w:r>
+            <w:r>
+              <w:rPr>
+                <w:rFonts w:hint="cs"/>
+                <w:szCs w:val="22"/>
+                <w:cs/>
+              </w:rPr>
+              <w:t>ให้ออกจากเกม</w:t>
+            </w:r>
           </w:p>
         </w:tc>
       </w:tr>
@@ -11997,6 +13697,7 @@
               <w:rPr>
                 <w:szCs w:val="22"/>
               </w:rPr>
+              <w:lastRenderedPageBreak/>
               <w:t xml:space="preserve">+ </w:t>
             </w:r>
             <w:r>
@@ -12032,6 +13733,14 @@
                 <w:szCs w:val="22"/>
               </w:rPr>
             </w:pPr>
+            <w:r>
+              <w:rPr>
+                <w:rFonts w:hint="cs"/>
+                <w:szCs w:val="22"/>
+                <w:cs/>
+              </w:rPr>
+              <w:t>ทำลายค่าที่สามารถทำลายได้เพื่อประหยัดทรัพยากร</w:t>
+            </w:r>
           </w:p>
         </w:tc>
       </w:tr>
@@ -12119,7 +13828,6 @@
               <w:rPr>
                 <w:szCs w:val="22"/>
               </w:rPr>
-              <w:lastRenderedPageBreak/>
               <w:t xml:space="preserve">+ final </w:t>
             </w:r>
             <w:r>
@@ -12150,6 +13858,31 @@
                 <w:szCs w:val="22"/>
               </w:rPr>
             </w:pPr>
+            <w:r>
+              <w:rPr>
+                <w:rFonts w:hint="cs"/>
+                <w:color w:val="2F5496" w:themeColor="accent1" w:themeShade="BF"/>
+                <w:szCs w:val="22"/>
+                <w:cs/>
+              </w:rPr>
+              <w:t>เ</w:t>
+            </w:r>
+            <w:r>
+              <w:rPr>
+                <w:rFonts w:hint="cs"/>
+                <w:color w:val="2F5496" w:themeColor="accent1" w:themeShade="BF"/>
+                <w:szCs w:val="22"/>
+                <w:cs/>
+              </w:rPr>
+              <w:t xml:space="preserve">สกลย่อขนาดที่ใช้กับไลบราลี่ </w:t>
+            </w:r>
+            <w:r>
+              <w:rPr>
+                <w:color w:val="2F5496" w:themeColor="accent1" w:themeShade="BF"/>
+                <w:szCs w:val="22"/>
+              </w:rPr>
+              <w:t>Box2d</w:t>
+            </w:r>
             <w:r>
               <w:rPr>
                 <w:color w:val="2F5496" w:themeColor="accent1" w:themeShade="BF"/>
@@ -12214,6 +13947,15 @@
                 <w:szCs w:val="22"/>
               </w:rPr>
             </w:pPr>
+            <w:r>
+              <w:rPr>
+                <w:rFonts w:ascii="Browallia New" w:hAnsi="Browallia New" w:cs="Browallia New" w:hint="cs"/>
+                <w:color w:val="000000" w:themeColor="text1"/>
+                <w:szCs w:val="22"/>
+                <w:cs/>
+              </w:rPr>
+              <w:t>ตัวเกมหลัก</w:t>
+            </w:r>
           </w:p>
         </w:tc>
       </w:tr>
@@ -12312,10 +14054,53 @@
             <w:pPr>
               <w:spacing w:after="120"/>
               <w:rPr>
+                <w:rFonts w:hint="cs"/>
                 <w:color w:val="2F5496" w:themeColor="accent1" w:themeShade="BF"/>
                 <w:szCs w:val="22"/>
-              </w:rPr>
-            </w:pPr>
+                <w:cs/>
+              </w:rPr>
+            </w:pPr>
+            <w:r>
+              <w:rPr>
+                <w:rFonts w:hint="cs"/>
+                <w:color w:val="2F5496" w:themeColor="accent1" w:themeShade="BF"/>
+                <w:szCs w:val="22"/>
+                <w:cs/>
+              </w:rPr>
+              <w:t xml:space="preserve">ใช้เพื่อเรนเดอร์ให้เห็นขอบของ </w:t>
+            </w:r>
+            <w:r>
+              <w:rPr>
+                <w:color w:val="2F5496" w:themeColor="accent1" w:themeShade="BF"/>
+                <w:szCs w:val="22"/>
+              </w:rPr>
+              <w:t xml:space="preserve">Fixture </w:t>
+            </w:r>
+            <w:r>
+              <w:rPr>
+                <w:rFonts w:hint="cs"/>
+                <w:color w:val="2F5496" w:themeColor="accent1" w:themeShade="BF"/>
+                <w:szCs w:val="22"/>
+                <w:cs/>
+              </w:rPr>
+              <w:t xml:space="preserve">จะเปิดเมื่อ </w:t>
+            </w:r>
+            <w:r>
+              <w:rPr>
+                <w:color w:val="2F5496" w:themeColor="accent1" w:themeShade="BF"/>
+                <w:szCs w:val="22"/>
+              </w:rPr>
+              <w:t xml:space="preserve">DEBUG = true </w:t>
+            </w:r>
+            <w:r>
+              <w:rPr>
+                <w:rFonts w:hint="cs"/>
+                <w:color w:val="2F5496" w:themeColor="accent1" w:themeShade="BF"/>
+                <w:szCs w:val="22"/>
+                <w:cs/>
+              </w:rPr>
+              <w:t>เท่านั้น</w:t>
+            </w:r>
           </w:p>
         </w:tc>
       </w:tr>
@@ -12485,10 +14270,37 @@
             <w:pPr>
               <w:spacing w:after="120"/>
               <w:rPr>
+                <w:rFonts w:hint="cs"/>
                 <w:color w:val="2F5496" w:themeColor="accent1" w:themeShade="BF"/>
                 <w:szCs w:val="22"/>
-              </w:rPr>
-            </w:pPr>
+                <w:cs/>
+              </w:rPr>
+            </w:pPr>
+            <w:r>
+              <w:rPr>
+                <w:rFonts w:hint="cs"/>
+                <w:color w:val="2F5496" w:themeColor="accent1" w:themeShade="BF"/>
+                <w:szCs w:val="22"/>
+                <w:cs/>
+              </w:rPr>
+              <w:t xml:space="preserve">ใช้เพื่อรับค่าเมื่อมีการชนกันของ </w:t>
+            </w:r>
+            <w:r>
+              <w:rPr>
+                <w:color w:val="2F5496" w:themeColor="accent1" w:themeShade="BF"/>
+                <w:szCs w:val="22"/>
+              </w:rPr>
+              <w:t xml:space="preserve">Fixture </w:t>
+            </w:r>
+            <w:r>
+              <w:rPr>
+                <w:rFonts w:hint="cs"/>
+                <w:color w:val="2F5496" w:themeColor="accent1" w:themeShade="BF"/>
+                <w:szCs w:val="22"/>
+                <w:cs/>
+              </w:rPr>
+              <w:t>เกิดขึ้น</w:t>
+            </w:r>
           </w:p>
         </w:tc>
       </w:tr>
@@ -12605,18 +14417,6 @@
                 <w:szCs w:val="22"/>
               </w:rPr>
             </w:pPr>
-            <w:r>
-              <w:rPr>
-                <w:szCs w:val="22"/>
-              </w:rPr>
-              <w:t>-</w:t>
-            </w:r>
-            <w:r>
-              <w:rPr>
-                <w:szCs w:val="22"/>
-              </w:rPr>
-              <w:t xml:space="preserve"> Sound dead</w:t>
-            </w:r>
           </w:p>
         </w:tc>
         <w:tc>
@@ -12645,21 +14445,10 @@
             <w:pPr>
               <w:spacing w:after="120"/>
               <w:rPr>
-                <w:szCs w:val="22"/>
-              </w:rPr>
-            </w:pPr>
-            <w:r>
-              <w:rPr>
-                <w:szCs w:val="22"/>
-              </w:rPr>
-              <w:t>-</w:t>
-            </w:r>
-            <w:r>
-              <w:rPr>
-                <w:szCs w:val="22"/>
-              </w:rPr>
-              <w:t xml:space="preserve"> Sound release</w:t>
-            </w:r>
+                <w:rFonts w:hint="cs"/>
+                <w:szCs w:val="22"/>
+              </w:rPr>
+            </w:pPr>
           </w:p>
         </w:tc>
         <w:tc>
@@ -12740,6 +14529,15 @@
                 <w:szCs w:val="22"/>
               </w:rPr>
             </w:pPr>
+            <w:r>
+              <w:rPr>
+                <w:rFonts w:hint="cs"/>
+                <w:color w:val="2F5496" w:themeColor="accent1" w:themeShade="BF"/>
+                <w:szCs w:val="22"/>
+                <w:cs/>
+              </w:rPr>
+              <w:t>ใช้เช็คว่ามีการคลิ๊กบนหน้าจออยู่หรือเปล่า</w:t>
+            </w:r>
           </w:p>
         </w:tc>
       </w:tr>
@@ -12787,10 +14585,37 @@
             <w:pPr>
               <w:spacing w:after="120"/>
               <w:rPr>
+                <w:rFonts w:hint="cs"/>
                 <w:color w:val="2F5496" w:themeColor="accent1" w:themeShade="BF"/>
                 <w:szCs w:val="22"/>
-              </w:rPr>
-            </w:pPr>
+                <w:cs/>
+              </w:rPr>
+            </w:pPr>
+            <w:r>
+              <w:rPr>
+                <w:rFonts w:hint="cs"/>
+                <w:color w:val="2F5496" w:themeColor="accent1" w:themeShade="BF"/>
+                <w:szCs w:val="22"/>
+                <w:cs/>
+              </w:rPr>
+              <w:t xml:space="preserve">ใช้เก็บตำแหน่งแกน </w:t>
+            </w:r>
+            <w:r>
+              <w:rPr>
+                <w:color w:val="2F5496" w:themeColor="accent1" w:themeShade="BF"/>
+                <w:szCs w:val="22"/>
+              </w:rPr>
+              <w:t xml:space="preserve">x </w:t>
+            </w:r>
+            <w:r>
+              <w:rPr>
+                <w:rFonts w:hint="cs"/>
+                <w:color w:val="2F5496" w:themeColor="accent1" w:themeShade="BF"/>
+                <w:szCs w:val="22"/>
+                <w:cs/>
+              </w:rPr>
+              <w:t>ของเมาส์</w:t>
+            </w:r>
           </w:p>
         </w:tc>
       </w:tr>
@@ -12838,10 +14663,46 @@
             <w:pPr>
               <w:spacing w:after="120"/>
               <w:rPr>
+                <w:rFonts w:hint="cs"/>
                 <w:color w:val="2F5496" w:themeColor="accent1" w:themeShade="BF"/>
                 <w:szCs w:val="22"/>
-              </w:rPr>
-            </w:pPr>
+                <w:cs/>
+              </w:rPr>
+            </w:pPr>
+            <w:r>
+              <w:rPr>
+                <w:rFonts w:hint="cs"/>
+                <w:color w:val="2F5496" w:themeColor="accent1" w:themeShade="BF"/>
+                <w:szCs w:val="22"/>
+                <w:cs/>
+              </w:rPr>
+              <w:t>ใช้เก็บ</w:t>
+            </w:r>
+            <w:r>
+              <w:rPr>
+                <w:rFonts w:hint="cs"/>
+                <w:color w:val="2F5496" w:themeColor="accent1" w:themeShade="BF"/>
+                <w:szCs w:val="22"/>
+                <w:cs/>
+              </w:rPr>
+              <w:t xml:space="preserve">ตำแหน่งแกน </w:t>
+            </w:r>
+            <w:r>
+              <w:rPr>
+                <w:color w:val="2F5496" w:themeColor="accent1" w:themeShade="BF"/>
+                <w:szCs w:val="22"/>
+              </w:rPr>
+              <w:t xml:space="preserve">y </w:t>
+            </w:r>
+            <w:r>
+              <w:rPr>
+                <w:rFonts w:hint="cs"/>
+                <w:color w:val="2F5496" w:themeColor="accent1" w:themeShade="BF"/>
+                <w:szCs w:val="22"/>
+                <w:cs/>
+              </w:rPr>
+              <w:t>ของเมาส์</w:t>
+            </w:r>
           </w:p>
         </w:tc>
       </w:tr>
@@ -12885,6 +14746,15 @@
                 <w:szCs w:val="22"/>
               </w:rPr>
             </w:pPr>
+            <w:r>
+              <w:rPr>
+                <w:rFonts w:hint="cs"/>
+                <w:color w:val="2F5496" w:themeColor="accent1" w:themeShade="BF"/>
+                <w:szCs w:val="22"/>
+                <w:cs/>
+              </w:rPr>
+              <w:t>ดีเลย์ไม่ให้หน้าจอเปลี่ยนเลยทันที</w:t>
+            </w:r>
           </w:p>
         </w:tc>
       </w:tr>
@@ -12963,12 +14833,140 @@
             <w:pPr>
               <w:spacing w:after="120"/>
               <w:rPr>
-                <w:rFonts w:asciiTheme="majorHAnsi" w:hAnsiTheme="majorHAnsi"/>
+                <w:szCs w:val="22"/>
+              </w:rPr>
+            </w:pPr>
+            <w:r>
+              <w:rPr>
+                <w:szCs w:val="22"/>
+              </w:rPr>
+              <w:t>Initializes</w:t>
+            </w:r>
+            <w:r>
+              <w:rPr>
+                <w:szCs w:val="22"/>
+                <w:cs/>
+              </w:rPr>
+              <w:t xml:space="preserve"> ค่า</w:t>
+            </w:r>
+            <w:r>
+              <w:rPr>
+                <w:szCs w:val="22"/>
+                <w:cs/>
+              </w:rPr>
+              <w:t xml:space="preserve"> และ </w:t>
+            </w:r>
+            <w:proofErr w:type="spellStart"/>
+            <w:proofErr w:type="gramStart"/>
+            <w:r>
+              <w:rPr>
+                <w:szCs w:val="22"/>
+              </w:rPr>
+              <w:t>setMap</w:t>
+            </w:r>
+            <w:proofErr w:type="spellEnd"/>
+            <w:r>
+              <w:rPr>
+                <w:szCs w:val="22"/>
+              </w:rPr>
+              <w:t>(</w:t>
+            </w:r>
+            <w:proofErr w:type="gramEnd"/>
+            <w:r>
+              <w:rPr>
+                <w:szCs w:val="22"/>
+              </w:rPr>
+              <w:t xml:space="preserve">) </w:t>
+            </w:r>
+            <w:r>
+              <w:rPr>
+                <w:szCs w:val="22"/>
+                <w:cs/>
+              </w:rPr>
+              <w:t>เพื่อ</w:t>
+            </w:r>
+            <w:r>
+              <w:rPr>
+                <w:szCs w:val="22"/>
+                <w:cs/>
+              </w:rPr>
+              <w:t>ตั้งภาพพื้นหลังของเกม</w:t>
+            </w:r>
+          </w:p>
+          <w:p>
+            <w:pPr>
+              <w:spacing w:after="120"/>
+              <w:rPr>
+                <w:color w:val="2F5496" w:themeColor="accent1" w:themeShade="BF"/>
+                <w:szCs w:val="22"/>
+              </w:rPr>
+            </w:pPr>
+            <w:r>
+              <w:rPr>
+                <w:color w:val="2F5496" w:themeColor="accent1" w:themeShade="BF"/>
+                <w:szCs w:val="22"/>
+                <w:cs/>
+              </w:rPr>
+              <w:t>และ</w:t>
+            </w:r>
+          </w:p>
+          <w:p>
+            <w:pPr>
+              <w:pStyle w:val="ListParagraph"/>
+              <w:numPr>
+                <w:ilvl w:val="0"/>
+                <w:numId w:val="4"/>
+              </w:numPr>
+              <w:spacing w:after="120"/>
+              <w:rPr>
+                <w:rFonts w:asciiTheme="majorHAnsi" w:hAnsiTheme="majorHAnsi" w:hint="cs"/>
                 <w:color w:val="2F5496" w:themeColor="accent1" w:themeShade="BF"/>
                 <w:sz w:val="24"/>
                 <w:szCs w:val="32"/>
-              </w:rPr>
-            </w:pPr>
+                <w:cs/>
+              </w:rPr>
+            </w:pPr>
+            <w:r>
+              <w:rPr>
+                <w:rFonts w:hint="cs"/>
+                <w:color w:val="000000" w:themeColor="text1"/>
+                <w:szCs w:val="22"/>
+                <w:cs/>
+              </w:rPr>
+              <w:t xml:space="preserve">สร้างฟนังของห้องโดยการสร้าง </w:t>
+            </w:r>
+            <w:r>
+              <w:rPr>
+                <w:color w:val="000000" w:themeColor="text1"/>
+                <w:szCs w:val="22"/>
+              </w:rPr>
+              <w:t xml:space="preserve">Body </w:t>
+            </w:r>
+            <w:r>
+              <w:rPr>
+                <w:rFonts w:hint="cs"/>
+                <w:color w:val="000000" w:themeColor="text1"/>
+                <w:szCs w:val="22"/>
+                <w:cs/>
+              </w:rPr>
+              <w:t xml:space="preserve">และ </w:t>
+            </w:r>
+            <w:r>
+              <w:rPr>
+                <w:color w:val="000000" w:themeColor="text1"/>
+                <w:szCs w:val="22"/>
+              </w:rPr>
+              <w:t xml:space="preserve">Fixture 4 </w:t>
+            </w:r>
+            <w:r>
+              <w:rPr>
+                <w:rFonts w:hint="cs"/>
+                <w:color w:val="000000" w:themeColor="text1"/>
+                <w:szCs w:val="22"/>
+                <w:cs/>
+              </w:rPr>
+              <w:t>ข้าง</w:t>
+            </w:r>
           </w:p>
         </w:tc>
       </w:tr>
@@ -13065,6 +15063,365 @@
                 <w:szCs w:val="22"/>
               </w:rPr>
             </w:pPr>
+            <w:r>
+              <w:rPr>
+                <w:rFonts w:hint="cs"/>
+                <w:szCs w:val="22"/>
+                <w:cs/>
+              </w:rPr>
+              <w:t xml:space="preserve">เรนเดอร์หน้าจอ 60 ครั้ง/วินาที ทำงานคล้าย </w:t>
+            </w:r>
+            <w:r>
+              <w:rPr>
+                <w:szCs w:val="22"/>
+              </w:rPr>
+              <w:t xml:space="preserve">update() </w:t>
+            </w:r>
+            <w:r>
+              <w:rPr>
+                <w:rFonts w:hint="cs"/>
+                <w:szCs w:val="22"/>
+                <w:cs/>
+              </w:rPr>
+              <w:t xml:space="preserve">ของ </w:t>
+            </w:r>
+            <w:proofErr w:type="spellStart"/>
+            <w:r>
+              <w:rPr>
+                <w:szCs w:val="22"/>
+              </w:rPr>
+              <w:t>javafx</w:t>
+            </w:r>
+            <w:proofErr w:type="spellEnd"/>
+            <w:r>
+              <w:rPr>
+                <w:szCs w:val="22"/>
+              </w:rPr>
+              <w:t xml:space="preserve"> </w:t>
+            </w:r>
+            <w:r>
+              <w:rPr>
+                <w:rFonts w:hint="cs"/>
+                <w:szCs w:val="22"/>
+                <w:cs/>
+              </w:rPr>
+              <w:t>ภายในเมธอด จะทำสิ่งต่างๆดังนี้</w:t>
+            </w:r>
+          </w:p>
+          <w:p>
+            <w:pPr>
+              <w:pStyle w:val="ListParagraph"/>
+              <w:numPr>
+                <w:ilvl w:val="0"/>
+                <w:numId w:val="4"/>
+              </w:numPr>
+              <w:spacing w:after="120"/>
+              <w:rPr>
+                <w:szCs w:val="22"/>
+              </w:rPr>
+            </w:pPr>
+            <w:r>
+              <w:rPr>
+                <w:rFonts w:hint="cs"/>
+                <w:szCs w:val="22"/>
+                <w:cs/>
+              </w:rPr>
+              <w:t>เคลียร์หน้าจอ</w:t>
+            </w:r>
+          </w:p>
+          <w:p>
+            <w:pPr>
+              <w:pStyle w:val="ListParagraph"/>
+              <w:numPr>
+                <w:ilvl w:val="0"/>
+                <w:numId w:val="4"/>
+              </w:numPr>
+              <w:spacing w:after="120"/>
+              <w:rPr>
+                <w:szCs w:val="22"/>
+              </w:rPr>
+            </w:pPr>
+            <w:r>
+              <w:rPr>
+                <w:rFonts w:hint="cs"/>
+                <w:szCs w:val="22"/>
+                <w:cs/>
+              </w:rPr>
+              <w:t>อัพเดทกล้อง</w:t>
+            </w:r>
+          </w:p>
+          <w:p>
+            <w:pPr>
+              <w:pStyle w:val="ListParagraph"/>
+              <w:numPr>
+                <w:ilvl w:val="0"/>
+                <w:numId w:val="4"/>
+              </w:numPr>
+              <w:spacing w:after="120"/>
+              <w:rPr>
+                <w:szCs w:val="22"/>
+              </w:rPr>
+            </w:pPr>
+            <w:r>
+              <w:rPr>
+                <w:rFonts w:hint="cs"/>
+                <w:szCs w:val="22"/>
+                <w:cs/>
+              </w:rPr>
+              <w:lastRenderedPageBreak/>
+              <w:t>เช็คว่ามีการคลิ๊กที่ตัวผู้เล่นหรือเปล่า ถ้ามีการคลิ๊กที่ตัวผู้เล่นแล้วปล่อยในจุดที่ห่างออกมา ให้ผู้เล่นเคลื่อนที่ไปทิศทางตรงกันข้ามของทิศทางของเมาส์</w:t>
+            </w:r>
+          </w:p>
+          <w:p>
+            <w:pPr>
+              <w:pStyle w:val="ListParagraph"/>
+              <w:numPr>
+                <w:ilvl w:val="0"/>
+                <w:numId w:val="4"/>
+              </w:numPr>
+              <w:spacing w:after="120"/>
+              <w:rPr>
+                <w:szCs w:val="22"/>
+              </w:rPr>
+            </w:pPr>
+            <w:r>
+              <w:rPr>
+                <w:rFonts w:hint="cs"/>
+                <w:szCs w:val="22"/>
+                <w:cs/>
+              </w:rPr>
+              <w:t>วาด</w:t>
+            </w:r>
+            <w:r>
+              <w:rPr>
+                <w:rFonts w:hint="cs"/>
+                <w:szCs w:val="22"/>
+                <w:cs/>
+              </w:rPr>
+              <w:t xml:space="preserve">พื้นหลังใน </w:t>
+            </w:r>
+            <w:proofErr w:type="spellStart"/>
+            <w:r>
+              <w:rPr>
+                <w:szCs w:val="22"/>
+              </w:rPr>
+              <w:t>SpriteBatch</w:t>
+            </w:r>
+            <w:proofErr w:type="spellEnd"/>
+          </w:p>
+          <w:p>
+            <w:pPr>
+              <w:pStyle w:val="ListParagraph"/>
+              <w:numPr>
+                <w:ilvl w:val="0"/>
+                <w:numId w:val="4"/>
+              </w:numPr>
+              <w:spacing w:after="120"/>
+              <w:rPr>
+                <w:szCs w:val="22"/>
+              </w:rPr>
+            </w:pPr>
+            <w:r>
+              <w:rPr>
+                <w:rFonts w:hint="cs"/>
+                <w:szCs w:val="22"/>
+                <w:cs/>
+              </w:rPr>
+              <w:t xml:space="preserve">วาดตัวละครทั้งหมดในเกมใน  </w:t>
+            </w:r>
+            <w:proofErr w:type="spellStart"/>
+            <w:r>
+              <w:rPr>
+                <w:szCs w:val="22"/>
+              </w:rPr>
+              <w:t>SpriteBatch</w:t>
+            </w:r>
+            <w:proofErr w:type="spellEnd"/>
+          </w:p>
+          <w:p>
+            <w:pPr>
+              <w:pStyle w:val="ListParagraph"/>
+              <w:numPr>
+                <w:ilvl w:val="0"/>
+                <w:numId w:val="4"/>
+              </w:numPr>
+              <w:spacing w:after="120"/>
+              <w:rPr>
+                <w:szCs w:val="22"/>
+              </w:rPr>
+            </w:pPr>
+            <w:r>
+              <w:rPr>
+                <w:rFonts w:hint="cs"/>
+                <w:szCs w:val="22"/>
+                <w:cs/>
+              </w:rPr>
+              <w:t xml:space="preserve">โดยเริ่มจากผู้เล่น ศัตรู </w:t>
+            </w:r>
+            <w:r>
+              <w:rPr>
+                <w:szCs w:val="22"/>
+              </w:rPr>
+              <w:t>(</w:t>
+            </w:r>
+            <w:r>
+              <w:rPr>
+                <w:rFonts w:hint="cs"/>
+                <w:szCs w:val="22"/>
+                <w:cs/>
+              </w:rPr>
+              <w:t xml:space="preserve">จาก อาเรย์ </w:t>
+            </w:r>
+            <w:r>
+              <w:rPr>
+                <w:szCs w:val="22"/>
+              </w:rPr>
+              <w:t xml:space="preserve">enemies </w:t>
+            </w:r>
+            <w:r>
+              <w:rPr>
+                <w:rFonts w:hint="cs"/>
+                <w:szCs w:val="22"/>
+                <w:cs/>
+              </w:rPr>
+              <w:t xml:space="preserve">ของ </w:t>
+            </w:r>
+            <w:proofErr w:type="spellStart"/>
+            <w:r>
+              <w:rPr>
+                <w:szCs w:val="22"/>
+              </w:rPr>
+              <w:t>GameManager</w:t>
+            </w:r>
+            <w:proofErr w:type="spellEnd"/>
+            <w:r>
+              <w:rPr>
+                <w:szCs w:val="22"/>
+              </w:rPr>
+              <w:t xml:space="preserve">) </w:t>
+            </w:r>
+            <w:r>
+              <w:rPr>
+                <w:rFonts w:hint="cs"/>
+                <w:szCs w:val="22"/>
+                <w:cs/>
+              </w:rPr>
+              <w:t xml:space="preserve">และ กระสุน </w:t>
+            </w:r>
+            <w:r>
+              <w:rPr>
+                <w:szCs w:val="22"/>
+              </w:rPr>
+              <w:t>(</w:t>
+            </w:r>
+            <w:r>
+              <w:rPr>
+                <w:rFonts w:hint="cs"/>
+                <w:szCs w:val="22"/>
+                <w:cs/>
+              </w:rPr>
+              <w:t xml:space="preserve">จาก อาเรย์ </w:t>
+            </w:r>
+            <w:r>
+              <w:rPr>
+                <w:szCs w:val="22"/>
+              </w:rPr>
+              <w:t xml:space="preserve">bullets </w:t>
+            </w:r>
+            <w:r>
+              <w:rPr>
+                <w:rFonts w:hint="cs"/>
+                <w:szCs w:val="22"/>
+                <w:cs/>
+              </w:rPr>
+              <w:t xml:space="preserve">ของ </w:t>
+            </w:r>
+            <w:proofErr w:type="spellStart"/>
+            <w:r>
+              <w:rPr>
+                <w:szCs w:val="22"/>
+              </w:rPr>
+              <w:t>GameManager</w:t>
+            </w:r>
+            <w:proofErr w:type="spellEnd"/>
+            <w:r>
+              <w:rPr>
+                <w:szCs w:val="22"/>
+              </w:rPr>
+              <w:t>)</w:t>
+            </w:r>
+          </w:p>
+          <w:p>
+            <w:pPr>
+              <w:pStyle w:val="ListParagraph"/>
+              <w:numPr>
+                <w:ilvl w:val="0"/>
+                <w:numId w:val="4"/>
+              </w:numPr>
+              <w:spacing w:after="120"/>
+              <w:rPr>
+                <w:szCs w:val="22"/>
+              </w:rPr>
+            </w:pPr>
+            <w:r>
+              <w:rPr>
+                <w:rFonts w:hint="cs"/>
+                <w:szCs w:val="22"/>
+                <w:cs/>
+              </w:rPr>
+              <w:t xml:space="preserve">เช็คว่า </w:t>
+            </w:r>
+            <w:r>
+              <w:rPr>
+                <w:szCs w:val="22"/>
+              </w:rPr>
+              <w:t xml:space="preserve">health </w:t>
+            </w:r>
+            <w:r>
+              <w:rPr>
+                <w:rFonts w:hint="cs"/>
+                <w:szCs w:val="22"/>
+                <w:cs/>
+              </w:rPr>
+              <w:t xml:space="preserve">ของผู้เล่นเหลือ 0 หรือเปล่า ถ้าเหลือ 0 ให้ไปฉาก </w:t>
+            </w:r>
+            <w:proofErr w:type="spellStart"/>
+            <w:r>
+              <w:rPr>
+                <w:szCs w:val="22"/>
+              </w:rPr>
+              <w:t>GameOver</w:t>
+            </w:r>
+            <w:proofErr w:type="spellEnd"/>
+          </w:p>
+          <w:p>
+            <w:pPr>
+              <w:pStyle w:val="ListParagraph"/>
+              <w:numPr>
+                <w:ilvl w:val="0"/>
+                <w:numId w:val="4"/>
+              </w:numPr>
+              <w:spacing w:after="120"/>
+              <w:rPr>
+                <w:szCs w:val="22"/>
+              </w:rPr>
+            </w:pPr>
+            <w:r>
+              <w:rPr>
+                <w:rFonts w:hint="cs"/>
+                <w:szCs w:val="22"/>
+                <w:cs/>
+              </w:rPr>
+              <w:t>เช็คว่าศัตรูในด่านเลหือ 0 หรือเปล่า ถ้าใช้ให้ไปด่านถัดไป</w:t>
+            </w:r>
+          </w:p>
+          <w:p>
+            <w:pPr>
+              <w:spacing w:after="120"/>
+              <w:rPr>
+                <w:szCs w:val="22"/>
+              </w:rPr>
+            </w:pPr>
           </w:p>
         </w:tc>
       </w:tr>
@@ -13084,6 +15441,7 @@
               <w:rPr>
                 <w:szCs w:val="22"/>
               </w:rPr>
+              <w:lastRenderedPageBreak/>
               <w:t xml:space="preserve">+ </w:t>
             </w:r>
             <w:r>
@@ -13192,7 +15550,7 @@
               <w:rPr>
                 <w:szCs w:val="22"/>
               </w:rPr>
-              <w:t>+</w:t>
+              <w:t>-</w:t>
             </w:r>
             <w:r>
               <w:rPr>
@@ -13235,6 +15593,186 @@
                 <w:szCs w:val="22"/>
               </w:rPr>
             </w:pPr>
+            <w:r>
+              <w:rPr>
+                <w:rFonts w:hint="cs"/>
+                <w:szCs w:val="22"/>
+                <w:cs/>
+              </w:rPr>
+              <w:t xml:space="preserve">     บอก </w:t>
+            </w:r>
+            <w:proofErr w:type="spellStart"/>
+            <w:r>
+              <w:rPr>
+                <w:szCs w:val="22"/>
+              </w:rPr>
+              <w:t>GameManager</w:t>
+            </w:r>
+            <w:proofErr w:type="spellEnd"/>
+            <w:r>
+              <w:rPr>
+                <w:szCs w:val="22"/>
+              </w:rPr>
+              <w:t xml:space="preserve"> </w:t>
+            </w:r>
+            <w:r>
+              <w:rPr>
+                <w:rFonts w:hint="cs"/>
+                <w:szCs w:val="22"/>
+                <w:cs/>
+              </w:rPr>
+              <w:t xml:space="preserve">ให้ไปด่านถัดไป และอัพเดทค่า </w:t>
+            </w:r>
+            <w:r>
+              <w:rPr>
+                <w:szCs w:val="22"/>
+              </w:rPr>
+              <w:t xml:space="preserve">health </w:t>
+            </w:r>
+            <w:r>
+              <w:rPr>
+                <w:rFonts w:hint="cs"/>
+                <w:szCs w:val="22"/>
+                <w:cs/>
+              </w:rPr>
+              <w:t xml:space="preserve">กับ </w:t>
+            </w:r>
+            <w:r>
+              <w:rPr>
+                <w:szCs w:val="22"/>
+              </w:rPr>
+              <w:t xml:space="preserve">attack </w:t>
+            </w:r>
+            <w:r>
+              <w:rPr>
+                <w:rFonts w:hint="cs"/>
+                <w:szCs w:val="22"/>
+                <w:cs/>
+              </w:rPr>
+              <w:t>ในคลาสเกมหลักเพื่อนำไปใช้ในด่านถัดไป</w:t>
+            </w:r>
+          </w:p>
+          <w:p>
+            <w:pPr>
+              <w:spacing w:after="120"/>
+              <w:rPr>
+                <w:rFonts w:hint="cs"/>
+                <w:szCs w:val="22"/>
+                <w:cs/>
+              </w:rPr>
+            </w:pPr>
+            <w:r>
+              <w:rPr>
+                <w:rFonts w:hint="cs"/>
+                <w:szCs w:val="22"/>
+                <w:cs/>
+              </w:rPr>
+              <w:t xml:space="preserve">     ใช้เมธอด </w:t>
+            </w:r>
+            <w:proofErr w:type="spellStart"/>
+            <w:r>
+              <w:rPr>
+                <w:szCs w:val="22"/>
+              </w:rPr>
+              <w:t>setScreen</w:t>
+            </w:r>
+            <w:proofErr w:type="spellEnd"/>
+            <w:r>
+              <w:rPr>
+                <w:szCs w:val="22"/>
+              </w:rPr>
+              <w:t xml:space="preserve"> </w:t>
+            </w:r>
+            <w:r>
+              <w:rPr>
+                <w:rFonts w:hint="cs"/>
+                <w:szCs w:val="22"/>
+                <w:cs/>
+              </w:rPr>
+              <w:t>เพื่อเปลี่ยนด่าน</w:t>
+            </w:r>
+          </w:p>
+        </w:tc>
+      </w:tr>
+      <w:tr>
+        <w:tc>
+          <w:tcPr>
+            <w:tcW w:w="4675" w:type="dxa"/>
+          </w:tcPr>
+          <w:p>
+            <w:pPr>
+              <w:spacing w:after="120"/>
+              <w:rPr>
+                <w:szCs w:val="22"/>
+              </w:rPr>
+            </w:pPr>
+            <w:r>
+              <w:rPr>
+                <w:szCs w:val="22"/>
+              </w:rPr>
+              <w:t>-</w:t>
+            </w:r>
+            <w:r>
+              <w:rPr>
+                <w:rFonts w:hint="cs"/>
+                <w:szCs w:val="22"/>
+                <w:cs/>
+              </w:rPr>
+              <w:t xml:space="preserve"> </w:t>
+            </w:r>
+            <w:r>
+              <w:rPr>
+                <w:szCs w:val="22"/>
+              </w:rPr>
+              <w:t xml:space="preserve">void </w:t>
+            </w:r>
+            <w:proofErr w:type="spellStart"/>
+            <w:proofErr w:type="gramStart"/>
+            <w:r>
+              <w:rPr>
+                <w:szCs w:val="22"/>
+              </w:rPr>
+              <w:t>setMap</w:t>
+            </w:r>
+            <w:proofErr w:type="spellEnd"/>
+            <w:r>
+              <w:rPr>
+                <w:szCs w:val="22"/>
+              </w:rPr>
+              <w:t>(</w:t>
+            </w:r>
+            <w:proofErr w:type="gramEnd"/>
+            <w:r>
+              <w:rPr>
+                <w:szCs w:val="22"/>
+              </w:rPr>
+              <w:t>)</w:t>
+            </w:r>
+          </w:p>
+        </w:tc>
+        <w:tc>
+          <w:tcPr>
+            <w:tcW w:w="4675" w:type="dxa"/>
+          </w:tcPr>
+          <w:p>
+            <w:pPr>
+              <w:spacing w:after="120"/>
+              <w:rPr>
+                <w:rFonts w:hint="cs"/>
+                <w:szCs w:val="22"/>
+                <w:cs/>
+              </w:rPr>
+            </w:pPr>
+            <w:r>
+              <w:rPr>
+                <w:rFonts w:hint="cs"/>
+                <w:szCs w:val="22"/>
+                <w:cs/>
+              </w:rPr>
+              <w:t>ตั้งรูปพื้นหลังของเกม โดยให้สีพื้นหลังเปลี่ยนทุกๆ 5 เลเวล</w:t>
+            </w:r>
+            <w:bookmarkStart w:id="0" w:name="_GoBack"/>
+            <w:bookmarkEnd w:id="0"/>
           </w:p>
         </w:tc>
       </w:tr>
@@ -13630,6 +16168,119 @@
     </w:lvl>
   </w:abstractNum>
   <w:abstractNum w:abstractNumId="2" w15:restartNumberingAfterBreak="0">
+    <w:nsid w:val="60655C69"/>
+    <w:multiLevelType w:val="hybridMultilevel"/>
+    <w:tmpl w:val="A29A825A"/>
+    <w:lvl w:ilvl="0" w:tplc="D0806F6A">
+      <w:start w:val="2"/>
+      <w:numFmt w:val="bullet"/>
+      <w:lvlText w:val="-"/>
+      <w:lvlJc w:val="left"/>
+      <w:pPr>
+        <w:ind w:left="564" w:hanging="360"/>
+      </w:pPr>
+      <w:rPr>
+        <w:rFonts w:ascii="Cordia New" w:eastAsiaTheme="minorHAnsi" w:hAnsi="Cordia New" w:cs="Cordia New" w:hint="default"/>
+      </w:rPr>
+    </w:lvl>
+    <w:lvl w:ilvl="1" w:tplc="04090003" w:tentative="1">
+      <w:start w:val="1"/>
+      <w:numFmt w:val="bullet"/>
+      <w:lvlText w:val="o"/>
+      <w:lvlJc w:val="left"/>
+      <w:pPr>
+        <w:ind w:left="1284" w:hanging="360"/>
+      </w:pPr>
+      <w:rPr>
+        <w:rFonts w:ascii="Courier New" w:hAnsi="Courier New" w:cs="Courier New" w:hint="default"/>
+      </w:rPr>
+    </w:lvl>
+    <w:lvl w:ilvl="2" w:tplc="04090005" w:tentative="1">
+      <w:start w:val="1"/>
+      <w:numFmt w:val="bullet"/>
+      <w:lvlText w:val=""/>
+      <w:lvlJc w:val="left"/>
+      <w:pPr>
+        <w:ind w:left="2004" w:hanging="360"/>
+      </w:pPr>
+      <w:rPr>
+        <w:rFonts w:ascii="Wingdings" w:hAnsi="Wingdings" w:hint="default"/>
+      </w:rPr>
+    </w:lvl>
+    <w:lvl w:ilvl="3" w:tplc="04090001" w:tentative="1">
+      <w:start w:val="1"/>
+      <w:numFmt w:val="bullet"/>
+      <w:lvlText w:val=""/>
+      <w:lvlJc w:val="left"/>
+      <w:pPr>
+        <w:ind w:left="2724" w:hanging="360"/>
+      </w:pPr>
+      <w:rPr>
+        <w:rFonts w:ascii="Symbol" w:hAnsi="Symbol" w:hint="default"/>
+      </w:rPr>
+    </w:lvl>
+    <w:lvl w:ilvl="4" w:tplc="04090003" w:tentative="1">
+      <w:start w:val="1"/>
+      <w:numFmt w:val="bullet"/>
+      <w:lvlText w:val="o"/>
+      <w:lvlJc w:val="left"/>
+      <w:pPr>
+        <w:ind w:left="3444" w:hanging="360"/>
+      </w:pPr>
+      <w:rPr>
+        <w:rFonts w:ascii="Courier New" w:hAnsi="Courier New" w:cs="Courier New" w:hint="default"/>
+      </w:rPr>
+    </w:lvl>
+    <w:lvl w:ilvl="5" w:tplc="04090005" w:tentative="1">
+      <w:start w:val="1"/>
+      <w:numFmt w:val="bullet"/>
+      <w:lvlText w:val=""/>
+      <w:lvlJc w:val="left"/>
+      <w:pPr>
+        <w:ind w:left="4164" w:hanging="360"/>
+      </w:pPr>
+      <w:rPr>
+        <w:rFonts w:ascii="Wingdings" w:hAnsi="Wingdings" w:hint="default"/>
+      </w:rPr>
+    </w:lvl>
+    <w:lvl w:ilvl="6" w:tplc="04090001" w:tentative="1">
+      <w:start w:val="1"/>
+      <w:numFmt w:val="bullet"/>
+      <w:lvlText w:val=""/>
+      <w:lvlJc w:val="left"/>
+      <w:pPr>
+        <w:ind w:left="4884" w:hanging="360"/>
+      </w:pPr>
+      <w:rPr>
+        <w:rFonts w:ascii="Symbol" w:hAnsi="Symbol" w:hint="default"/>
+      </w:rPr>
+    </w:lvl>
+    <w:lvl w:ilvl="7" w:tplc="04090003" w:tentative="1">
+      <w:start w:val="1"/>
+      <w:numFmt w:val="bullet"/>
+      <w:lvlText w:val="o"/>
+      <w:lvlJc w:val="left"/>
+      <w:pPr>
+        <w:ind w:left="5604" w:hanging="360"/>
+      </w:pPr>
+      <w:rPr>
+        <w:rFonts w:ascii="Courier New" w:hAnsi="Courier New" w:cs="Courier New" w:hint="default"/>
+      </w:rPr>
+    </w:lvl>
+    <w:lvl w:ilvl="8" w:tplc="04090005" w:tentative="1">
+      <w:start w:val="1"/>
+      <w:numFmt w:val="bullet"/>
+      <w:lvlText w:val=""/>
+      <w:lvlJc w:val="left"/>
+      <w:pPr>
+        <w:ind w:left="6324" w:hanging="360"/>
+      </w:pPr>
+      <w:rPr>
+        <w:rFonts w:ascii="Wingdings" w:hAnsi="Wingdings" w:hint="default"/>
+      </w:rPr>
+    </w:lvl>
+  </w:abstractNum>
+  <w:abstractNum w:abstractNumId="3" w15:restartNumberingAfterBreak="0">
     <w:nsid w:val="6130288B"/>
     <w:multiLevelType w:val="hybridMultilevel"/>
     <w:tmpl w:val="9E92E44C"/>
@@ -13746,10 +16397,13 @@
     <w:abstractNumId w:val="1"/>
   </w:num>
   <w:num w:numId="2">
-    <w:abstractNumId w:val="2"/>
+    <w:abstractNumId w:val="3"/>
   </w:num>
   <w:num w:numId="3">
     <w:abstractNumId w:val="0"/>
+  </w:num>
+  <w:num w:numId="4">
+    <w:abstractNumId w:val="2"/>
   </w:num>
 </w:numbering>
 </file>
@@ -15151,7 +17805,7 @@
 </file>
 
 <file path=customXml/itemProps2.xml><?xml version="1.0" encoding="utf-8"?>
-<ds:datastoreItem xmlns:ds="http://schemas.openxmlformats.org/officeDocument/2006/customXml" ds:itemID="{D88E2339-2712-4380-B2DA-C2D35206B19B}">
+<ds:datastoreItem xmlns:ds="http://schemas.openxmlformats.org/officeDocument/2006/customXml" ds:itemID="{8EC48F58-45B2-4AC5-8562-F27908D15CFD}">
   <ds:schemaRefs>
     <ds:schemaRef ds:uri="http://schemas.openxmlformats.org/officeDocument/2006/bibliography"/>
   </ds:schemaRefs>
